--- a/packages/scripts/python/school/ai/IKT112/lab1/Lab_Report_Template.docx
+++ b/packages/scripts/python/school/ai/IKT112/lab1/Lab_Report_Template.docx
@@ -135,7 +135,7 @@
           <w:bCs/>
           <w:i/>
         </w:rPr>
-        <w:t>Title</w:t>
+        <w:t>1</w:t>
       </w:r>
     </w:p>
     <w:p>
@@ -182,7 +182,7 @@
           <w:rFonts w:cs="Arial"/>
           <w:bCs/>
         </w:rPr>
-        <w:t xml:space="preserve">Student’s Name </w:t>
+        <w:t>Gormery K. Wanjiru</w:t>
       </w:r>
     </w:p>
     <w:p>
@@ -346,21 +346,7 @@
           <w:rFonts w:cs="Arial"/>
           <w:bCs/>
         </w:rPr>
-        <w:t>(</w:t>
-      </w:r>
-      <w:r>
-        <w:rPr>
-          <w:rFonts w:cs="Arial"/>
-          <w:bCs/>
-        </w:rPr>
-        <w:t>Date you submit</w:t>
-      </w:r>
-      <w:r>
-        <w:rPr>
-          <w:rFonts w:cs="Arial"/>
-          <w:bCs/>
-        </w:rPr>
-        <w:t xml:space="preserve"> report)</w:t>
+        <w:t>29.01.2024</w:t>
       </w:r>
     </w:p>
     <w:p>
@@ -422,159 +408,23 @@
     </w:p>
     <w:p>
       <w:pPr>
-        <w:rPr>
-          <w:rFonts w:cs="Arial"/>
-        </w:rPr>
-      </w:pPr>
-      <w:r>
-        <w:rPr>
-          <w:rFonts w:cs="Arial"/>
-        </w:rPr>
-        <w:t xml:space="preserve">The purpose of this experiment was… </w:t>
-      </w:r>
-    </w:p>
-    <w:p>
-      <w:pPr>
-        <w:rPr>
-          <w:rFonts w:cs="Arial"/>
-        </w:rPr>
-      </w:pPr>
-    </w:p>
-    <w:p>
-      <w:pPr>
-        <w:ind w:firstLine="360"/>
-        <w:rPr>
-          <w:rFonts w:cs="Arial"/>
-        </w:rPr>
-      </w:pPr>
-      <w:r>
-        <w:rPr>
-          <w:rFonts w:cs="Arial"/>
-        </w:rPr>
-        <w:t>&lt;</w:t>
-      </w:r>
-      <w:r>
-        <w:rPr>
-          <w:rFonts w:cs="Arial"/>
-        </w:rPr>
-        <w:t>P</w:t>
-      </w:r>
-      <w:r>
-        <w:rPr>
-          <w:rFonts w:cs="Arial"/>
-        </w:rPr>
-        <w:t>ut your own words</w:t>
-      </w:r>
-      <w:r>
-        <w:rPr>
-          <w:rFonts w:cs="Arial"/>
-        </w:rPr>
-        <w:t xml:space="preserve"> for the objectives</w:t>
-      </w:r>
-      <w:r>
-        <w:rPr>
-          <w:rFonts w:cs="Arial"/>
-        </w:rPr>
-        <w:t>&gt;</w:t>
-      </w:r>
-    </w:p>
-    <w:p>
-      <w:pPr>
-        <w:rPr>
-          <w:rFonts w:cs="Arial"/>
-        </w:rPr>
-      </w:pPr>
-    </w:p>
-    <w:p>
-      <w:pPr>
-        <w:ind w:firstLine="360"/>
-        <w:rPr>
-          <w:rFonts w:cs="Arial"/>
-        </w:rPr>
-      </w:pPr>
-      <w:r>
-        <w:rPr>
-          <w:rFonts w:cs="Arial"/>
-        </w:rPr>
-        <w:t>&lt;remember everything in this report is past tense&gt;</w:t>
-      </w:r>
-    </w:p>
-    <w:p>
-      <w:pPr>
-        <w:ind w:firstLine="360"/>
-        <w:rPr>
-          <w:rFonts w:cs="Arial"/>
-        </w:rPr>
-      </w:pPr>
-    </w:p>
-    <w:p>
-      <w:pPr>
-        <w:ind w:firstLine="360"/>
-        <w:rPr>
-          <w:rFonts w:cs="Arial"/>
-        </w:rPr>
-      </w:pPr>
-      <w:r>
-        <w:rPr>
-          <w:rFonts w:cs="Arial"/>
-        </w:rPr>
-        <w:t>&lt;</w:t>
-      </w:r>
-      <w:r>
-        <w:rPr>
-          <w:rFonts w:cs="Arial"/>
-        </w:rPr>
-        <w:t>Use scientific language. N</w:t>
-      </w:r>
-      <w:r>
-        <w:rPr>
-          <w:rFonts w:cs="Arial"/>
-        </w:rPr>
-        <w:t>o “I</w:t>
-      </w:r>
-      <w:r>
-        <w:rPr>
-          <w:rFonts w:cs="Arial"/>
-        </w:rPr>
-        <w:t>’m</w:t>
-      </w:r>
-      <w:r>
-        <w:rPr>
-          <w:rFonts w:cs="Arial"/>
-        </w:rPr>
-        <w:t>” or “We’</w:t>
-      </w:r>
-      <w:r>
-        <w:rPr>
-          <w:rFonts w:cs="Arial"/>
-        </w:rPr>
-        <w:t>re</w:t>
-      </w:r>
-      <w:r>
-        <w:rPr>
-          <w:rFonts w:cs="Arial"/>
-        </w:rPr>
-        <w:t>” in a lab report</w:t>
-      </w:r>
-      <w:r>
-        <w:rPr>
-          <w:rFonts w:cs="Arial"/>
-        </w:rPr>
-        <w:t>. R</w:t>
-      </w:r>
-      <w:r>
-        <w:rPr>
-          <w:rFonts w:cs="Arial"/>
-        </w:rPr>
-        <w:t>eplace them with “this student” and “our group”&gt;</w:t>
-      </w:r>
-    </w:p>
-    <w:p>
-      <w:pPr>
-        <w:rPr>
-          <w:rFonts w:cs="Arial"/>
-        </w:rPr>
-      </w:pPr>
+        <w:pStyle w:val="NormalWeb"/>
+        <w:rPr>
+          <w:rFonts w:cs="Arial"/>
+        </w:rPr>
+      </w:pPr>
+      <w:r>
+        <w:rPr>
+          <w:rFonts w:cs="Arial"/>
+        </w:rPr>
+        <w:t>The purpose of this experiment was to learn how to use LabVIEW to generate and manipulate sine wave signals, and to understand the effects of sampling, frequency, phase, and amplitude on the signals. The experiment also aimed to demonstrate the concepts of linear signal processing, and to compare the theoretical and practical results.</w:t>
+      </w:r>
+      <w:r>
+        <w:rPr>
+          <w:rFonts w:cs="Arial"/>
+        </w:rPr>
+        <w:t xml:space="preserve"> Perhaps to also teach this student graphical programing</w:t>
+      </w:r>
     </w:p>
     <w:p>
       <w:pPr>
@@ -605,8 +455,1185 @@
     </w:p>
     <w:p>
       <w:pPr>
-        <w:rPr>
-          <w:rFonts w:cs="Arial"/>
+        <w:pStyle w:val="ListParagraph"/>
+        <w:numPr>
+          <w:ilvl w:val="0"/>
+          <w:numId w:val="0"/>
+        </w:numPr>
+        <w:ind w:left="360"/>
+        <w:rPr>
+          <w:rFonts w:cs="Arial"/>
+          <w:b/>
+          <w:bCs/>
+          <w:i/>
+          <w:iCs/>
+        </w:rPr>
+      </w:pPr>
+      <w:r>
+        <w:rPr>
+          <w:rFonts w:cs="Arial"/>
+          <w:b/>
+          <w:bCs/>
+          <w:i/>
+          <w:iCs/>
+        </w:rPr>
+        <w:t>&lt;</w:t>
+      </w:r>
+      <w:r>
+        <w:rPr>
+          <w:rFonts w:cs="Arial"/>
+          <w:b/>
+          <w:bCs/>
+          <w:i/>
+          <w:iCs/>
+        </w:rPr>
+        <w:t>Theory</w:t>
+      </w:r>
+      <w:r>
+        <w:rPr>
+          <w:rFonts w:cs="Arial"/>
+          <w:b/>
+          <w:bCs/>
+          <w:i/>
+          <w:iCs/>
+        </w:rPr>
+        <w:t>&gt;</w:t>
+      </w:r>
+    </w:p>
+    <w:p>
+      <w:pPr>
+        <w:numPr>
+          <w:ilvl w:val="0"/>
+          <w:numId w:val="42"/>
+        </w:numPr>
+        <w:spacing w:before="100" w:beforeAutospacing="1" w:after="100" w:afterAutospacing="1"/>
+        <w:jc w:val="left"/>
+        <w:rPr>
+          <w:rFonts w:cs="Arial"/>
+        </w:rPr>
+      </w:pPr>
+      <w:r>
+        <w:rPr>
+          <w:rFonts w:cs="Arial"/>
+        </w:rPr>
+        <w:t>A sine wave is a periodic function that can be expressed as</w:t>
+      </w:r>
+    </w:p>
+    <w:p>
+      <w:pPr>
+        <w:pStyle w:val="katex-block"/>
+        <w:ind w:left="720"/>
+        <w:rPr>
+          <w:rFonts w:ascii="Arial" w:hAnsi="Arial" w:cs="Arial"/>
+          <w:color w:val="000000"/>
+          <w:sz w:val="20"/>
+          <w:szCs w:val="20"/>
+        </w:rPr>
+      </w:pPr>
+      <m:oMathPara>
+        <m:oMath>
+          <m:r>
+            <w:rPr>
+              <w:rStyle w:val="katex-mathml"/>
+              <w:rFonts w:ascii="Cambria Math" w:hAnsi="Cambria Math" w:cs="Arial"/>
+              <w:color w:val="000000"/>
+              <w:sz w:val="20"/>
+              <w:szCs w:val="20"/>
+            </w:rPr>
+            <m:t xml:space="preserve">y = A </m:t>
+          </m:r>
+          <m:r>
+            <w:rPr>
+              <w:rStyle w:val="katex-mathml"/>
+              <w:rFonts w:ascii="Cambria Math" w:hAnsi="Cambria Math" w:cs="Arial"/>
+              <w:color w:val="000000"/>
+              <w:sz w:val="20"/>
+              <w:szCs w:val="20"/>
+            </w:rPr>
+            <m:t>sin</m:t>
+          </m:r>
+          <m:r>
+            <w:rPr>
+              <w:rStyle w:val="katex-mathml"/>
+              <w:rFonts w:ascii="Cambria Math" w:hAnsi="Cambria Math" w:cs="Arial"/>
+              <w:color w:val="000000"/>
+              <w:sz w:val="20"/>
+              <w:szCs w:val="20"/>
+            </w:rPr>
+            <m:t xml:space="preserve">(2 </m:t>
+          </m:r>
+          <m:r>
+            <w:rPr>
+              <w:rStyle w:val="katex-mathml"/>
+              <w:rFonts w:ascii="Cambria Math" w:hAnsi="Cambria Math" w:cs="Arial"/>
+              <w:color w:val="000000"/>
+              <w:sz w:val="20"/>
+              <w:szCs w:val="20"/>
+            </w:rPr>
+            <m:t>π</m:t>
+          </m:r>
+          <m:r>
+            <w:rPr>
+              <w:rStyle w:val="katex-mathml"/>
+              <w:rFonts w:ascii="Cambria Math" w:hAnsi="Cambria Math" w:cs="Arial"/>
+              <w:color w:val="000000"/>
+              <w:sz w:val="20"/>
+              <w:szCs w:val="20"/>
+            </w:rPr>
+            <m:t xml:space="preserve"> f t + </m:t>
+          </m:r>
+          <m:r>
+            <w:rPr>
+              <w:rStyle w:val="katex-mathml"/>
+              <w:rFonts w:ascii="Cambria Math" w:hAnsi="Cambria Math" w:cs="Arial"/>
+              <w:color w:val="000000"/>
+              <w:sz w:val="20"/>
+              <w:szCs w:val="20"/>
+            </w:rPr>
+            <m:t>φ</m:t>
+          </m:r>
+          <m:r>
+            <w:rPr>
+              <w:rStyle w:val="katex-mathml"/>
+              <w:rFonts w:ascii="Cambria Math" w:hAnsi="Cambria Math" w:cs="Arial"/>
+              <w:color w:val="000000"/>
+              <w:sz w:val="20"/>
+              <w:szCs w:val="20"/>
+            </w:rPr>
+            <m:t>)</m:t>
+          </m:r>
+        </m:oMath>
+      </m:oMathPara>
+    </w:p>
+    <w:p>
+      <w:pPr>
+        <w:spacing w:beforeAutospacing="1" w:afterAutospacing="1"/>
+        <w:ind w:left="720"/>
+        <w:rPr>
+          <w:rFonts w:cs="Arial"/>
+        </w:rPr>
+      </w:pPr>
+      <w:proofErr w:type="gramStart"/>
+      <w:r>
+        <w:rPr>
+          <w:rFonts w:cs="Arial"/>
+        </w:rPr>
+        <w:t>where</w:t>
+      </w:r>
+      <w:proofErr w:type="gramEnd"/>
+    </w:p>
+    <w:p>
+      <w:pPr>
+        <w:pStyle w:val="katex-block"/>
+        <w:ind w:left="720"/>
+        <w:rPr>
+          <w:rFonts w:ascii="Arial" w:hAnsi="Arial" w:cs="Arial"/>
+          <w:color w:val="000000"/>
+          <w:sz w:val="20"/>
+          <w:szCs w:val="20"/>
+        </w:rPr>
+      </w:pPr>
+      <m:oMathPara>
+        <m:oMath>
+          <m:r>
+            <w:rPr>
+              <w:rStyle w:val="katex-mathml"/>
+              <w:rFonts w:ascii="Cambria Math" w:hAnsi="Cambria Math" w:cs="Arial"/>
+              <w:color w:val="000000"/>
+              <w:sz w:val="20"/>
+              <w:szCs w:val="20"/>
+            </w:rPr>
+            <m:t>A</m:t>
+          </m:r>
+        </m:oMath>
+      </m:oMathPara>
+    </w:p>
+    <w:p>
+      <w:pPr>
+        <w:spacing w:beforeAutospacing="1" w:afterAutospacing="1"/>
+        <w:ind w:left="720"/>
+        <w:rPr>
+          <w:rFonts w:cs="Arial"/>
+        </w:rPr>
+      </w:pPr>
+      <w:r>
+        <w:rPr>
+          <w:rFonts w:cs="Arial"/>
+        </w:rPr>
+        <w:t>is the amplitude,</w:t>
+      </w:r>
+    </w:p>
+    <w:p>
+      <w:pPr>
+        <w:pStyle w:val="katex-block"/>
+        <w:ind w:left="720"/>
+        <w:rPr>
+          <w:rFonts w:ascii="Arial" w:hAnsi="Arial" w:cs="Arial"/>
+          <w:color w:val="000000"/>
+          <w:sz w:val="20"/>
+          <w:szCs w:val="20"/>
+        </w:rPr>
+      </w:pPr>
+      <m:oMathPara>
+        <m:oMath>
+          <m:r>
+            <w:rPr>
+              <w:rStyle w:val="katex-mathml"/>
+              <w:rFonts w:ascii="Cambria Math" w:hAnsi="Cambria Math" w:cs="Arial"/>
+              <w:color w:val="000000"/>
+              <w:sz w:val="20"/>
+              <w:szCs w:val="20"/>
+            </w:rPr>
+            <m:t>f</m:t>
+          </m:r>
+        </m:oMath>
+      </m:oMathPara>
+    </w:p>
+    <w:p>
+      <w:pPr>
+        <w:spacing w:beforeAutospacing="1" w:afterAutospacing="1"/>
+        <w:ind w:left="720"/>
+        <w:rPr>
+          <w:rFonts w:cs="Arial"/>
+        </w:rPr>
+      </w:pPr>
+      <w:r>
+        <w:rPr>
+          <w:rFonts w:cs="Arial"/>
+        </w:rPr>
+        <w:t>is the frequency,</w:t>
+      </w:r>
+    </w:p>
+    <w:p>
+      <w:pPr>
+        <w:pStyle w:val="katex-block"/>
+        <w:ind w:left="720"/>
+        <w:rPr>
+          <w:rFonts w:ascii="Arial" w:hAnsi="Arial" w:cs="Arial"/>
+          <w:color w:val="000000"/>
+          <w:sz w:val="20"/>
+          <w:szCs w:val="20"/>
+        </w:rPr>
+      </w:pPr>
+      <m:oMathPara>
+        <m:oMath>
+          <m:r>
+            <w:rPr>
+              <w:rStyle w:val="katex-mathml"/>
+              <w:rFonts w:ascii="Cambria Math" w:hAnsi="Cambria Math" w:cs="Arial"/>
+              <w:color w:val="000000"/>
+              <w:sz w:val="20"/>
+              <w:szCs w:val="20"/>
+            </w:rPr>
+            <m:t>t</m:t>
+          </m:r>
+        </m:oMath>
+      </m:oMathPara>
+    </w:p>
+    <w:p>
+      <w:pPr>
+        <w:spacing w:beforeAutospacing="1" w:afterAutospacing="1"/>
+        <w:ind w:left="720"/>
+        <w:rPr>
+          <w:rFonts w:cs="Arial"/>
+        </w:rPr>
+      </w:pPr>
+      <w:r>
+        <w:rPr>
+          <w:rFonts w:cs="Arial"/>
+        </w:rPr>
+        <w:t>is the time, and</w:t>
+      </w:r>
+    </w:p>
+    <w:p>
+      <w:pPr>
+        <w:pStyle w:val="katex-block"/>
+        <w:ind w:left="720"/>
+        <w:rPr>
+          <w:rFonts w:ascii="Arial" w:hAnsi="Arial" w:cs="Arial"/>
+          <w:color w:val="000000"/>
+          <w:sz w:val="20"/>
+          <w:szCs w:val="20"/>
+        </w:rPr>
+      </w:pPr>
+      <m:oMathPara>
+        <m:oMath>
+          <m:r>
+            <w:rPr>
+              <w:rStyle w:val="katex-mathml"/>
+              <w:rFonts w:ascii="Cambria Math" w:hAnsi="Cambria Math" w:cs="Arial"/>
+              <w:color w:val="000000"/>
+              <w:sz w:val="20"/>
+              <w:szCs w:val="20"/>
+            </w:rPr>
+            <m:t>φ</m:t>
+          </m:r>
+        </m:oMath>
+      </m:oMathPara>
+    </w:p>
+    <w:p>
+      <w:pPr>
+        <w:spacing w:beforeAutospacing="1" w:afterAutospacing="1"/>
+        <w:ind w:left="720"/>
+        <w:rPr>
+          <w:rFonts w:cs="Arial"/>
+        </w:rPr>
+      </w:pPr>
+      <w:r>
+        <w:rPr>
+          <w:rFonts w:cs="Arial"/>
+        </w:rPr>
+        <w:t>is the phase.</w:t>
+      </w:r>
+    </w:p>
+    <w:p>
+      <w:pPr>
+        <w:numPr>
+          <w:ilvl w:val="0"/>
+          <w:numId w:val="42"/>
+        </w:numPr>
+        <w:spacing w:before="100" w:beforeAutospacing="1" w:after="100" w:afterAutospacing="1"/>
+        <w:jc w:val="left"/>
+        <w:rPr>
+          <w:rFonts w:cs="Arial"/>
+        </w:rPr>
+      </w:pPr>
+      <w:r>
+        <w:rPr>
+          <w:rFonts w:cs="Arial"/>
+        </w:rPr>
+        <w:t>Sampling is the process of converting a continuous signal into a discrete sequence of values, by taking measurements at regular intervals. The sampling frequency</w:t>
+      </w:r>
+    </w:p>
+    <w:p>
+      <w:pPr>
+        <w:pStyle w:val="katex-block"/>
+        <w:ind w:left="720"/>
+        <w:rPr>
+          <w:rFonts w:ascii="Arial" w:hAnsi="Arial" w:cs="Arial"/>
+          <w:color w:val="000000"/>
+          <w:sz w:val="20"/>
+          <w:szCs w:val="20"/>
+        </w:rPr>
+      </w:pPr>
+      <m:oMathPara>
+        <m:oMath>
+          <m:sSub>
+            <m:sSubPr>
+              <m:ctrlPr>
+                <w:rPr>
+                  <w:rFonts w:ascii="Cambria Math" w:hAnsi="Cambria Math" w:cs="Arial"/>
+                  <w:i/>
+                  <w:color w:val="000000"/>
+                  <w:sz w:val="20"/>
+                  <w:szCs w:val="20"/>
+                </w:rPr>
+              </m:ctrlPr>
+            </m:sSubPr>
+            <m:e>
+              <m:r>
+                <w:rPr>
+                  <w:rFonts w:ascii="Cambria Math" w:hAnsi="Cambria Math" w:cs="Arial"/>
+                  <w:color w:val="000000"/>
+                  <w:sz w:val="20"/>
+                  <w:szCs w:val="20"/>
+                </w:rPr>
+                <m:t>f</m:t>
+              </m:r>
+            </m:e>
+            <m:sub>
+              <m:r>
+                <w:rPr>
+                  <w:rFonts w:ascii="Cambria Math" w:hAnsi="Cambria Math" w:cs="Arial"/>
+                  <w:color w:val="000000"/>
+                  <w:sz w:val="20"/>
+                  <w:szCs w:val="20"/>
+                </w:rPr>
+                <m:t>s</m:t>
+              </m:r>
+            </m:sub>
+          </m:sSub>
+        </m:oMath>
+      </m:oMathPara>
+    </w:p>
+    <w:p>
+      <w:pPr>
+        <w:spacing w:beforeAutospacing="1" w:afterAutospacing="1"/>
+        <w:ind w:left="720"/>
+        <w:rPr>
+          <w:rFonts w:cs="Arial"/>
+        </w:rPr>
+      </w:pPr>
+      <w:r>
+        <w:rPr>
+          <w:rFonts w:cs="Arial"/>
+        </w:rPr>
+        <w:t xml:space="preserve">is the number of samples taken per second. The sampling theorem states that a signal can be reconstructed from its samples if the sampling frequency is at least twice the highest frequency component of the </w:t>
+      </w:r>
+      <w:proofErr w:type="gramStart"/>
+      <w:r>
+        <w:rPr>
+          <w:rFonts w:cs="Arial"/>
+        </w:rPr>
+        <w:t>signal</w:t>
+      </w:r>
+      <w:proofErr w:type="gramEnd"/>
+    </w:p>
+    <w:p>
+      <w:pPr>
+        <w:pStyle w:val="katex-block"/>
+        <w:ind w:left="720"/>
+        <w:rPr>
+          <w:rFonts w:ascii="Arial" w:hAnsi="Arial" w:cs="Arial"/>
+          <w:color w:val="000000"/>
+          <w:sz w:val="20"/>
+          <w:szCs w:val="20"/>
+        </w:rPr>
+      </w:pPr>
+      <m:oMathPara>
+        <m:oMath>
+          <m:sSub>
+            <m:sSubPr>
+              <m:ctrlPr>
+                <w:rPr>
+                  <w:rStyle w:val="katex-mathml"/>
+                  <w:rFonts w:ascii="Cambria Math" w:hAnsi="Cambria Math" w:cs="Arial"/>
+                  <w:i/>
+                  <w:color w:val="000000"/>
+                  <w:sz w:val="20"/>
+                  <w:szCs w:val="20"/>
+                </w:rPr>
+              </m:ctrlPr>
+            </m:sSubPr>
+            <m:e>
+              <m:r>
+                <w:rPr>
+                  <w:rStyle w:val="katex-mathml"/>
+                  <w:rFonts w:ascii="Cambria Math" w:hAnsi="Cambria Math" w:cs="Arial"/>
+                  <w:color w:val="000000"/>
+                  <w:sz w:val="20"/>
+                  <w:szCs w:val="20"/>
+                </w:rPr>
+                <m:t>f</m:t>
+              </m:r>
+            </m:e>
+            <m:sub>
+              <m:r>
+                <w:rPr>
+                  <w:rStyle w:val="katex-mathml"/>
+                  <w:rFonts w:ascii="Cambria Math" w:hAnsi="Cambria Math" w:cs="Arial"/>
+                  <w:color w:val="000000"/>
+                  <w:sz w:val="20"/>
+                  <w:szCs w:val="20"/>
+                </w:rPr>
+                <m:t>s</m:t>
+              </m:r>
+            </m:sub>
+          </m:sSub>
+          <m:r>
+            <w:rPr>
+              <w:rStyle w:val="katex-mathml"/>
+              <w:rFonts w:ascii="Cambria Math" w:hAnsi="Cambria Math" w:cs="Arial"/>
+              <w:color w:val="000000"/>
+              <w:sz w:val="20"/>
+              <w:szCs w:val="20"/>
+            </w:rPr>
+            <m:t xml:space="preserve"> ≥</m:t>
+          </m:r>
+          <m:r>
+            <w:rPr>
+              <w:rStyle w:val="katex-mathml"/>
+              <w:rFonts w:ascii="Cambria Math" w:hAnsi="Cambria Math" w:cs="Arial"/>
+              <w:color w:val="000000"/>
+              <w:sz w:val="20"/>
+              <w:szCs w:val="20"/>
+            </w:rPr>
+            <m:t xml:space="preserve"> 2 </m:t>
+          </m:r>
+          <m:sSub>
+            <m:sSubPr>
+              <m:ctrlPr>
+                <w:rPr>
+                  <w:rStyle w:val="katex-mathml"/>
+                  <w:rFonts w:ascii="Cambria Math" w:hAnsi="Cambria Math" w:cs="Arial"/>
+                  <w:i/>
+                  <w:color w:val="000000"/>
+                  <w:sz w:val="20"/>
+                  <w:szCs w:val="20"/>
+                </w:rPr>
+              </m:ctrlPr>
+            </m:sSubPr>
+            <m:e>
+              <m:r>
+                <w:rPr>
+                  <w:rStyle w:val="katex-mathml"/>
+                  <w:rFonts w:ascii="Cambria Math" w:hAnsi="Cambria Math" w:cs="Arial"/>
+                  <w:color w:val="000000"/>
+                  <w:sz w:val="20"/>
+                  <w:szCs w:val="20"/>
+                </w:rPr>
+                <m:t>f</m:t>
+              </m:r>
+            </m:e>
+            <m:sub>
+              <m:r>
+                <w:rPr>
+                  <w:rStyle w:val="katex-mathml"/>
+                  <w:rFonts w:ascii="Cambria Math" w:hAnsi="Cambria Math" w:cs="Arial"/>
+                  <w:color w:val="000000"/>
+                  <w:sz w:val="20"/>
+                  <w:szCs w:val="20"/>
+                </w:rPr>
+                <m:t>max</m:t>
+              </m:r>
+            </m:sub>
+          </m:sSub>
+        </m:oMath>
+      </m:oMathPara>
+    </w:p>
+    <w:p>
+      <w:pPr>
+        <w:numPr>
+          <w:ilvl w:val="0"/>
+          <w:numId w:val="42"/>
+        </w:numPr>
+        <w:spacing w:before="100" w:beforeAutospacing="1" w:after="100" w:afterAutospacing="1"/>
+        <w:jc w:val="left"/>
+        <w:rPr>
+          <w:rFonts w:cs="Arial"/>
+        </w:rPr>
+      </w:pPr>
+      <w:r>
+        <w:rPr>
+          <w:rFonts w:cs="Arial"/>
+        </w:rPr>
+        <w:t xml:space="preserve">The distance between the samples measured in time is the inverse of the sampling </w:t>
+      </w:r>
+      <w:proofErr w:type="gramStart"/>
+      <w:r>
+        <w:rPr>
+          <w:rFonts w:cs="Arial"/>
+        </w:rPr>
+        <w:t>frequency</w:t>
+      </w:r>
+      <w:proofErr w:type="gramEnd"/>
+    </w:p>
+    <w:p>
+      <w:pPr>
+        <w:pStyle w:val="katex-block"/>
+        <w:ind w:left="720"/>
+        <w:rPr>
+          <w:rFonts w:ascii="Arial" w:hAnsi="Arial" w:cs="Arial"/>
+          <w:color w:val="000000"/>
+          <w:sz w:val="20"/>
+          <w:szCs w:val="20"/>
+          <w:lang w:val="nb-NO"/>
+        </w:rPr>
+      </w:pPr>
+      <m:oMathPara>
+        <m:oMath>
+          <m:r>
+            <w:rPr>
+              <w:rStyle w:val="katex-mathml"/>
+              <w:rFonts w:ascii="Cambria Math" w:hAnsi="Cambria Math" w:cs="Arial"/>
+              <w:color w:val="000000"/>
+              <w:sz w:val="20"/>
+              <w:szCs w:val="20"/>
+              <w:lang w:val="nb-NO"/>
+            </w:rPr>
+            <m:t>∆</m:t>
+          </m:r>
+          <m:r>
+            <w:rPr>
+              <w:rStyle w:val="katex-mathml"/>
+              <w:rFonts w:ascii="Cambria Math" w:hAnsi="Cambria Math" w:cs="Arial"/>
+              <w:color w:val="000000"/>
+              <w:sz w:val="20"/>
+              <w:szCs w:val="20"/>
+              <w:lang w:val="nb-NO"/>
+            </w:rPr>
+            <m:t xml:space="preserve">t = </m:t>
+          </m:r>
+          <m:f>
+            <m:fPr>
+              <m:ctrlPr>
+                <w:rPr>
+                  <w:rStyle w:val="katex-mathml"/>
+                  <w:rFonts w:ascii="Cambria Math" w:hAnsi="Cambria Math" w:cs="Arial"/>
+                  <w:i/>
+                  <w:color w:val="000000"/>
+                  <w:sz w:val="20"/>
+                  <w:szCs w:val="20"/>
+                  <w:lang w:val="nb-NO"/>
+                </w:rPr>
+              </m:ctrlPr>
+            </m:fPr>
+            <m:num>
+              <m:r>
+                <w:rPr>
+                  <w:rStyle w:val="katex-mathml"/>
+                  <w:rFonts w:ascii="Cambria Math" w:hAnsi="Cambria Math" w:cs="Arial"/>
+                  <w:color w:val="000000"/>
+                  <w:sz w:val="20"/>
+                  <w:szCs w:val="20"/>
+                  <w:lang w:val="nb-NO"/>
+                </w:rPr>
+                <m:t>1</m:t>
+              </m:r>
+            </m:num>
+            <m:den>
+              <m:sSub>
+                <m:sSubPr>
+                  <m:ctrlPr>
+                    <w:rPr>
+                      <w:rStyle w:val="katex-mathml"/>
+                      <w:rFonts w:ascii="Cambria Math" w:hAnsi="Cambria Math" w:cs="Arial"/>
+                      <w:i/>
+                      <w:color w:val="000000"/>
+                      <w:sz w:val="20"/>
+                      <w:szCs w:val="20"/>
+                      <w:lang w:val="nb-NO"/>
+                    </w:rPr>
+                  </m:ctrlPr>
+                </m:sSubPr>
+                <m:e>
+                  <m:r>
+                    <w:rPr>
+                      <w:rStyle w:val="katex-mathml"/>
+                      <w:rFonts w:ascii="Cambria Math" w:hAnsi="Cambria Math" w:cs="Arial"/>
+                      <w:color w:val="000000"/>
+                      <w:sz w:val="20"/>
+                      <w:szCs w:val="20"/>
+                      <w:lang w:val="nb-NO"/>
+                    </w:rPr>
+                    <m:t>f</m:t>
+                  </m:r>
+                </m:e>
+                <m:sub>
+                  <m:r>
+                    <w:rPr>
+                      <w:rStyle w:val="katex-mathml"/>
+                      <w:rFonts w:ascii="Cambria Math" w:hAnsi="Cambria Math" w:cs="Arial"/>
+                      <w:color w:val="000000"/>
+                      <w:sz w:val="20"/>
+                      <w:szCs w:val="20"/>
+                      <w:lang w:val="nb-NO"/>
+                    </w:rPr>
+                    <m:t>s</m:t>
+                  </m:r>
+                </m:sub>
+              </m:sSub>
+            </m:den>
+          </m:f>
+        </m:oMath>
+      </m:oMathPara>
+    </w:p>
+    <w:p>
+      <w:pPr>
+        <w:numPr>
+          <w:ilvl w:val="0"/>
+          <w:numId w:val="42"/>
+        </w:numPr>
+        <w:spacing w:before="100" w:beforeAutospacing="1" w:after="100" w:afterAutospacing="1"/>
+        <w:jc w:val="left"/>
+        <w:rPr>
+          <w:rFonts w:cs="Arial"/>
+        </w:rPr>
+      </w:pPr>
+      <w:r>
+        <w:rPr>
+          <w:rFonts w:cs="Arial"/>
+        </w:rPr>
+        <w:t xml:space="preserve">The number of samples in one period of the sine signal is the ratio of the sampling frequency and the signal </w:t>
+      </w:r>
+      <w:proofErr w:type="gramStart"/>
+      <w:r>
+        <w:rPr>
+          <w:rFonts w:cs="Arial"/>
+        </w:rPr>
+        <w:t>frequency</w:t>
+      </w:r>
+      <w:proofErr w:type="gramEnd"/>
+    </w:p>
+    <w:p>
+      <w:pPr>
+        <w:pStyle w:val="katex-block"/>
+        <w:ind w:left="720"/>
+        <w:rPr>
+          <w:rFonts w:ascii="Arial" w:hAnsi="Arial" w:cs="Arial"/>
+          <w:color w:val="000000"/>
+          <w:sz w:val="20"/>
+          <w:szCs w:val="20"/>
+        </w:rPr>
+      </w:pPr>
+      <m:oMathPara>
+        <m:oMath>
+          <m:r>
+            <w:rPr>
+              <w:rStyle w:val="katex-mathml"/>
+              <w:rFonts w:ascii="Cambria Math" w:hAnsi="Cambria Math" w:cs="Arial"/>
+              <w:color w:val="000000"/>
+              <w:sz w:val="20"/>
+              <w:szCs w:val="20"/>
+            </w:rPr>
+            <w:lastRenderedPageBreak/>
+            <m:t xml:space="preserve">N = </m:t>
+          </m:r>
+          <m:f>
+            <m:fPr>
+              <m:ctrlPr>
+                <w:rPr>
+                  <w:rStyle w:val="katex-mathml"/>
+                  <w:rFonts w:ascii="Cambria Math" w:hAnsi="Cambria Math" w:cs="Arial"/>
+                  <w:i/>
+                  <w:color w:val="000000"/>
+                  <w:sz w:val="20"/>
+                  <w:szCs w:val="20"/>
+                </w:rPr>
+              </m:ctrlPr>
+            </m:fPr>
+            <m:num>
+              <m:sSub>
+                <m:sSubPr>
+                  <m:ctrlPr>
+                    <w:rPr>
+                      <w:rStyle w:val="katex-mathml"/>
+                      <w:rFonts w:ascii="Cambria Math" w:hAnsi="Cambria Math" w:cs="Arial"/>
+                      <w:i/>
+                      <w:color w:val="000000"/>
+                      <w:sz w:val="20"/>
+                      <w:szCs w:val="20"/>
+                    </w:rPr>
+                  </m:ctrlPr>
+                </m:sSubPr>
+                <m:e>
+                  <m:r>
+                    <w:rPr>
+                      <w:rStyle w:val="katex-mathml"/>
+                      <w:rFonts w:ascii="Cambria Math" w:hAnsi="Cambria Math" w:cs="Arial"/>
+                      <w:color w:val="000000"/>
+                      <w:sz w:val="20"/>
+                      <w:szCs w:val="20"/>
+                    </w:rPr>
+                    <m:t>f</m:t>
+                  </m:r>
+                </m:e>
+                <m:sub>
+                  <m:r>
+                    <w:rPr>
+                      <w:rStyle w:val="katex-mathml"/>
+                      <w:rFonts w:ascii="Cambria Math" w:hAnsi="Cambria Math" w:cs="Arial"/>
+                      <w:color w:val="000000"/>
+                      <w:sz w:val="20"/>
+                      <w:szCs w:val="20"/>
+                    </w:rPr>
+                    <m:t>s</m:t>
+                  </m:r>
+                </m:sub>
+              </m:sSub>
+            </m:num>
+            <m:den>
+              <m:r>
+                <w:rPr>
+                  <w:rStyle w:val="katex-mathml"/>
+                  <w:rFonts w:ascii="Cambria Math" w:hAnsi="Cambria Math" w:cs="Arial"/>
+                  <w:color w:val="000000"/>
+                  <w:sz w:val="20"/>
+                  <w:szCs w:val="20"/>
+                </w:rPr>
+                <m:t>f</m:t>
+              </m:r>
+            </m:den>
+          </m:f>
+        </m:oMath>
+      </m:oMathPara>
+    </w:p>
+    <w:p>
+      <w:pPr>
+        <w:numPr>
+          <w:ilvl w:val="0"/>
+          <w:numId w:val="42"/>
+        </w:numPr>
+        <w:spacing w:before="100" w:beforeAutospacing="1" w:after="100" w:afterAutospacing="1"/>
+        <w:jc w:val="left"/>
+        <w:rPr>
+          <w:rFonts w:cs="Arial"/>
+        </w:rPr>
+      </w:pPr>
+      <w:r>
+        <w:rPr>
+          <w:rFonts w:cs="Arial"/>
+        </w:rPr>
+        <w:t>The phase of a sine wave is the angle that determines the initial value of the function at</w:t>
+      </w:r>
+    </w:p>
+    <w:p>
+      <w:pPr>
+        <w:pStyle w:val="katex-block"/>
+        <w:ind w:left="720"/>
+        <w:rPr>
+          <w:rFonts w:ascii="Arial" w:hAnsi="Arial" w:cs="Arial"/>
+          <w:color w:val="000000"/>
+          <w:sz w:val="20"/>
+          <w:szCs w:val="20"/>
+        </w:rPr>
+      </w:pPr>
+      <m:oMathPara>
+        <m:oMath>
+          <m:r>
+            <w:rPr>
+              <w:rStyle w:val="katex-mathml"/>
+              <w:rFonts w:ascii="Cambria Math" w:hAnsi="Cambria Math" w:cs="Arial"/>
+              <w:color w:val="000000"/>
+              <w:sz w:val="20"/>
+              <w:szCs w:val="20"/>
+            </w:rPr>
+            <m:t>t = 0</m:t>
+          </m:r>
+        </m:oMath>
+      </m:oMathPara>
+    </w:p>
+    <w:p>
+      <w:pPr>
+        <w:spacing w:beforeAutospacing="1" w:afterAutospacing="1"/>
+        <w:ind w:left="720"/>
+        <w:rPr>
+          <w:rFonts w:cs="Arial"/>
+        </w:rPr>
+      </w:pPr>
+      <w:r>
+        <w:rPr>
+          <w:rFonts w:cs="Arial"/>
+        </w:rPr>
+        <w:t xml:space="preserve">. The phase can be changed by adding or subtracting a constant to the argument of the sine </w:t>
+      </w:r>
+      <w:proofErr w:type="gramStart"/>
+      <w:r>
+        <w:rPr>
+          <w:rFonts w:cs="Arial"/>
+        </w:rPr>
+        <w:t>function</w:t>
+      </w:r>
+      <w:proofErr w:type="gramEnd"/>
+    </w:p>
+    <w:p>
+      <w:pPr>
+        <w:pStyle w:val="katex-block"/>
+        <w:ind w:left="720"/>
+        <w:rPr>
+          <w:rFonts w:ascii="Arial" w:hAnsi="Arial" w:cs="Arial"/>
+          <w:color w:val="000000"/>
+          <w:sz w:val="20"/>
+          <w:szCs w:val="20"/>
+          <w:lang w:val="nb-NO"/>
+        </w:rPr>
+      </w:pPr>
+      <m:oMathPara>
+        <m:oMath>
+          <m:r>
+            <w:rPr>
+              <w:rStyle w:val="katex-mathml"/>
+              <w:rFonts w:ascii="Cambria Math" w:hAnsi="Cambria Math" w:cs="Arial"/>
+              <w:color w:val="000000"/>
+              <w:sz w:val="20"/>
+              <w:szCs w:val="20"/>
+              <w:lang w:val="nb-NO"/>
+            </w:rPr>
+            <m:t xml:space="preserve">y = A sin(2 </m:t>
+          </m:r>
+          <m:r>
+            <w:rPr>
+              <w:rStyle w:val="katex-mathml"/>
+              <w:rFonts w:ascii="Cambria Math" w:hAnsi="Cambria Math" w:cs="Arial"/>
+              <w:color w:val="000000"/>
+              <w:sz w:val="20"/>
+              <w:szCs w:val="20"/>
+            </w:rPr>
+            <m:t>π</m:t>
+          </m:r>
+          <m:r>
+            <w:rPr>
+              <w:rStyle w:val="katex-mathml"/>
+              <w:rFonts w:ascii="Cambria Math" w:hAnsi="Cambria Math" w:cs="Arial"/>
+              <w:color w:val="000000"/>
+              <w:sz w:val="20"/>
+              <w:szCs w:val="20"/>
+              <w:lang w:val="nb-NO"/>
+            </w:rPr>
+            <m:t xml:space="preserve"> f t + </m:t>
+          </m:r>
+          <m:r>
+            <w:rPr>
+              <w:rStyle w:val="katex-mathml"/>
+              <w:rFonts w:ascii="Cambria Math" w:hAnsi="Cambria Math" w:cs="Arial"/>
+              <w:color w:val="000000"/>
+              <w:sz w:val="20"/>
+              <w:szCs w:val="20"/>
+            </w:rPr>
+            <m:t>φ</m:t>
+          </m:r>
+          <m:r>
+            <w:rPr>
+              <w:rStyle w:val="katex-mathml"/>
+              <w:rFonts w:ascii="Cambria Math" w:hAnsi="Cambria Math" w:cs="Arial"/>
+              <w:color w:val="000000"/>
+              <w:sz w:val="20"/>
+              <w:szCs w:val="20"/>
+              <w:lang w:val="nb-NO"/>
+            </w:rPr>
+            <m:t xml:space="preserve"> + </m:t>
+          </m:r>
+          <m:r>
+            <w:rPr>
+              <w:rStyle w:val="katex-mathml"/>
+              <w:rFonts w:ascii="Cambria Math" w:hAnsi="Cambria Math" w:cs="Arial"/>
+              <w:color w:val="000000"/>
+              <w:sz w:val="20"/>
+              <w:szCs w:val="20"/>
+              <w:lang w:val="nb-NO"/>
+            </w:rPr>
+            <m:t>∆</m:t>
+          </m:r>
+          <m:r>
+            <w:rPr>
+              <w:rStyle w:val="katex-mathml"/>
+              <w:rFonts w:ascii="Cambria Math" w:hAnsi="Cambria Math" w:cs="Arial"/>
+              <w:color w:val="000000"/>
+              <w:sz w:val="20"/>
+              <w:szCs w:val="20"/>
+            </w:rPr>
+            <m:t>φ</m:t>
+          </m:r>
+          <m:r>
+            <w:rPr>
+              <w:rStyle w:val="katex-mathml"/>
+              <w:rFonts w:ascii="Cambria Math" w:hAnsi="Cambria Math" w:cs="Arial"/>
+              <w:color w:val="000000"/>
+              <w:sz w:val="20"/>
+              <w:szCs w:val="20"/>
+              <w:lang w:val="nb-NO"/>
+            </w:rPr>
+            <m:t>)</m:t>
+          </m:r>
+        </m:oMath>
+      </m:oMathPara>
+    </w:p>
+    <w:p>
+      <w:pPr>
+        <w:spacing w:beforeAutospacing="1" w:afterAutospacing="1"/>
+        <w:ind w:left="720"/>
+        <w:rPr>
+          <w:rFonts w:cs="Arial"/>
+        </w:rPr>
+      </w:pPr>
+      <w:r>
+        <w:rPr>
+          <w:rFonts w:cs="Arial"/>
+        </w:rPr>
+        <w:t xml:space="preserve">The phase </w:t>
+      </w:r>
+      <w:proofErr w:type="gramStart"/>
+      <w:r>
+        <w:rPr>
+          <w:rFonts w:cs="Arial"/>
+        </w:rPr>
+        <w:t>shift</w:t>
+      </w:r>
+      <w:proofErr w:type="gramEnd"/>
+    </w:p>
+    <w:p>
+      <w:pPr>
+        <w:pStyle w:val="katex-block"/>
+        <w:ind w:left="720"/>
+        <w:rPr>
+          <w:rFonts w:ascii="Arial" w:hAnsi="Arial" w:cs="Arial"/>
+          <w:color w:val="000000"/>
+          <w:sz w:val="20"/>
+          <w:szCs w:val="20"/>
+        </w:rPr>
+      </w:pPr>
+      <m:oMathPara>
+        <m:oMath>
+          <m:r>
+            <w:rPr>
+              <w:rStyle w:val="katex-mathml"/>
+              <w:rFonts w:ascii="Cambria Math" w:hAnsi="Cambria Math" w:cs="Arial"/>
+              <w:color w:val="000000"/>
+              <w:sz w:val="20"/>
+              <w:szCs w:val="20"/>
+            </w:rPr>
+            <m:t>∆</m:t>
+          </m:r>
+          <m:r>
+            <w:rPr>
+              <w:rStyle w:val="katex-mathml"/>
+              <w:rFonts w:ascii="Cambria Math" w:hAnsi="Cambria Math" w:cs="Arial"/>
+              <w:color w:val="000000"/>
+              <w:sz w:val="20"/>
+              <w:szCs w:val="20"/>
+            </w:rPr>
+            <m:t>φ</m:t>
+          </m:r>
+        </m:oMath>
+      </m:oMathPara>
+    </w:p>
+    <w:p>
+      <w:pPr>
+        <w:spacing w:beforeAutospacing="1" w:afterAutospacing="1"/>
+        <w:ind w:left="720"/>
+        <w:rPr>
+          <w:rFonts w:cs="Arial"/>
+        </w:rPr>
+      </w:pPr>
+      <w:r>
+        <w:rPr>
+          <w:rFonts w:cs="Arial"/>
+        </w:rPr>
+        <w:t>affects the position of the peaks and troughs of the sine wave, but not its shape or amplitude.</w:t>
+      </w:r>
+    </w:p>
+    <w:p>
+      <w:pPr>
+        <w:numPr>
+          <w:ilvl w:val="0"/>
+          <w:numId w:val="42"/>
+        </w:numPr>
+        <w:spacing w:before="100" w:beforeAutospacing="1" w:after="100" w:afterAutospacing="1"/>
+        <w:jc w:val="left"/>
+        <w:rPr>
+          <w:rFonts w:cs="Arial"/>
+        </w:rPr>
+      </w:pPr>
+      <w:r>
+        <w:rPr>
+          <w:rFonts w:cs="Arial"/>
+        </w:rPr>
+        <w:t xml:space="preserve">The amplitude of a sine wave is the maximum value that the function can reach. The amplitude can be changed by multiplying the sine function by a </w:t>
+      </w:r>
+      <w:proofErr w:type="gramStart"/>
+      <w:r>
+        <w:rPr>
+          <w:rFonts w:cs="Arial"/>
+        </w:rPr>
+        <w:t>constant</w:t>
+      </w:r>
+      <w:proofErr w:type="gramEnd"/>
+    </w:p>
+    <w:p>
+      <w:pPr>
+        <w:pStyle w:val="katex-block"/>
+        <w:ind w:left="720"/>
+        <w:rPr>
+          <w:rFonts w:ascii="Arial" w:hAnsi="Arial" w:cs="Arial"/>
+          <w:color w:val="000000"/>
+          <w:sz w:val="20"/>
+          <w:szCs w:val="20"/>
+        </w:rPr>
+      </w:pPr>
+      <m:oMathPara>
+        <m:oMath>
+          <m:r>
+            <w:rPr>
+              <w:rStyle w:val="katex-mathml"/>
+              <w:rFonts w:ascii="Cambria Math" w:hAnsi="Cambria Math" w:cs="Arial"/>
+              <w:color w:val="000000"/>
+              <w:sz w:val="20"/>
+              <w:szCs w:val="20"/>
+            </w:rPr>
+            <m:t xml:space="preserve">y = A sin(2 π f t + φ) </m:t>
+          </m:r>
+          <m:r>
+            <w:rPr>
+              <w:rStyle w:val="katex-mathml"/>
+              <w:rFonts w:ascii="Cambria Math" w:hAnsi="Cambria Math" w:cs="Arial"/>
+              <w:color w:val="000000"/>
+              <w:sz w:val="20"/>
+              <w:szCs w:val="20"/>
+            </w:rPr>
+            <m:t>×</m:t>
+          </m:r>
+          <m:r>
+            <w:rPr>
+              <w:rStyle w:val="katex-mathml"/>
+              <w:rFonts w:ascii="Cambria Math" w:hAnsi="Cambria Math" w:cs="Arial"/>
+              <w:color w:val="000000"/>
+              <w:sz w:val="20"/>
+              <w:szCs w:val="20"/>
+            </w:rPr>
+            <m:t>k</m:t>
+          </m:r>
+        </m:oMath>
+      </m:oMathPara>
+    </w:p>
+    <w:p>
+      <w:pPr>
+        <w:spacing w:beforeAutospacing="1" w:afterAutospacing="1"/>
+        <w:ind w:left="720"/>
+        <w:rPr>
+          <w:rFonts w:cs="Arial"/>
+        </w:rPr>
+      </w:pPr>
+      <w:r>
+        <w:rPr>
+          <w:rFonts w:cs="Arial"/>
+        </w:rPr>
+        <w:t xml:space="preserve">The amplitude </w:t>
+      </w:r>
+      <w:proofErr w:type="gramStart"/>
+      <w:r>
+        <w:rPr>
+          <w:rFonts w:cs="Arial"/>
+        </w:rPr>
+        <w:t>scaling</w:t>
+      </w:r>
+      <w:proofErr w:type="gramEnd"/>
+    </w:p>
+    <w:p>
+      <w:pPr>
+        <w:pStyle w:val="katex-block"/>
+        <w:ind w:left="720"/>
+        <w:rPr>
+          <w:rFonts w:ascii="Arial" w:hAnsi="Arial" w:cs="Arial"/>
+          <w:color w:val="000000"/>
+          <w:sz w:val="20"/>
+          <w:szCs w:val="20"/>
+        </w:rPr>
+      </w:pPr>
+      <m:oMathPara>
+        <m:oMath>
+          <m:r>
+            <w:rPr>
+              <w:rStyle w:val="katex-mathml"/>
+              <w:rFonts w:ascii="Cambria Math" w:hAnsi="Cambria Math" w:cs="Arial"/>
+              <w:color w:val="000000"/>
+              <w:sz w:val="20"/>
+              <w:szCs w:val="20"/>
+            </w:rPr>
+            <m:t>k</m:t>
+          </m:r>
+        </m:oMath>
+      </m:oMathPara>
+    </w:p>
+    <w:p>
+      <w:pPr>
+        <w:spacing w:beforeAutospacing="1" w:afterAutospacing="1"/>
+        <w:ind w:left="720"/>
+        <w:rPr>
+          <w:rFonts w:cs="Arial"/>
+        </w:rPr>
+      </w:pPr>
+      <w:r>
+        <w:rPr>
+          <w:rFonts w:cs="Arial"/>
+        </w:rPr>
+        <w:t>affects the height and depth of the sine wave, but not its shape or frequency.</w:t>
+      </w:r>
+    </w:p>
+    <w:p>
+      <w:pPr>
+        <w:rPr>
+          <w:rFonts w:cs="Arial"/>
+          <w:lang w:val="en-GB"/>
         </w:rPr>
       </w:pPr>
     </w:p>
@@ -615,115 +1642,296 @@
         <w:ind w:firstLine="360"/>
         <w:rPr>
           <w:rFonts w:cs="Arial"/>
-        </w:rPr>
-      </w:pPr>
-      <w:r>
-        <w:rPr>
-          <w:rFonts w:cs="Arial"/>
-        </w:rPr>
-        <w:t>&lt;Provide</w:t>
-      </w:r>
-      <w:r>
-        <w:rPr>
-          <w:rFonts w:cs="Arial"/>
-        </w:rPr>
-        <w:t xml:space="preserve"> background theory</w:t>
-      </w:r>
-      <w:r>
-        <w:rPr>
-          <w:rFonts w:cs="Arial"/>
-        </w:rPr>
-        <w:t xml:space="preserve">, with any </w:t>
-      </w:r>
-      <w:r>
-        <w:rPr>
-          <w:rFonts w:cs="Arial"/>
-        </w:rPr>
-        <w:t>formulas you may use in this section&gt;</w:t>
-      </w:r>
-    </w:p>
-    <w:p>
-      <w:pPr>
-        <w:rPr>
-          <w:rFonts w:cs="Arial"/>
-        </w:rPr>
-      </w:pPr>
+          <w:b/>
+          <w:bCs/>
+          <w:i/>
+          <w:iCs/>
+        </w:rPr>
+      </w:pPr>
+      <w:bookmarkStart w:id="0" w:name="_Hlk157434730"/>
+      <w:r>
+        <w:rPr>
+          <w:rFonts w:cs="Arial"/>
+          <w:b/>
+          <w:bCs/>
+          <w:i/>
+          <w:iCs/>
+        </w:rPr>
+        <w:t>&lt;</w:t>
+      </w:r>
+      <w:r>
+        <w:rPr>
+          <w:rFonts w:cs="Arial"/>
+          <w:b/>
+          <w:bCs/>
+          <w:i/>
+          <w:iCs/>
+        </w:rPr>
+        <w:t>Methods</w:t>
+      </w:r>
+      <w:r>
+        <w:rPr>
+          <w:rFonts w:cs="Arial"/>
+          <w:b/>
+          <w:bCs/>
+          <w:i/>
+          <w:iCs/>
+        </w:rPr>
+        <w:t>&gt;</w:t>
+      </w:r>
+    </w:p>
+    <w:bookmarkEnd w:id="0"/>
+    <w:p>
+      <w:pPr>
+        <w:numPr>
+          <w:ilvl w:val="0"/>
+          <w:numId w:val="43"/>
+        </w:numPr>
+        <w:spacing w:before="100" w:beforeAutospacing="1" w:after="100" w:afterAutospacing="1"/>
+        <w:jc w:val="left"/>
+        <w:rPr>
+          <w:rFonts w:cs="Arial"/>
+        </w:rPr>
+      </w:pPr>
+      <w:r>
+        <w:rPr>
+          <w:rFonts w:cs="Arial"/>
+        </w:rPr>
+        <w:t xml:space="preserve">Create a blank project in LabVIEW and save it as "lab </w:t>
+      </w:r>
+      <w:proofErr w:type="gramStart"/>
+      <w:r>
+        <w:rPr>
+          <w:rFonts w:cs="Arial"/>
+        </w:rPr>
+        <w:t>1.lvproj</w:t>
+      </w:r>
+      <w:proofErr w:type="gramEnd"/>
+      <w:r>
+        <w:rPr>
+          <w:rFonts w:cs="Arial"/>
+        </w:rPr>
+        <w:t>"</w:t>
+      </w:r>
+      <w:r>
+        <w:rPr>
+          <w:rFonts w:cs="Arial"/>
+        </w:rPr>
+        <w:t>.</w:t>
+      </w:r>
+    </w:p>
+    <w:p>
+      <w:pPr>
+        <w:numPr>
+          <w:ilvl w:val="0"/>
+          <w:numId w:val="43"/>
+        </w:numPr>
+        <w:spacing w:before="100" w:beforeAutospacing="1" w:after="100" w:afterAutospacing="1"/>
+        <w:jc w:val="left"/>
+        <w:rPr>
+          <w:rFonts w:cs="Arial"/>
+        </w:rPr>
+      </w:pPr>
+      <w:r>
+        <w:rPr>
+          <w:rFonts w:cs="Arial"/>
+        </w:rPr>
+        <w:t>Create a new VI and save it as “ov1 oscillator.vi”. This VI will generate a sine wave signal with user-defined parameters.</w:t>
+      </w:r>
+    </w:p>
+    <w:p>
+      <w:pPr>
+        <w:numPr>
+          <w:ilvl w:val="0"/>
+          <w:numId w:val="43"/>
+        </w:numPr>
+        <w:spacing w:before="100" w:beforeAutospacing="1" w:after="100" w:afterAutospacing="1"/>
+        <w:jc w:val="left"/>
+        <w:rPr>
+          <w:rFonts w:cs="Arial"/>
+        </w:rPr>
+      </w:pPr>
+      <w:r>
+        <w:rPr>
+          <w:rFonts w:cs="Arial"/>
+        </w:rPr>
+        <w:t xml:space="preserve">In the front panel, place the following controls and indicators: Samples, Amplitude, Frequency, Sampling Frequency, Phase, Reset Phase, XY-Display, and Signal Out. Adjust their properties and formats as instructed in the </w:t>
+      </w:r>
+      <w:r>
+        <w:rPr>
+          <w:rFonts w:cs="Arial"/>
+        </w:rPr>
+        <w:t>assignment pdf</w:t>
+      </w:r>
+      <w:r>
+        <w:rPr>
+          <w:rFonts w:cs="Arial"/>
+        </w:rPr>
+        <w:t>.</w:t>
+      </w:r>
+    </w:p>
+    <w:p>
+      <w:pPr>
+        <w:numPr>
+          <w:ilvl w:val="0"/>
+          <w:numId w:val="43"/>
+        </w:numPr>
+        <w:spacing w:before="100" w:beforeAutospacing="1" w:after="100" w:afterAutospacing="1"/>
+        <w:jc w:val="left"/>
+        <w:rPr>
+          <w:rFonts w:cs="Arial"/>
+        </w:rPr>
+      </w:pPr>
+      <w:r>
+        <w:rPr>
+          <w:rFonts w:cs="Arial"/>
+        </w:rPr>
+        <w:t xml:space="preserve">In the block diagram, place the following function blocks: Sine Wave, Reciprocal, Multiply, For Loop, Bundle, and Unbundle. Connect them with wires as shown in Fig. 5 of </w:t>
+      </w:r>
+      <w:r>
+        <w:rPr>
+          <w:rFonts w:cs="Arial"/>
+        </w:rPr>
+        <w:t>the assignment pdf</w:t>
+      </w:r>
+      <w:r>
+        <w:rPr>
+          <w:rFonts w:cs="Arial"/>
+        </w:rPr>
+        <w:t>. Change the Signal Out terminal to an indicator.</w:t>
+      </w:r>
+    </w:p>
+    <w:p>
+      <w:pPr>
+        <w:numPr>
+          <w:ilvl w:val="0"/>
+          <w:numId w:val="43"/>
+        </w:numPr>
+        <w:spacing w:before="100" w:beforeAutospacing="1" w:after="100" w:afterAutospacing="1"/>
+        <w:jc w:val="left"/>
+        <w:rPr>
+          <w:rFonts w:cs="Arial"/>
+        </w:rPr>
+      </w:pPr>
+      <w:r>
+        <w:rPr>
+          <w:rFonts w:cs="Arial"/>
+        </w:rPr>
+        <w:t xml:space="preserve">Edit the icon and terminal map of the VI to create a meaningful symbol for the VI, as shown in Fig. 12 of the </w:t>
+      </w:r>
+      <w:r>
+        <w:rPr>
+          <w:rFonts w:cs="Arial"/>
+        </w:rPr>
+        <w:t>assignment pdf</w:t>
+      </w:r>
+      <w:r>
+        <w:rPr>
+          <w:rFonts w:cs="Arial"/>
+        </w:rPr>
+        <w:t>.</w:t>
+      </w:r>
+    </w:p>
+    <w:p>
+      <w:pPr>
+        <w:numPr>
+          <w:ilvl w:val="0"/>
+          <w:numId w:val="43"/>
+        </w:numPr>
+        <w:spacing w:before="100" w:beforeAutospacing="1" w:after="100" w:afterAutospacing="1"/>
+        <w:jc w:val="left"/>
+        <w:rPr>
+          <w:rFonts w:cs="Arial"/>
+        </w:rPr>
+      </w:pPr>
+      <w:r>
+        <w:rPr>
+          <w:rFonts w:cs="Arial"/>
+        </w:rPr>
+        <w:t>Create another new VI and save it as “Lab 1.vi”. This VI will use the ov1 oscillator.vi as a sub-VI and perform some signal manipulation and display.</w:t>
+      </w:r>
+    </w:p>
+    <w:p>
+      <w:pPr>
+        <w:numPr>
+          <w:ilvl w:val="0"/>
+          <w:numId w:val="43"/>
+        </w:numPr>
+        <w:spacing w:before="100" w:beforeAutospacing="1" w:after="100" w:afterAutospacing="1"/>
+        <w:jc w:val="left"/>
+        <w:rPr>
+          <w:rFonts w:cs="Arial"/>
+        </w:rPr>
+      </w:pPr>
+      <w:r>
+        <w:rPr>
+          <w:rFonts w:cs="Arial"/>
+        </w:rPr>
+        <w:t xml:space="preserve">In the front panel, place the following controls and indicators: Double Frequency, Stop, and XY-Graph. Adjust their properties and formats as instructed in the </w:t>
+      </w:r>
+      <w:r>
+        <w:rPr>
+          <w:rFonts w:cs="Arial"/>
+        </w:rPr>
+        <w:t>assignment pdf</w:t>
+      </w:r>
+      <w:r>
+        <w:rPr>
+          <w:rFonts w:cs="Arial"/>
+        </w:rPr>
+        <w:t>.</w:t>
+      </w:r>
+    </w:p>
+    <w:p>
+      <w:pPr>
+        <w:numPr>
+          <w:ilvl w:val="0"/>
+          <w:numId w:val="43"/>
+        </w:numPr>
+        <w:spacing w:before="100" w:beforeAutospacing="1" w:after="100" w:afterAutospacing="1"/>
+        <w:jc w:val="left"/>
+        <w:rPr>
+          <w:rFonts w:cs="Arial"/>
+        </w:rPr>
+      </w:pPr>
+      <w:r>
+        <w:rPr>
+          <w:rFonts w:cs="Arial"/>
+        </w:rPr>
+        <w:t xml:space="preserve">In the block diagram, place the following function blocks: ov1 oscillator.vi, Expression Node, Wait, Build Array, Cluster Constant, While Loop, and Case Structure. Connect them with wires as shown in Fig. 13 of the </w:t>
+      </w:r>
+      <w:r>
+        <w:rPr>
+          <w:rFonts w:cs="Arial"/>
+        </w:rPr>
+        <w:t>assignment pdf</w:t>
+      </w:r>
+      <w:r>
+        <w:rPr>
+          <w:rFonts w:cs="Arial"/>
+        </w:rPr>
+        <w:t>.</w:t>
+      </w:r>
     </w:p>
     <w:p>
       <w:pPr>
         <w:ind w:firstLine="360"/>
-      </w:pPr>
-      <w:r>
-        <w:rPr>
-          <w:rFonts w:cs="Arial"/>
-        </w:rPr>
-        <w:t>&lt;</w:t>
-      </w:r>
-      <w:r>
-        <w:rPr>
-          <w:rFonts w:cs="Arial"/>
-        </w:rPr>
-        <w:t xml:space="preserve">Describe the steps </w:t>
-      </w:r>
-      <w:r>
-        <w:rPr>
-          <w:rFonts w:cs="Arial"/>
-        </w:rPr>
-        <w:t>for</w:t>
-      </w:r>
-      <w:r>
-        <w:rPr>
-          <w:rFonts w:cs="Arial"/>
-        </w:rPr>
-        <w:t xml:space="preserve"> build</w:t>
-      </w:r>
-      <w:r>
-        <w:rPr>
-          <w:rFonts w:cs="Arial"/>
-        </w:rPr>
-        <w:t>ing</w:t>
-      </w:r>
-      <w:r>
-        <w:rPr>
-          <w:rFonts w:cs="Arial"/>
-        </w:rPr>
-        <w:t xml:space="preserve"> up the experiments. </w:t>
-      </w:r>
-      <w:r>
-        <w:rPr>
-          <w:rFonts w:cs="Arial"/>
-        </w:rPr>
-        <w:t>Include any relevant diagrams (</w:t>
-      </w:r>
-      <w:r>
-        <w:rPr>
-          <w:rFonts w:cs="Arial"/>
-        </w:rPr>
-        <w:t>LabVIEW</w:t>
-      </w:r>
-      <w:r>
-        <w:rPr>
-          <w:rFonts w:cs="Arial"/>
-        </w:rPr>
-        <w:t xml:space="preserve"> VI</w:t>
-      </w:r>
-      <w:r>
-        <w:rPr>
-          <w:rFonts w:cs="Arial"/>
-        </w:rPr>
-        <w:t>)&gt;</w:t>
-      </w:r>
-    </w:p>
-    <w:p>
-      <w:pPr>
-        <w:rPr>
-          <w:rFonts w:cs="Arial"/>
-        </w:rPr>
-      </w:pPr>
-      <w:r>
-        <w:rPr>
-          <w:rFonts w:cs="Arial"/>
-        </w:rPr>
+        <w:rPr>
+          <w:rFonts w:cs="Arial"/>
+        </w:rPr>
+      </w:pPr>
+    </w:p>
+    <w:p>
+      <w:pPr>
+        <w:rPr>
+          <w:rFonts w:cs="Arial"/>
+        </w:rPr>
+      </w:pPr>
+      <w:r>
+        <w:rPr>
+          <w:rFonts w:cs="Arial"/>
+        </w:rPr>
+        <w:lastRenderedPageBreak/>
         <w:tab/>
       </w:r>
     </w:p>
@@ -763,69 +1971,842 @@
     </w:p>
     <w:p>
       <w:pPr>
-        <w:rPr>
-          <w:rFonts w:cs="Arial"/>
-        </w:rPr>
-      </w:pPr>
-    </w:p>
-    <w:p>
-      <w:pPr>
-        <w:ind w:left="360"/>
-        <w:rPr>
-          <w:rFonts w:cs="Arial"/>
-        </w:rPr>
-      </w:pPr>
-      <w:r>
-        <w:rPr>
-          <w:rFonts w:cs="Arial"/>
-        </w:rPr>
-        <w:t>&lt;</w:t>
-      </w:r>
-      <w:r>
-        <w:rPr>
-          <w:rFonts w:cs="Arial"/>
-          <w:b/>
-          <w:bCs/>
-        </w:rPr>
-        <w:t>S</w:t>
-      </w:r>
-      <w:r>
-        <w:rPr>
-          <w:rFonts w:cs="Arial"/>
-          <w:b/>
-          <w:bCs/>
-        </w:rPr>
-        <w:t>how</w:t>
-      </w:r>
-      <w:r>
-        <w:rPr>
-          <w:rFonts w:cs="Arial"/>
-        </w:rPr>
-        <w:t xml:space="preserve"> all </w:t>
-      </w:r>
-      <w:r>
-        <w:rPr>
-          <w:rFonts w:cs="Arial"/>
-        </w:rPr>
-        <w:t xml:space="preserve">experiment results </w:t>
-      </w:r>
-      <w:r>
-        <w:rPr>
-          <w:rFonts w:cs="Arial"/>
-        </w:rPr>
-        <w:t>in this section</w:t>
-      </w:r>
-      <w:r>
-        <w:rPr>
-          <w:rFonts w:cs="Arial"/>
-        </w:rPr>
-        <w:t>, including e.g., screenshots of outputs graphs and figures</w:t>
-      </w:r>
-      <w:r>
-        <w:rPr>
-          <w:rFonts w:cs="Arial"/>
-        </w:rPr>
-        <w:t>&gt;</w:t>
+        <w:pStyle w:val="NormalWeb"/>
+        <w:rPr>
+          <w:rFonts w:cs="Arial"/>
+        </w:rPr>
+      </w:pPr>
+      <w:r>
+        <w:rPr>
+          <w:rFonts w:cs="Arial"/>
+        </w:rPr>
+        <w:t>Some of the experiment results and explanations are:</w:t>
+      </w:r>
+    </w:p>
+    <w:p>
+      <w:pPr>
+        <w:numPr>
+          <w:ilvl w:val="0"/>
+          <w:numId w:val="45"/>
+        </w:numPr>
+        <w:spacing w:before="100" w:beforeAutospacing="1" w:after="100" w:afterAutospacing="1"/>
+        <w:jc w:val="left"/>
+        <w:rPr>
+          <w:rFonts w:cs="Arial"/>
+        </w:rPr>
+      </w:pPr>
+      <w:r>
+        <w:rPr>
+          <w:rFonts w:cs="Arial"/>
+        </w:rPr>
+        <w:t>For the first part of the experiment, the input values were: Samples: 50, Sampling Frequency: 10000Hz, Frequency: 400Hz, Double Frequency: off, Phase: 0, Reset Phase: on</w:t>
+      </w:r>
+      <w:r>
+        <w:rPr>
+          <w:rFonts w:cs="Arial"/>
+        </w:rPr>
+        <w:t>. The output graph is shown below:</w:t>
+      </w:r>
+    </w:p>
+    <w:p>
+      <w:pPr>
+        <w:pStyle w:val="NormalWeb"/>
+        <w:numPr>
+          <w:ilvl w:val="0"/>
+          <w:numId w:val="46"/>
+        </w:numPr>
+        <w:spacing w:before="100" w:beforeAutospacing="1" w:after="100" w:afterAutospacing="1"/>
+        <w:jc w:val="left"/>
+        <w:rPr>
+          <w:rFonts w:cs="Arial"/>
+        </w:rPr>
+      </w:pPr>
+      <w:r>
+        <w:rPr>
+          <w:rFonts w:cs="Arial"/>
+        </w:rPr>
+        <w:t>The purpose of the amplitude control is to change the height and depth of the sine wave, as shown by the different values of the y-axis. When the amplitude is 1, the sine wave ranges from -1 to 1. When the amplitude is 0.5, the sine wave ranges from -0.5 to 0.5.</w:t>
+      </w:r>
+    </w:p>
+    <w:p>
+      <w:pPr>
+        <w:pStyle w:val="NormalWeb"/>
+        <w:numPr>
+          <w:ilvl w:val="0"/>
+          <w:numId w:val="46"/>
+        </w:numPr>
+        <w:spacing w:before="100" w:beforeAutospacing="1" w:after="100" w:afterAutospacing="1"/>
+        <w:jc w:val="left"/>
+        <w:rPr>
+          <w:rFonts w:cs="Arial"/>
+        </w:rPr>
+      </w:pPr>
+      <w:r>
+        <w:rPr>
+          <w:rFonts w:cs="Arial"/>
+        </w:rPr>
+        <w:t xml:space="preserve">The distance between the samples measured in time </w:t>
+      </w:r>
+      <w:proofErr w:type="gramStart"/>
+      <w:r>
+        <w:rPr>
+          <w:rFonts w:cs="Arial"/>
+        </w:rPr>
+        <w:t>is</w:t>
+      </w:r>
+      <w:proofErr w:type="gramEnd"/>
+    </w:p>
+    <w:p>
+      <w:pPr>
+        <w:pStyle w:val="katex-block"/>
+        <w:ind w:left="720"/>
+        <w:rPr>
+          <w:rFonts w:ascii="Arial" w:hAnsi="Arial" w:cs="Arial"/>
+          <w:color w:val="000000"/>
+          <w:sz w:val="20"/>
+          <w:szCs w:val="20"/>
+        </w:rPr>
+      </w:pPr>
+      <m:oMathPara>
+        <m:oMath>
+          <m:r>
+            <w:rPr>
+              <w:rStyle w:val="katex-mathml"/>
+              <w:rFonts w:ascii="Cambria Math" w:hAnsi="Cambria Math" w:cs="Arial"/>
+              <w:color w:val="000000"/>
+              <w:sz w:val="20"/>
+              <w:szCs w:val="20"/>
+            </w:rPr>
+            <m:t>∆</m:t>
+          </m:r>
+          <m:r>
+            <w:rPr>
+              <w:rStyle w:val="katex-mathml"/>
+              <w:rFonts w:ascii="Cambria Math" w:hAnsi="Cambria Math" w:cs="Arial"/>
+              <w:color w:val="000000"/>
+              <w:sz w:val="20"/>
+              <w:szCs w:val="20"/>
+            </w:rPr>
+            <m:t>t =</m:t>
+          </m:r>
+          <m:f>
+            <m:fPr>
+              <m:ctrlPr>
+                <w:rPr>
+                  <w:rStyle w:val="katex-mathml"/>
+                  <w:rFonts w:ascii="Cambria Math" w:hAnsi="Cambria Math" w:cs="Arial"/>
+                  <w:i/>
+                  <w:color w:val="000000"/>
+                  <w:sz w:val="20"/>
+                  <w:szCs w:val="20"/>
+                </w:rPr>
+              </m:ctrlPr>
+            </m:fPr>
+            <m:num>
+              <m:r>
+                <w:rPr>
+                  <w:rStyle w:val="katex-mathml"/>
+                  <w:rFonts w:ascii="Cambria Math" w:hAnsi="Cambria Math" w:cs="Arial"/>
+                  <w:color w:val="000000"/>
+                  <w:sz w:val="20"/>
+                  <w:szCs w:val="20"/>
+                </w:rPr>
+                <m:t>1</m:t>
+              </m:r>
+            </m:num>
+            <m:den>
+              <m:sSub>
+                <m:sSubPr>
+                  <m:ctrlPr>
+                    <w:rPr>
+                      <w:rStyle w:val="katex-mathml"/>
+                      <w:rFonts w:ascii="Cambria Math" w:hAnsi="Cambria Math" w:cs="Arial"/>
+                      <w:i/>
+                      <w:color w:val="000000"/>
+                      <w:sz w:val="20"/>
+                      <w:szCs w:val="20"/>
+                    </w:rPr>
+                  </m:ctrlPr>
+                </m:sSubPr>
+                <m:e>
+                  <m:r>
+                    <w:rPr>
+                      <w:rStyle w:val="katex-mathml"/>
+                      <w:rFonts w:ascii="Cambria Math" w:hAnsi="Cambria Math" w:cs="Arial"/>
+                      <w:color w:val="000000"/>
+                      <w:sz w:val="20"/>
+                      <w:szCs w:val="20"/>
+                    </w:rPr>
+                    <m:t>f</m:t>
+                  </m:r>
+                </m:e>
+                <m:sub>
+                  <m:r>
+                    <w:rPr>
+                      <w:rStyle w:val="katex-mathml"/>
+                      <w:rFonts w:ascii="Cambria Math" w:hAnsi="Cambria Math" w:cs="Arial"/>
+                      <w:color w:val="000000"/>
+                      <w:sz w:val="20"/>
+                      <w:szCs w:val="20"/>
+                    </w:rPr>
+                    <m:t>s</m:t>
+                  </m:r>
+                </m:sub>
+              </m:sSub>
+            </m:den>
+          </m:f>
+          <m:r>
+            <w:rPr>
+              <w:rStyle w:val="katex-mathml"/>
+              <w:rFonts w:ascii="Cambria Math" w:hAnsi="Cambria Math" w:cs="Arial"/>
+              <w:color w:val="000000"/>
+              <w:sz w:val="20"/>
+              <w:szCs w:val="20"/>
+            </w:rPr>
+            <m:t xml:space="preserve"> = </m:t>
+          </m:r>
+          <m:f>
+            <m:fPr>
+              <m:ctrlPr>
+                <w:rPr>
+                  <w:rStyle w:val="katex-mathml"/>
+                  <w:rFonts w:ascii="Cambria Math" w:hAnsi="Cambria Math" w:cs="Arial"/>
+                  <w:i/>
+                  <w:color w:val="000000"/>
+                  <w:sz w:val="20"/>
+                  <w:szCs w:val="20"/>
+                </w:rPr>
+              </m:ctrlPr>
+            </m:fPr>
+            <m:num>
+              <m:r>
+                <w:rPr>
+                  <w:rStyle w:val="katex-mathml"/>
+                  <w:rFonts w:ascii="Cambria Math" w:hAnsi="Cambria Math" w:cs="Arial"/>
+                  <w:color w:val="000000"/>
+                  <w:sz w:val="20"/>
+                  <w:szCs w:val="20"/>
+                </w:rPr>
+                <m:t>1</m:t>
+              </m:r>
+            </m:num>
+            <m:den>
+              <m:r>
+                <w:rPr>
+                  <w:rStyle w:val="katex-mathml"/>
+                  <w:rFonts w:ascii="Cambria Math" w:hAnsi="Cambria Math" w:cs="Arial"/>
+                  <w:color w:val="000000"/>
+                  <w:sz w:val="20"/>
+                  <w:szCs w:val="20"/>
+                </w:rPr>
+                <m:t>10000</m:t>
+              </m:r>
+            </m:den>
+          </m:f>
+          <m:r>
+            <w:rPr>
+              <w:rStyle w:val="katex-mathml"/>
+              <w:rFonts w:ascii="Cambria Math" w:hAnsi="Cambria Math" w:cs="Arial"/>
+              <w:color w:val="000000"/>
+              <w:sz w:val="20"/>
+              <w:szCs w:val="20"/>
+            </w:rPr>
+            <m:t xml:space="preserve"> = 0.0001</m:t>
+          </m:r>
+        </m:oMath>
+      </m:oMathPara>
+    </w:p>
+    <w:p>
+      <w:pPr>
+        <w:spacing w:beforeAutospacing="1" w:afterAutospacing="1"/>
+        <w:ind w:left="720"/>
+        <w:rPr>
+          <w:rFonts w:cs="Arial"/>
+        </w:rPr>
+      </w:pPr>
+      <w:r>
+        <w:rPr>
+          <w:rFonts w:cs="Arial"/>
+        </w:rPr>
+        <w:t xml:space="preserve">seconds, or 0.1 milliseconds. This can be observed by the values of the x-axis in the graph, which increase by 0.1 </w:t>
+      </w:r>
+      <w:proofErr w:type="spellStart"/>
+      <w:r>
+        <w:rPr>
+          <w:rFonts w:cs="Arial"/>
+        </w:rPr>
+        <w:t>ms</w:t>
+      </w:r>
+      <w:proofErr w:type="spellEnd"/>
+      <w:r>
+        <w:rPr>
+          <w:rFonts w:cs="Arial"/>
+        </w:rPr>
+        <w:t xml:space="preserve"> for each sample.</w:t>
+      </w:r>
+    </w:p>
+    <w:p>
+      <w:pPr>
+        <w:pStyle w:val="NormalWeb"/>
+        <w:numPr>
+          <w:ilvl w:val="0"/>
+          <w:numId w:val="46"/>
+        </w:numPr>
+        <w:spacing w:before="100" w:beforeAutospacing="1" w:after="100" w:afterAutospacing="1"/>
+        <w:jc w:val="left"/>
+        <w:rPr>
+          <w:rFonts w:cs="Arial"/>
+        </w:rPr>
+      </w:pPr>
+      <w:r>
+        <w:rPr>
+          <w:rFonts w:cs="Arial"/>
+        </w:rPr>
+        <w:t xml:space="preserve">The number of samples in one period of the sine signal </w:t>
+      </w:r>
+      <w:proofErr w:type="gramStart"/>
+      <w:r>
+        <w:rPr>
+          <w:rFonts w:cs="Arial"/>
+        </w:rPr>
+        <w:t>is</w:t>
+      </w:r>
+      <w:proofErr w:type="gramEnd"/>
+    </w:p>
+    <w:p>
+      <w:pPr>
+        <w:pStyle w:val="katex-block"/>
+        <w:ind w:left="720"/>
+        <w:rPr>
+          <w:rFonts w:ascii="Arial" w:hAnsi="Arial" w:cs="Arial"/>
+          <w:color w:val="000000"/>
+          <w:sz w:val="20"/>
+          <w:szCs w:val="20"/>
+        </w:rPr>
+      </w:pPr>
+      <m:oMathPara>
+        <m:oMath>
+          <m:r>
+            <w:rPr>
+              <w:rStyle w:val="katex-mathml"/>
+              <w:rFonts w:ascii="Cambria Math" w:hAnsi="Cambria Math" w:cs="Arial"/>
+              <w:color w:val="000000"/>
+              <w:sz w:val="20"/>
+              <w:szCs w:val="20"/>
+            </w:rPr>
+            <m:t xml:space="preserve">N = </m:t>
+          </m:r>
+          <m:f>
+            <m:fPr>
+              <m:ctrlPr>
+                <w:rPr>
+                  <w:rStyle w:val="katex-mathml"/>
+                  <w:rFonts w:ascii="Cambria Math" w:hAnsi="Cambria Math" w:cs="Arial"/>
+                  <w:i/>
+                  <w:color w:val="000000"/>
+                  <w:sz w:val="20"/>
+                  <w:szCs w:val="20"/>
+                </w:rPr>
+              </m:ctrlPr>
+            </m:fPr>
+            <m:num>
+              <m:sSub>
+                <m:sSubPr>
+                  <m:ctrlPr>
+                    <w:rPr>
+                      <w:rStyle w:val="katex-mathml"/>
+                      <w:rFonts w:ascii="Cambria Math" w:hAnsi="Cambria Math" w:cs="Arial"/>
+                      <w:i/>
+                      <w:color w:val="000000"/>
+                      <w:sz w:val="20"/>
+                      <w:szCs w:val="20"/>
+                    </w:rPr>
+                  </m:ctrlPr>
+                </m:sSubPr>
+                <m:e>
+                  <m:r>
+                    <w:rPr>
+                      <w:rStyle w:val="katex-mathml"/>
+                      <w:rFonts w:ascii="Cambria Math" w:hAnsi="Cambria Math" w:cs="Arial"/>
+                      <w:color w:val="000000"/>
+                      <w:sz w:val="20"/>
+                      <w:szCs w:val="20"/>
+                    </w:rPr>
+                    <m:t>f</m:t>
+                  </m:r>
+                </m:e>
+                <m:sub>
+                  <m:r>
+                    <w:rPr>
+                      <w:rStyle w:val="katex-mathml"/>
+                      <w:rFonts w:ascii="Cambria Math" w:hAnsi="Cambria Math" w:cs="Arial"/>
+                      <w:color w:val="000000"/>
+                      <w:sz w:val="20"/>
+                      <w:szCs w:val="20"/>
+                    </w:rPr>
+                    <m:t>s</m:t>
+                  </m:r>
+                </m:sub>
+              </m:sSub>
+            </m:num>
+            <m:den>
+              <m:r>
+                <w:rPr>
+                  <w:rStyle w:val="katex-mathml"/>
+                  <w:rFonts w:ascii="Cambria Math" w:hAnsi="Cambria Math" w:cs="Arial"/>
+                  <w:color w:val="000000"/>
+                  <w:sz w:val="20"/>
+                  <w:szCs w:val="20"/>
+                </w:rPr>
+                <m:t>f</m:t>
+              </m:r>
+            </m:den>
+          </m:f>
+          <m:r>
+            <w:rPr>
+              <w:rStyle w:val="katex-mathml"/>
+              <w:rFonts w:ascii="Cambria Math" w:hAnsi="Cambria Math" w:cs="Arial"/>
+              <w:color w:val="000000"/>
+              <w:sz w:val="20"/>
+              <w:szCs w:val="20"/>
+            </w:rPr>
+            <m:t xml:space="preserve">= </m:t>
+          </m:r>
+          <m:f>
+            <m:fPr>
+              <m:ctrlPr>
+                <w:rPr>
+                  <w:rStyle w:val="katex-mathml"/>
+                  <w:rFonts w:ascii="Cambria Math" w:hAnsi="Cambria Math" w:cs="Arial"/>
+                  <w:i/>
+                  <w:color w:val="000000"/>
+                  <w:sz w:val="20"/>
+                  <w:szCs w:val="20"/>
+                </w:rPr>
+              </m:ctrlPr>
+            </m:fPr>
+            <m:num>
+              <m:r>
+                <w:rPr>
+                  <w:rStyle w:val="katex-mathml"/>
+                  <w:rFonts w:ascii="Cambria Math" w:hAnsi="Cambria Math" w:cs="Arial"/>
+                  <w:color w:val="000000"/>
+                  <w:sz w:val="20"/>
+                  <w:szCs w:val="20"/>
+                </w:rPr>
+                <m:t>10000</m:t>
+              </m:r>
+            </m:num>
+            <m:den>
+              <m:r>
+                <w:rPr>
+                  <w:rStyle w:val="katex-mathml"/>
+                  <w:rFonts w:ascii="Cambria Math" w:hAnsi="Cambria Math" w:cs="Arial"/>
+                  <w:color w:val="000000"/>
+                  <w:sz w:val="20"/>
+                  <w:szCs w:val="20"/>
+                </w:rPr>
+                <m:t>400</m:t>
+              </m:r>
+            </m:den>
+          </m:f>
+          <m:r>
+            <w:rPr>
+              <w:rStyle w:val="katex-mathml"/>
+              <w:rFonts w:ascii="Cambria Math" w:hAnsi="Cambria Math" w:cs="Arial"/>
+              <w:color w:val="000000"/>
+              <w:sz w:val="20"/>
+              <w:szCs w:val="20"/>
+            </w:rPr>
+            <m:t xml:space="preserve"> = 25</m:t>
+          </m:r>
+        </m:oMath>
+      </m:oMathPara>
+    </w:p>
+    <w:p>
+      <w:pPr>
+        <w:spacing w:beforeAutospacing="1" w:afterAutospacing="1"/>
+        <w:ind w:left="720"/>
+        <w:rPr>
+          <w:rFonts w:cs="Arial"/>
+        </w:rPr>
+      </w:pPr>
+      <w:r>
+        <w:rPr>
+          <w:rFonts w:cs="Arial"/>
+        </w:rPr>
+        <w:t>. This can be observed by counting the number of samples from one peak to the next peak in the graph, which is 25.</w:t>
+      </w:r>
+    </w:p>
+    <w:p>
+      <w:pPr>
+        <w:pStyle w:val="NormalWeb"/>
+        <w:numPr>
+          <w:ilvl w:val="0"/>
+          <w:numId w:val="46"/>
+        </w:numPr>
+        <w:spacing w:before="100" w:beforeAutospacing="1" w:after="100" w:afterAutospacing="1"/>
+        <w:jc w:val="left"/>
+        <w:rPr>
+          <w:rFonts w:cs="Arial"/>
+        </w:rPr>
+      </w:pPr>
+      <w:r>
+        <w:rPr>
+          <w:rFonts w:cs="Arial"/>
+        </w:rPr>
+        <w:t>The purpose of the phase control is to change the position of the peaks and troughs of the sine wave, as shown by the different values of the x-axis at which the sine wave reaches its maximum or minimum. When the phase is 0, the sine wave starts at 0. When the phase is</w:t>
+      </w:r>
+    </w:p>
+    <w:p>
+      <w:pPr>
+        <w:pStyle w:val="katex-block"/>
+        <w:ind w:left="720"/>
+        <w:rPr>
+          <w:rFonts w:ascii="Arial" w:hAnsi="Arial" w:cs="Arial"/>
+          <w:color w:val="000000"/>
+          <w:sz w:val="20"/>
+          <w:szCs w:val="20"/>
+        </w:rPr>
+      </w:pPr>
+      <m:oMathPara>
+        <m:oMath>
+          <m:r>
+            <w:rPr>
+              <w:rStyle w:val="katex-mathml"/>
+              <w:rFonts w:ascii="Cambria Math" w:hAnsi="Cambria Math" w:cs="Arial"/>
+              <w:color w:val="000000"/>
+              <w:sz w:val="20"/>
+              <w:szCs w:val="20"/>
+            </w:rPr>
+            <m:t>π</m:t>
+          </m:r>
+        </m:oMath>
+      </m:oMathPara>
+    </w:p>
+    <w:p>
+      <w:pPr>
+        <w:spacing w:beforeAutospacing="1" w:afterAutospacing="1"/>
+        <w:ind w:left="720"/>
+        <w:rPr>
+          <w:rFonts w:cs="Arial"/>
+        </w:rPr>
+      </w:pPr>
+      <w:r>
+        <w:rPr>
+          <w:rFonts w:cs="Arial"/>
+        </w:rPr>
+        <w:t>, the sine wave starts at -1. When the phase is</w:t>
+      </w:r>
+    </w:p>
+    <w:p>
+      <w:pPr>
+        <w:pStyle w:val="katex-block"/>
+        <w:ind w:left="720"/>
+        <w:rPr>
+          <w:rFonts w:ascii="Arial" w:hAnsi="Arial" w:cs="Arial"/>
+          <w:color w:val="000000"/>
+          <w:sz w:val="20"/>
+          <w:szCs w:val="20"/>
+        </w:rPr>
+      </w:pPr>
+      <m:oMathPara>
+        <m:oMath>
+          <m:f>
+            <m:fPr>
+              <m:ctrlPr>
+                <w:rPr>
+                  <w:rStyle w:val="katex-mathml"/>
+                  <w:rFonts w:ascii="Cambria Math" w:hAnsi="Cambria Math" w:cs="Arial"/>
+                  <w:i/>
+                  <w:color w:val="000000"/>
+                  <w:sz w:val="20"/>
+                  <w:szCs w:val="20"/>
+                </w:rPr>
+              </m:ctrlPr>
+            </m:fPr>
+            <m:num>
+              <m:r>
+                <w:rPr>
+                  <w:rStyle w:val="katex-mathml"/>
+                  <w:rFonts w:ascii="Cambria Math" w:hAnsi="Cambria Math" w:cs="Arial"/>
+                  <w:color w:val="000000"/>
+                  <w:sz w:val="20"/>
+                  <w:szCs w:val="20"/>
+                </w:rPr>
+                <m:t>π</m:t>
+              </m:r>
+            </m:num>
+            <m:den>
+              <m:r>
+                <w:rPr>
+                  <w:rStyle w:val="katex-mathml"/>
+                  <w:rFonts w:ascii="Cambria Math" w:hAnsi="Cambria Math" w:cs="Arial"/>
+                  <w:color w:val="000000"/>
+                  <w:sz w:val="20"/>
+                  <w:szCs w:val="20"/>
+                </w:rPr>
+                <m:t>2</m:t>
+              </m:r>
+            </m:den>
+          </m:f>
+        </m:oMath>
+      </m:oMathPara>
+    </w:p>
+    <w:p>
+      <w:pPr>
+        <w:spacing w:beforeAutospacing="1" w:afterAutospacing="1"/>
+        <w:ind w:left="720"/>
+        <w:rPr>
+          <w:rFonts w:cs="Arial"/>
+        </w:rPr>
+      </w:pPr>
+      <w:r>
+        <w:rPr>
+          <w:rFonts w:cs="Arial"/>
+        </w:rPr>
+        <w:t>, the sine wave starts at 1.</w:t>
+      </w:r>
+    </w:p>
+    <w:p>
+      <w:pPr>
+        <w:pStyle w:val="NormalWeb"/>
+        <w:numPr>
+          <w:ilvl w:val="0"/>
+          <w:numId w:val="46"/>
+        </w:numPr>
+        <w:spacing w:before="100" w:beforeAutospacing="1" w:after="100" w:afterAutospacing="1"/>
+        <w:jc w:val="left"/>
+        <w:rPr>
+          <w:rFonts w:cs="Arial"/>
+        </w:rPr>
+      </w:pPr>
+      <w:r>
+        <w:rPr>
+          <w:rFonts w:cs="Arial"/>
+        </w:rPr>
+        <w:t>When the frequency is changed to 9600Hz, the distance between the samples measured in time remains the same (</w:t>
+      </w:r>
+      <w:r>
+        <w:rPr>
+          <w:rStyle w:val="katex-mathml"/>
+          <w:rFonts w:cs="Arial"/>
+        </w:rPr>
+        <w:t>0.1</w:t>
+      </w:r>
+      <w:r>
+        <w:rPr>
+          <w:rFonts w:cs="Arial"/>
+        </w:rPr>
+        <w:t>ms</w:t>
+      </w:r>
+      <w:r>
+        <w:rPr>
+          <w:rFonts w:cs="Arial"/>
+        </w:rPr>
+        <w:t>)</w:t>
+      </w:r>
+      <w:r>
+        <w:rPr>
+          <w:rFonts w:cs="Arial"/>
+        </w:rPr>
+        <w:t>, but the number of samples in one period of the sine signal changes to</w:t>
+      </w:r>
+    </w:p>
+    <w:p>
+      <w:pPr>
+        <w:pStyle w:val="katex-block"/>
+        <w:ind w:left="720"/>
+        <w:rPr>
+          <w:rFonts w:ascii="Arial" w:hAnsi="Arial" w:cs="Arial"/>
+          <w:color w:val="000000"/>
+          <w:sz w:val="20"/>
+          <w:szCs w:val="20"/>
+        </w:rPr>
+      </w:pPr>
+      <m:oMathPara>
+        <m:oMath>
+          <m:r>
+            <w:rPr>
+              <w:rStyle w:val="katex-mathml"/>
+              <w:rFonts w:ascii="Cambria Math" w:hAnsi="Cambria Math" w:cs="Arial"/>
+              <w:color w:val="000000"/>
+              <w:sz w:val="20"/>
+              <w:szCs w:val="20"/>
+            </w:rPr>
+            <m:t xml:space="preserve">N = </m:t>
+          </m:r>
+          <m:f>
+            <m:fPr>
+              <m:ctrlPr>
+                <w:rPr>
+                  <w:rStyle w:val="katex-mathml"/>
+                  <w:rFonts w:ascii="Cambria Math" w:hAnsi="Cambria Math" w:cs="Arial"/>
+                  <w:i/>
+                  <w:color w:val="000000"/>
+                  <w:sz w:val="20"/>
+                  <w:szCs w:val="20"/>
+                </w:rPr>
+              </m:ctrlPr>
+            </m:fPr>
+            <m:num>
+              <m:r>
+                <w:rPr>
+                  <w:rStyle w:val="katex-mathml"/>
+                  <w:rFonts w:ascii="Cambria Math" w:hAnsi="Cambria Math" w:cs="Arial"/>
+                  <w:color w:val="000000"/>
+                  <w:sz w:val="20"/>
+                  <w:szCs w:val="20"/>
+                </w:rPr>
+                <m:t>1</m:t>
+              </m:r>
+            </m:num>
+            <m:den>
+              <m:sSub>
+                <m:sSubPr>
+                  <m:ctrlPr>
+                    <w:rPr>
+                      <w:rStyle w:val="katex-mathml"/>
+                      <w:rFonts w:ascii="Cambria Math" w:hAnsi="Cambria Math" w:cs="Arial"/>
+                      <w:i/>
+                      <w:color w:val="000000"/>
+                      <w:sz w:val="20"/>
+                      <w:szCs w:val="20"/>
+                    </w:rPr>
+                  </m:ctrlPr>
+                </m:sSubPr>
+                <m:e>
+                  <m:r>
+                    <w:rPr>
+                      <w:rStyle w:val="katex-mathml"/>
+                      <w:rFonts w:ascii="Cambria Math" w:hAnsi="Cambria Math" w:cs="Arial"/>
+                      <w:color w:val="000000"/>
+                      <w:sz w:val="20"/>
+                      <w:szCs w:val="20"/>
+                    </w:rPr>
+                    <m:t>f</m:t>
+                  </m:r>
+                </m:e>
+                <m:sub>
+                  <m:r>
+                    <w:rPr>
+                      <w:rStyle w:val="katex-mathml"/>
+                      <w:rFonts w:ascii="Cambria Math" w:hAnsi="Cambria Math" w:cs="Arial"/>
+                      <w:color w:val="000000"/>
+                      <w:sz w:val="20"/>
+                      <w:szCs w:val="20"/>
+                    </w:rPr>
+                    <m:t>s</m:t>
+                  </m:r>
+                </m:sub>
+              </m:sSub>
+            </m:den>
+          </m:f>
+          <m:r>
+            <w:rPr>
+              <w:rStyle w:val="katex-mathml"/>
+              <w:rFonts w:ascii="Cambria Math" w:hAnsi="Cambria Math" w:cs="Arial"/>
+              <w:color w:val="000000"/>
+              <w:sz w:val="20"/>
+              <w:szCs w:val="20"/>
+            </w:rPr>
+            <m:t xml:space="preserve"> = </m:t>
+          </m:r>
+          <m:f>
+            <m:fPr>
+              <m:ctrlPr>
+                <w:rPr>
+                  <w:rStyle w:val="katex-mathml"/>
+                  <w:rFonts w:ascii="Cambria Math" w:hAnsi="Cambria Math" w:cs="Arial"/>
+                  <w:i/>
+                  <w:color w:val="000000"/>
+                  <w:sz w:val="20"/>
+                  <w:szCs w:val="20"/>
+                </w:rPr>
+              </m:ctrlPr>
+            </m:fPr>
+            <m:num>
+              <m:r>
+                <w:rPr>
+                  <w:rStyle w:val="katex-mathml"/>
+                  <w:rFonts w:ascii="Cambria Math" w:hAnsi="Cambria Math" w:cs="Arial"/>
+                  <w:color w:val="000000"/>
+                  <w:sz w:val="20"/>
+                  <w:szCs w:val="20"/>
+                </w:rPr>
+                <m:t>10000</m:t>
+              </m:r>
+            </m:num>
+            <m:den>
+              <m:r>
+                <w:rPr>
+                  <w:rStyle w:val="katex-mathml"/>
+                  <w:rFonts w:ascii="Cambria Math" w:hAnsi="Cambria Math" w:cs="Arial"/>
+                  <w:color w:val="000000"/>
+                  <w:sz w:val="20"/>
+                  <w:szCs w:val="20"/>
+                </w:rPr>
+                <m:t>9600</m:t>
+              </m:r>
+            </m:den>
+          </m:f>
+          <m:r>
+            <w:rPr>
+              <w:rStyle w:val="katex-mathml"/>
+              <w:rFonts w:ascii="Cambria Math" w:hAnsi="Cambria Math" w:cs="Arial"/>
+              <w:color w:val="000000"/>
+              <w:sz w:val="20"/>
+              <w:szCs w:val="20"/>
+            </w:rPr>
+            <m:t>≈</m:t>
+          </m:r>
+          <m:r>
+            <w:rPr>
+              <w:rStyle w:val="katex-mathml"/>
+              <w:rFonts w:ascii="Cambria Math" w:hAnsi="Cambria Math" w:cs="Arial"/>
+              <w:color w:val="000000"/>
+              <w:sz w:val="20"/>
+              <w:szCs w:val="20"/>
+            </w:rPr>
+            <m:t>1.04</m:t>
+          </m:r>
+        </m:oMath>
+      </m:oMathPara>
+    </w:p>
+    <w:p>
+      <w:pPr>
+        <w:spacing w:beforeAutospacing="1" w:afterAutospacing="1"/>
+        <w:ind w:left="720"/>
+        <w:rPr>
+          <w:rFonts w:cs="Arial"/>
+        </w:rPr>
+      </w:pPr>
+      <w:r>
+        <w:rPr>
+          <w:rFonts w:cs="Arial"/>
+        </w:rPr>
+        <w:t xml:space="preserve">. This means that the signal frequency is too high for the sampling frequency, and the sampling theorem is violated. As a result, the signal cannot be reconstructed from the samples, and the graph shows a distorted waveform that does not resemble a sine wave. The frequency and phase of the signal in the graph are not the same as the input </w:t>
+      </w:r>
+      <w:proofErr w:type="gramStart"/>
+      <w:r>
+        <w:rPr>
+          <w:rFonts w:cs="Arial"/>
+        </w:rPr>
+        <w:t>values, and</w:t>
+      </w:r>
+      <w:proofErr w:type="gramEnd"/>
+      <w:r>
+        <w:rPr>
+          <w:rFonts w:cs="Arial"/>
+        </w:rPr>
+        <w:t xml:space="preserve"> cannot be determined </w:t>
+      </w:r>
+      <w:r>
+        <w:rPr>
+          <w:rFonts w:cs="Arial"/>
+        </w:rPr>
+        <w:lastRenderedPageBreak/>
+        <w:t>accurately. This</w:t>
       </w:r>
       <w:r>
         <w:rPr>
@@ -833,115 +2814,896 @@
         </w:rPr>
         <w:t xml:space="preserve"> </w:t>
       </w:r>
-    </w:p>
-    <w:p>
-      <w:pPr>
-        <w:rPr>
-          <w:rFonts w:cs="Arial"/>
-        </w:rPr>
-      </w:pPr>
-    </w:p>
-    <w:p>
-      <w:pPr>
-        <w:ind w:left="360"/>
-        <w:rPr>
-          <w:rFonts w:cs="Arial" w:hint="eastAsia"/>
-        </w:rPr>
-      </w:pPr>
-      <w:r>
-        <w:rPr>
-          <w:rFonts w:cs="Arial"/>
-        </w:rPr>
-        <w:t>&lt;</w:t>
-      </w:r>
-      <w:r>
-        <w:rPr>
-          <w:rFonts w:cs="Arial"/>
-          <w:b/>
-          <w:i/>
+      <w:r>
+        <w:rPr>
+          <w:rFonts w:cs="Arial"/>
+        </w:rPr>
+        <w:t>is called aliasing, and it occurs when the signal frequency is higher than half of the sampling frequency (</w:t>
+      </w:r>
+    </w:p>
+    <w:p>
+      <w:pPr>
+        <w:pStyle w:val="katex-block"/>
+        <w:ind w:left="720"/>
+        <w:rPr>
+          <w:rFonts w:ascii="Arial" w:hAnsi="Arial" w:cs="Arial"/>
+          <w:color w:val="000000"/>
+          <w:sz w:val="20"/>
+          <w:szCs w:val="20"/>
+        </w:rPr>
+      </w:pPr>
+      <m:oMathPara>
+        <m:oMath>
+          <m:r>
+            <w:rPr>
+              <w:rStyle w:val="katex-mathml"/>
+              <w:rFonts w:ascii="Cambria Math" w:hAnsi="Cambria Math" w:cs="Arial"/>
+              <w:color w:val="000000"/>
+              <w:sz w:val="20"/>
+              <w:szCs w:val="20"/>
+            </w:rPr>
+            <m:t xml:space="preserve">f &gt; </m:t>
+          </m:r>
+          <m:f>
+            <m:fPr>
+              <m:ctrlPr>
+                <w:rPr>
+                  <w:rStyle w:val="katex-mathml"/>
+                  <w:rFonts w:ascii="Cambria Math" w:hAnsi="Cambria Math" w:cs="Arial"/>
+                  <w:i/>
+                  <w:color w:val="000000"/>
+                  <w:sz w:val="20"/>
+                  <w:szCs w:val="20"/>
+                </w:rPr>
+              </m:ctrlPr>
+            </m:fPr>
+            <m:num>
+              <m:sSub>
+                <m:sSubPr>
+                  <m:ctrlPr>
+                    <w:rPr>
+                      <w:rStyle w:val="katex-mathml"/>
+                      <w:rFonts w:ascii="Cambria Math" w:hAnsi="Cambria Math" w:cs="Arial"/>
+                      <w:i/>
+                      <w:color w:val="000000"/>
+                      <w:sz w:val="20"/>
+                      <w:szCs w:val="20"/>
+                    </w:rPr>
+                  </m:ctrlPr>
+                </m:sSubPr>
+                <m:e>
+                  <m:r>
+                    <w:rPr>
+                      <w:rStyle w:val="katex-mathml"/>
+                      <w:rFonts w:ascii="Cambria Math" w:hAnsi="Cambria Math" w:cs="Arial"/>
+                      <w:color w:val="000000"/>
+                      <w:sz w:val="20"/>
+                      <w:szCs w:val="20"/>
+                    </w:rPr>
+                    <m:t>f</m:t>
+                  </m:r>
+                </m:e>
+                <m:sub>
+                  <m:r>
+                    <w:rPr>
+                      <w:rStyle w:val="katex-mathml"/>
+                      <w:rFonts w:ascii="Cambria Math" w:hAnsi="Cambria Math" w:cs="Arial"/>
+                      <w:color w:val="000000"/>
+                      <w:sz w:val="20"/>
+                      <w:szCs w:val="20"/>
+                    </w:rPr>
+                    <m:t>s</m:t>
+                  </m:r>
+                </m:sub>
+              </m:sSub>
+            </m:num>
+            <m:den>
+              <m:r>
+                <w:rPr>
+                  <w:rStyle w:val="katex-mathml"/>
+                  <w:rFonts w:ascii="Cambria Math" w:hAnsi="Cambria Math" w:cs="Arial"/>
+                  <w:color w:val="000000"/>
+                  <w:sz w:val="20"/>
+                  <w:szCs w:val="20"/>
+                </w:rPr>
+                <m:t>2</m:t>
+              </m:r>
+            </m:den>
+          </m:f>
+        </m:oMath>
+      </m:oMathPara>
+    </w:p>
+    <w:p>
+      <w:pPr>
+        <w:spacing w:beforeAutospacing="1" w:afterAutospacing="1"/>
+        <w:ind w:left="720"/>
+        <w:rPr>
+          <w:rFonts w:cs="Arial"/>
+        </w:rPr>
+      </w:pPr>
+      <w:r>
+        <w:rPr>
+          <w:rFonts w:cs="Arial"/>
+        </w:rPr>
+        <w:t>).</w:t>
+      </w:r>
+    </w:p>
+    <w:p>
+      <w:pPr>
+        <w:pStyle w:val="NormalWeb"/>
+        <w:numPr>
+          <w:ilvl w:val="0"/>
+          <w:numId w:val="46"/>
+        </w:numPr>
+        <w:spacing w:before="100" w:beforeAutospacing="1" w:after="100" w:afterAutospacing="1"/>
+        <w:jc w:val="left"/>
+        <w:rPr>
+          <w:rFonts w:cs="Arial"/>
+        </w:rPr>
+      </w:pPr>
+      <w:r>
+        <w:rPr>
+          <w:rFonts w:cs="Arial"/>
+        </w:rPr>
+        <w:t>When the frequency is changed to 10400Hz, the same problem of aliasing occurs, but with a different distorted waveform</w:t>
+      </w:r>
+      <w:r>
+        <w:rPr>
+          <w:rFonts w:cs="Arial"/>
+        </w:rPr>
+        <w:t xml:space="preserve">. The frequency and phase of the signal in the graph are still not the same as the input </w:t>
+      </w:r>
+      <w:proofErr w:type="gramStart"/>
+      <w:r>
+        <w:rPr>
+          <w:rFonts w:cs="Arial"/>
+        </w:rPr>
+        <w:t>values, and</w:t>
+      </w:r>
+      <w:proofErr w:type="gramEnd"/>
+      <w:r>
+        <w:rPr>
+          <w:rFonts w:cs="Arial"/>
+        </w:rPr>
+        <w:t xml:space="preserve"> cannot be determined accurately.</w:t>
+      </w:r>
+    </w:p>
+    <w:p>
+      <w:pPr>
+        <w:pStyle w:val="NormalWeb"/>
+        <w:numPr>
+          <w:ilvl w:val="0"/>
+          <w:numId w:val="46"/>
+        </w:numPr>
+        <w:spacing w:before="100" w:beforeAutospacing="1" w:after="100" w:afterAutospacing="1"/>
+        <w:jc w:val="left"/>
+        <w:rPr>
+          <w:rFonts w:cs="Arial"/>
+        </w:rPr>
+      </w:pPr>
+      <w:r>
+        <w:rPr>
+          <w:rFonts w:cs="Arial"/>
+        </w:rPr>
+        <w:t>When the frequency is adjusted around 400Hz, the graph shows a clear sine wave that matches the input values</w:t>
+      </w:r>
+      <w:r>
+        <w:rPr>
+          <w:rFonts w:cs="Arial"/>
+        </w:rPr>
+        <w:t xml:space="preserve">. The frequency and phase of the signal in the graph are the same as the input </w:t>
+      </w:r>
+      <w:proofErr w:type="gramStart"/>
+      <w:r>
+        <w:rPr>
+          <w:rFonts w:cs="Arial"/>
+        </w:rPr>
+        <w:t>values, and</w:t>
+      </w:r>
+      <w:proofErr w:type="gramEnd"/>
+      <w:r>
+        <w:rPr>
+          <w:rFonts w:cs="Arial"/>
+        </w:rPr>
+        <w:t xml:space="preserve"> can be determined by the number of samples in one period and the position of the peaks and troughs. The graph also shows the effect of changing the frequency on the shape and period of the sine wave. When the frequency is higher, the sine wave becomes narrower and has more cycles </w:t>
+      </w:r>
+      <w:proofErr w:type="gramStart"/>
+      <w:r>
+        <w:rPr>
+          <w:rFonts w:cs="Arial"/>
+        </w:rPr>
+        <w:t>in a given</w:t>
+      </w:r>
+      <w:proofErr w:type="gramEnd"/>
+      <w:r>
+        <w:rPr>
+          <w:rFonts w:cs="Arial"/>
+        </w:rPr>
+        <w:t xml:space="preserve"> time. When the frequency is lower, the sine wave becomes wider and has fewer cycles </w:t>
+      </w:r>
+      <w:proofErr w:type="gramStart"/>
+      <w:r>
+        <w:rPr>
+          <w:rFonts w:cs="Arial"/>
+        </w:rPr>
+        <w:t>in a given</w:t>
+      </w:r>
+      <w:proofErr w:type="gramEnd"/>
+      <w:r>
+        <w:rPr>
+          <w:rFonts w:cs="Arial"/>
+        </w:rPr>
+        <w:t xml:space="preserve"> time.</w:t>
+      </w:r>
+    </w:p>
+    <w:p>
+      <w:pPr>
+        <w:pStyle w:val="NormalWeb"/>
+        <w:numPr>
+          <w:ilvl w:val="0"/>
+          <w:numId w:val="46"/>
+        </w:numPr>
+        <w:spacing w:before="100" w:beforeAutospacing="1" w:after="100" w:afterAutospacing="1"/>
+        <w:jc w:val="left"/>
+        <w:rPr>
+          <w:rFonts w:cs="Arial"/>
+        </w:rPr>
+      </w:pPr>
+      <w:r>
+        <w:rPr>
+          <w:rFonts w:cs="Arial"/>
+        </w:rPr>
+        <w:t>The function of the Reset Phase control is to reset the phase of the sine wave to 0 every time it is pressed. This can be observed by the sudden jump of the sine wave to 0 in the graph when the Reset Phase button is pressed.</w:t>
+      </w:r>
+    </w:p>
+    <w:p>
+      <w:pPr>
+        <w:pStyle w:val="NormalWeb"/>
+        <w:numPr>
+          <w:ilvl w:val="0"/>
+          <w:numId w:val="46"/>
+        </w:numPr>
+        <w:spacing w:before="100" w:beforeAutospacing="1" w:after="100" w:afterAutospacing="1"/>
+        <w:jc w:val="left"/>
+        <w:rPr>
+          <w:rFonts w:cs="Arial"/>
+        </w:rPr>
+      </w:pPr>
+      <w:r>
+        <w:rPr>
+          <w:rFonts w:cs="Arial"/>
+        </w:rPr>
+        <w:t>For the second part of the experiment, the input values were: Samples: 100, Sampling Frequency: 10000Hz, Double Frequency: on, Reset Phase: on, Amplitude: 1, Phase: 0</w:t>
+      </w:r>
+      <w:r>
+        <w:rPr>
+          <w:rFonts w:cs="Arial"/>
+        </w:rPr>
+        <w:t>. The output graph is shown below:</w:t>
+      </w:r>
+    </w:p>
+    <w:p>
+      <w:pPr>
+        <w:pStyle w:val="NormalWeb"/>
+        <w:numPr>
+          <w:ilvl w:val="0"/>
+          <w:numId w:val="47"/>
+        </w:numPr>
+        <w:spacing w:before="100" w:beforeAutospacing="1" w:after="100" w:afterAutospacing="1"/>
+        <w:jc w:val="left"/>
+        <w:rPr>
+          <w:rFonts w:cs="Arial"/>
+        </w:rPr>
+      </w:pPr>
+      <w:r>
+        <w:rPr>
+          <w:rFonts w:cs="Arial"/>
+        </w:rPr>
+        <w:t xml:space="preserve">The graph shows two signals, one in blue and one in red. The blue signal is the original sine wave generated by the ov1 oscillator.vi sub-VI. The red signal is the manipulated signal obtained by applying the </w:t>
+      </w:r>
+      <w:proofErr w:type="gramStart"/>
+      <w:r>
+        <w:rPr>
+          <w:rFonts w:cs="Arial"/>
+        </w:rPr>
+        <w:t>expression</w:t>
+      </w:r>
+      <w:proofErr w:type="gramEnd"/>
+    </w:p>
+    <w:p>
+      <w:pPr>
+        <w:pStyle w:val="katex-block"/>
+        <w:ind w:left="720"/>
+        <w:rPr>
+          <w:rFonts w:ascii="Arial" w:hAnsi="Arial" w:cs="Arial"/>
+          <w:color w:val="000000"/>
+          <w:sz w:val="20"/>
+          <w:szCs w:val="20"/>
+        </w:rPr>
+      </w:pPr>
+      <m:oMathPara>
+        <m:oMath>
+          <m:r>
+            <w:rPr>
+              <w:rStyle w:val="katex-mathml"/>
+              <w:rFonts w:ascii="Cambria Math" w:hAnsi="Cambria Math" w:cs="Arial"/>
+              <w:color w:val="000000"/>
+              <w:sz w:val="20"/>
+              <w:szCs w:val="20"/>
+            </w:rPr>
+            <m:t>y = 2</m:t>
+          </m:r>
+          <m:sSup>
+            <m:sSupPr>
+              <m:ctrlPr>
+                <w:rPr>
+                  <w:rStyle w:val="katex-mathml"/>
+                  <w:rFonts w:ascii="Cambria Math" w:hAnsi="Cambria Math" w:cs="Arial"/>
+                  <w:i/>
+                  <w:color w:val="000000"/>
+                  <w:sz w:val="20"/>
+                  <w:szCs w:val="20"/>
+                </w:rPr>
+              </m:ctrlPr>
+            </m:sSupPr>
+            <m:e>
+              <m:r>
+                <w:rPr>
+                  <w:rStyle w:val="katex-mathml"/>
+                  <w:rFonts w:ascii="Cambria Math" w:hAnsi="Cambria Math" w:cs="Arial"/>
+                  <w:color w:val="000000"/>
+                  <w:sz w:val="20"/>
+                  <w:szCs w:val="20"/>
+                </w:rPr>
+                <m:t>x</m:t>
+              </m:r>
+            </m:e>
+            <m:sup>
+              <m:r>
+                <w:rPr>
+                  <w:rStyle w:val="katex-mathml"/>
+                  <w:rFonts w:ascii="Cambria Math" w:hAnsi="Cambria Math" w:cs="Arial"/>
+                  <w:color w:val="000000"/>
+                  <w:sz w:val="20"/>
+                  <w:szCs w:val="20"/>
+                </w:rPr>
+                <m:t>2</m:t>
+              </m:r>
+            </m:sup>
+          </m:sSup>
+          <m:r>
+            <w:rPr>
+              <w:rStyle w:val="katex-mathml"/>
+              <w:rFonts w:ascii="Cambria Math" w:hAnsi="Cambria Math" w:cs="Arial"/>
+              <w:color w:val="000000"/>
+              <w:sz w:val="20"/>
+              <w:szCs w:val="20"/>
+            </w:rPr>
+            <m:t xml:space="preserve"> - 1</m:t>
+          </m:r>
+        </m:oMath>
+      </m:oMathPara>
+    </w:p>
+    <w:p>
+      <w:pPr>
+        <w:spacing w:beforeAutospacing="1" w:afterAutospacing="1"/>
+        <w:ind w:left="720"/>
+        <w:rPr>
+          <w:rFonts w:cs="Arial"/>
+        </w:rPr>
+      </w:pPr>
+      <w:r>
+        <w:rPr>
+          <w:rFonts w:cs="Arial"/>
+        </w:rPr>
+        <w:t xml:space="preserve">to the blue signal, </w:t>
+      </w:r>
+      <w:proofErr w:type="gramStart"/>
+      <w:r>
+        <w:rPr>
+          <w:rFonts w:cs="Arial"/>
+        </w:rPr>
+        <w:t>where</w:t>
+      </w:r>
+      <w:proofErr w:type="gramEnd"/>
+    </w:p>
+    <w:p>
+      <w:pPr>
+        <w:pStyle w:val="katex-block"/>
+        <w:ind w:left="720"/>
+        <w:rPr>
+          <w:rFonts w:ascii="Arial" w:hAnsi="Arial" w:cs="Arial"/>
+          <w:color w:val="000000"/>
+          <w:sz w:val="20"/>
+          <w:szCs w:val="20"/>
+        </w:rPr>
+      </w:pPr>
+      <m:oMathPara>
+        <m:oMath>
+          <m:r>
+            <w:rPr>
+              <w:rStyle w:val="katex-mathml"/>
+              <w:rFonts w:ascii="Cambria Math" w:hAnsi="Cambria Math" w:cs="Arial"/>
+              <w:color w:val="000000"/>
+              <w:sz w:val="20"/>
+              <w:szCs w:val="20"/>
+            </w:rPr>
+            <m:t>x</m:t>
+          </m:r>
+        </m:oMath>
+      </m:oMathPara>
+    </w:p>
+    <w:p>
+      <w:pPr>
+        <w:spacing w:beforeAutospacing="1" w:afterAutospacing="1"/>
+        <w:ind w:left="720"/>
+        <w:rPr>
+          <w:rFonts w:cs="Arial"/>
+        </w:rPr>
+      </w:pPr>
+      <w:r>
+        <w:rPr>
+          <w:rFonts w:cs="Arial"/>
+        </w:rPr>
+        <w:t>is the value of the blue signal and</w:t>
+      </w:r>
+    </w:p>
+    <w:p>
+      <w:pPr>
+        <w:pStyle w:val="katex-block"/>
+        <w:ind w:left="720"/>
+        <w:rPr>
+          <w:rFonts w:ascii="Arial" w:hAnsi="Arial" w:cs="Arial"/>
+          <w:color w:val="000000"/>
+          <w:sz w:val="20"/>
+          <w:szCs w:val="20"/>
+        </w:rPr>
+      </w:pPr>
+      <m:oMathPara>
+        <m:oMath>
+          <m:r>
+            <w:rPr>
+              <w:rStyle w:val="katex-mathml"/>
+              <w:rFonts w:ascii="Cambria Math" w:hAnsi="Cambria Math" w:cs="Arial"/>
+              <w:color w:val="000000"/>
+              <w:sz w:val="20"/>
+              <w:szCs w:val="20"/>
+            </w:rPr>
+            <m:t>y</m:t>
+          </m:r>
+        </m:oMath>
+      </m:oMathPara>
+    </w:p>
+    <w:p>
+      <w:pPr>
+        <w:spacing w:beforeAutospacing="1" w:afterAutospacing="1"/>
+        <w:ind w:left="720"/>
+        <w:rPr>
+          <w:rFonts w:cs="Arial"/>
+        </w:rPr>
+      </w:pPr>
+      <w:r>
+        <w:rPr>
+          <w:rFonts w:cs="Arial"/>
+        </w:rPr>
+        <w:t>is the value of the red signal. The Double Frequency control determines whether the frequency of the blue signal is doubled or not before applying the expression. When the Double Frequency control is on, the frequency of the blue signal is 800Hz, and when it is off, the frequency of the blue signal is 400Hz.</w:t>
+      </w:r>
+    </w:p>
+    <w:p>
+      <w:pPr>
+        <w:pStyle w:val="NormalWeb"/>
+        <w:numPr>
+          <w:ilvl w:val="0"/>
+          <w:numId w:val="47"/>
+        </w:numPr>
+        <w:spacing w:before="100" w:beforeAutospacing="1" w:after="100" w:afterAutospacing="1"/>
+        <w:jc w:val="left"/>
+        <w:rPr>
+          <w:rFonts w:cs="Arial"/>
+        </w:rPr>
+      </w:pPr>
+      <w:r>
+        <w:rPr>
+          <w:rFonts w:cs="Arial"/>
+        </w:rPr>
+        <w:t>The relationship between the two signals can be shown mathematically as follows:</w:t>
+      </w:r>
+    </w:p>
+    <w:p>
+      <w:pPr>
+        <w:numPr>
+          <w:ilvl w:val="1"/>
+          <w:numId w:val="47"/>
+        </w:numPr>
+        <w:spacing w:before="100" w:beforeAutospacing="1" w:after="100" w:afterAutospacing="1"/>
+        <w:jc w:val="left"/>
+        <w:rPr>
+          <w:rFonts w:cs="Arial"/>
+        </w:rPr>
+      </w:pPr>
+      <w:r>
+        <w:rPr>
+          <w:rFonts w:cs="Arial"/>
+        </w:rPr>
+        <w:t>When the Double Frequency control is off, the blue signal can be expressed as</w:t>
+      </w:r>
+    </w:p>
+    <w:p>
+      <w:pPr>
+        <w:pStyle w:val="katex-block"/>
+        <w:ind w:left="1440"/>
+        <w:rPr>
+          <w:rFonts w:ascii="Arial" w:hAnsi="Arial" w:cs="Arial"/>
+          <w:color w:val="000000"/>
+          <w:sz w:val="20"/>
+          <w:szCs w:val="20"/>
+        </w:rPr>
+      </w:pPr>
+      <m:oMathPara>
+        <m:oMath>
+          <m:r>
+            <w:rPr>
+              <w:rStyle w:val="katex-mathml"/>
+              <w:rFonts w:ascii="Cambria Math" w:hAnsi="Cambria Math" w:cs="Arial"/>
+              <w:color w:val="000000"/>
+              <w:sz w:val="20"/>
+              <w:szCs w:val="20"/>
+            </w:rPr>
+            <m:t>x = sin(2 π 400 t)</m:t>
+          </m:r>
+        </m:oMath>
+      </m:oMathPara>
+    </w:p>
+    <w:p>
+      <w:pPr>
+        <w:spacing w:beforeAutospacing="1" w:afterAutospacing="1"/>
+        <w:ind w:left="1440"/>
+        <w:rPr>
+          <w:rFonts w:cs="Arial"/>
+        </w:rPr>
+      </w:pPr>
+      <w:r>
+        <w:rPr>
+          <w:rFonts w:cs="Arial"/>
+        </w:rPr>
+        <w:t xml:space="preserve">, </w:t>
+      </w:r>
+      <w:proofErr w:type="gramStart"/>
+      <w:r>
+        <w:rPr>
+          <w:rFonts w:cs="Arial"/>
+        </w:rPr>
+        <w:t>where</w:t>
+      </w:r>
+      <w:proofErr w:type="gramEnd"/>
+    </w:p>
+    <w:p>
+      <w:pPr>
+        <w:pStyle w:val="katex-block"/>
+        <w:ind w:left="1440"/>
+        <w:rPr>
+          <w:rFonts w:ascii="Arial" w:hAnsi="Arial" w:cs="Arial"/>
+          <w:color w:val="000000"/>
+          <w:sz w:val="20"/>
+          <w:szCs w:val="20"/>
+        </w:rPr>
+      </w:pPr>
+      <m:oMathPara>
+        <m:oMath>
+          <m:r>
+            <w:rPr>
+              <w:rStyle w:val="katex-mathml"/>
+              <w:rFonts w:ascii="Cambria Math" w:hAnsi="Cambria Math" w:cs="Arial"/>
+              <w:color w:val="000000"/>
+              <w:sz w:val="20"/>
+              <w:szCs w:val="20"/>
+            </w:rPr>
+            <m:t>t</m:t>
+          </m:r>
+        </m:oMath>
+      </m:oMathPara>
+    </w:p>
+    <w:p>
+      <w:pPr>
+        <w:pStyle w:val="NormalWeb"/>
+        <w:rPr>
+          <w:rFonts w:cs="Arial"/>
+          <w:color w:val="auto"/>
+          <w:lang w:val="en-GB" w:eastAsia="en-GB"/>
+        </w:rPr>
+      </w:pPr>
+      <w:r>
+        <w:rPr>
+          <w:rFonts w:cs="Arial"/>
+        </w:rPr>
+        <w:lastRenderedPageBreak/>
+        <w:t>is the time. The red signal can be obtained</w:t>
+      </w:r>
+      <w:r>
+        <w:rPr>
+          <w:rFonts w:cs="Arial"/>
         </w:rPr>
         <w:t xml:space="preserve"> </w:t>
       </w:r>
       <w:r>
         <w:rPr>
           <w:rFonts w:cs="Arial"/>
-          <w:b/>
-          <w:i/>
-        </w:rPr>
-        <w:t>Interpret</w:t>
-      </w:r>
-      <w:r>
-        <w:rPr>
-          <w:rFonts w:cs="Arial"/>
-          <w:i/>
-        </w:rPr>
-        <w:t xml:space="preserve"> and </w:t>
-      </w:r>
-      <w:r>
-        <w:rPr>
-          <w:rFonts w:cs="Arial"/>
-          <w:b/>
-          <w:i/>
-        </w:rPr>
-        <w:t>explain</w:t>
-      </w:r>
-      <w:r>
-        <w:rPr>
-          <w:rFonts w:cs="Arial"/>
+          <w:color w:val="auto"/>
+          <w:lang w:val="en-GB" w:eastAsia="en-GB"/>
+        </w:rPr>
+        <w:t>is doubled or not before applying the expression. When the Double Frequency control is on, the frequency of the blue signal is 800Hz, and when it is off, the frequency of the blue signal is 400Hz.</w:t>
+      </w:r>
+    </w:p>
+    <w:p>
+      <w:pPr>
+        <w:spacing w:before="100" w:beforeAutospacing="1" w:after="100" w:afterAutospacing="1"/>
+        <w:jc w:val="left"/>
+        <w:rPr>
+          <w:rFonts w:cs="Arial"/>
+          <w:color w:val="auto"/>
+          <w:lang w:val="en-GB" w:eastAsia="en-GB"/>
+        </w:rPr>
+      </w:pPr>
+      <w:r>
+        <w:rPr>
+          <w:rFonts w:cs="Arial"/>
+          <w:color w:val="auto"/>
+          <w:lang w:val="en-GB" w:eastAsia="en-GB"/>
+        </w:rPr>
+        <w:t xml:space="preserve">The relationship between the two signals can be observed by comparing their graphs. The red signal is a distorted version of the blue signal, with a shape that resembles a parabola rather than a sine wave. This is because the </w:t>
+      </w:r>
+      <w:proofErr w:type="gramStart"/>
+      <w:r>
+        <w:rPr>
+          <w:rFonts w:cs="Arial"/>
+          <w:color w:val="auto"/>
+          <w:lang w:val="en-GB" w:eastAsia="en-GB"/>
+        </w:rPr>
+        <w:t>expression</w:t>
+      </w:r>
+      <w:proofErr w:type="gramEnd"/>
+      <w:r>
+        <w:rPr>
+          <w:rFonts w:cs="Arial"/>
+          <w:color w:val="auto"/>
+          <w:lang w:val="en-GB" w:eastAsia="en-GB"/>
         </w:rPr>
         <w:t xml:space="preserve"> </w:t>
       </w:r>
-      <w:r>
-        <w:rPr>
-          <w:rFonts w:cs="Arial"/>
-        </w:rPr>
-        <w:t xml:space="preserve">the reason for </w:t>
-      </w:r>
-      <w:r>
-        <w:rPr>
-          <w:rFonts w:cs="Arial"/>
-        </w:rPr>
-        <w:t xml:space="preserve">your </w:t>
-      </w:r>
-      <w:r>
-        <w:rPr>
-          <w:rFonts w:cs="Arial"/>
-        </w:rPr>
-        <w:t>observations.</w:t>
-      </w:r>
-      <w:r>
-        <w:rPr>
-          <w:rFonts w:cs="Arial"/>
+    </w:p>
+    <w:p>
+      <w:pPr>
+        <w:spacing w:before="100" w:beforeAutospacing="1" w:after="100" w:afterAutospacing="1"/>
+        <w:jc w:val="left"/>
+        <w:rPr>
+          <w:rFonts w:cs="Arial"/>
+          <w:color w:val="auto"/>
+          <w:lang w:val="en-GB" w:eastAsia="en-GB"/>
+        </w:rPr>
+      </w:pPr>
+      <m:oMathPara>
+        <m:oMath>
+          <m:r>
+            <w:rPr>
+              <w:rFonts w:ascii="Cambria Math" w:hAnsi="Cambria Math" w:cs="Arial"/>
+              <w:color w:val="auto"/>
+              <w:lang w:val="en-GB" w:eastAsia="en-GB"/>
+            </w:rPr>
+            <m:t>y=2</m:t>
+          </m:r>
+          <m:sSup>
+            <m:sSupPr>
+              <m:ctrlPr>
+                <w:rPr>
+                  <w:rFonts w:ascii="Cambria Math" w:hAnsi="Cambria Math" w:cs="Arial"/>
+                  <w:i/>
+                  <w:color w:val="auto"/>
+                  <w:lang w:val="en-GB" w:eastAsia="en-GB"/>
+                </w:rPr>
+              </m:ctrlPr>
+            </m:sSupPr>
+            <m:e>
+              <m:r>
+                <w:rPr>
+                  <w:rFonts w:ascii="Cambria Math" w:hAnsi="Cambria Math" w:cs="Arial"/>
+                  <w:color w:val="auto"/>
+                  <w:lang w:val="en-GB" w:eastAsia="en-GB"/>
+                </w:rPr>
+                <m:t>x</m:t>
+              </m:r>
+            </m:e>
+            <m:sup>
+              <m:r>
+                <w:rPr>
+                  <w:rFonts w:ascii="Cambria Math" w:hAnsi="Cambria Math" w:cs="Arial"/>
+                  <w:color w:val="auto"/>
+                  <w:lang w:val="en-GB" w:eastAsia="en-GB"/>
+                </w:rPr>
+                <m:t>2</m:t>
+              </m:r>
+            </m:sup>
+          </m:sSup>
+          <m:r>
+            <w:rPr>
+              <w:rFonts w:ascii="Cambria Math" w:hAnsi="Cambria Math" w:cs="Arial"/>
+              <w:color w:val="auto"/>
+              <w:lang w:val="en-GB" w:eastAsia="en-GB"/>
+            </w:rPr>
+            <m:t>-1</m:t>
+          </m:r>
+        </m:oMath>
+      </m:oMathPara>
+    </w:p>
+    <w:p>
+      <w:pPr>
+        <w:jc w:val="left"/>
+        <w:rPr>
+          <w:rFonts w:cs="Arial"/>
+          <w:color w:val="auto"/>
+          <w:lang w:val="en-GB" w:eastAsia="en-GB"/>
+        </w:rPr>
+      </w:pPr>
+      <w:r>
+        <w:rPr>
+          <w:rFonts w:cs="Arial"/>
+          <w:color w:val="auto"/>
+          <w:lang w:val="en-GB" w:eastAsia="en-GB"/>
+        </w:rPr>
+        <w:t>is a quadratic function, which produces a parabolic curve. The red signal is also shifted down by 1 unit, as indicated by the “-1” in the expression.</w:t>
+      </w:r>
+    </w:p>
+    <w:p>
+      <w:pPr>
+        <w:spacing w:before="100" w:beforeAutospacing="1" w:after="100" w:afterAutospacing="1"/>
+        <w:jc w:val="left"/>
+        <w:rPr>
+          <w:rFonts w:cs="Arial"/>
+          <w:color w:val="auto"/>
+          <w:lang w:val="en-GB" w:eastAsia="en-GB"/>
+        </w:rPr>
+      </w:pPr>
+      <w:r>
+        <w:rPr>
+          <w:rFonts w:cs="Arial"/>
+          <w:color w:val="auto"/>
+          <w:lang w:val="en-GB" w:eastAsia="en-GB"/>
+        </w:rPr>
+        <w:t>When the amplitude is changed to 0.5V, the height and depth of both signals are halved, as shown by the different values of the y-axis. This is because the amplitude control multiplies the value of the signal by a constant, which affects the range of the signal but not its shape or frequency.</w:t>
+      </w:r>
+    </w:p>
+    <w:p>
+      <w:pPr>
+        <w:spacing w:before="100" w:beforeAutospacing="1" w:after="100" w:afterAutospacing="1"/>
+        <w:jc w:val="left"/>
+        <w:rPr>
+          <w:rFonts w:cs="Arial"/>
+          <w:color w:val="auto"/>
+          <w:lang w:val="en-GB" w:eastAsia="en-GB"/>
+        </w:rPr>
+      </w:pPr>
+      <w:r>
+        <w:rPr>
+          <w:rFonts w:cs="Arial"/>
+          <w:color w:val="auto"/>
+          <w:lang w:val="en-GB" w:eastAsia="en-GB"/>
+        </w:rPr>
+        <w:t xml:space="preserve">In conclusion, the experiment results show that the LabVIEW program can generate and manipulate sine wave signals according to the </w:t>
+      </w:r>
+      <w:proofErr w:type="gramStart"/>
+      <w:r>
+        <w:rPr>
+          <w:rFonts w:cs="Arial"/>
+          <w:color w:val="auto"/>
+          <w:lang w:val="en-GB" w:eastAsia="en-GB"/>
+        </w:rPr>
+        <w:t>students</w:t>
+      </w:r>
+      <w:proofErr w:type="gramEnd"/>
+      <w:r>
+        <w:rPr>
+          <w:rFonts w:cs="Arial"/>
+          <w:color w:val="auto"/>
+          <w:lang w:val="en-GB" w:eastAsia="en-GB"/>
+        </w:rPr>
+        <w:t xml:space="preserve"> parameters, and the output graphs match the theoretical predictions. The experiment also demonstrates the effects of sampling, frequency, phase, and amplitude on the signals, and the phenomenon of aliasing when the signal frequency is too high for the sampling frequency. The experiment results also show that the signal </w:t>
+      </w:r>
+      <w:proofErr w:type="gramStart"/>
+      <w:r>
+        <w:rPr>
+          <w:rFonts w:cs="Arial"/>
+          <w:color w:val="auto"/>
+          <w:lang w:val="en-GB" w:eastAsia="en-GB"/>
+        </w:rPr>
+        <w:t>manipulation</w:t>
+      </w:r>
+      <w:proofErr w:type="gramEnd"/>
+      <w:r>
+        <w:rPr>
+          <w:rFonts w:cs="Arial"/>
+          <w:color w:val="auto"/>
+          <w:lang w:val="en-GB" w:eastAsia="en-GB"/>
         </w:rPr>
         <w:t xml:space="preserve"> </w:t>
       </w:r>
-      <w:r>
-        <w:rPr>
-          <w:rFonts w:cs="Arial"/>
-          <w:b/>
-          <w:bCs/>
-        </w:rPr>
-        <w:t>Analyze</w:t>
-      </w:r>
-      <w:r>
-        <w:rPr>
-          <w:rFonts w:cs="Arial"/>
-        </w:rPr>
-        <w:t xml:space="preserve"> and see if they coincide with the theories. </w:t>
-      </w:r>
-      <w:r>
-        <w:rPr>
-          <w:rFonts w:cs="Arial"/>
-        </w:rPr>
-        <w:t>&gt;</w:t>
-      </w:r>
-    </w:p>
-    <w:p>
-      <w:pPr>
-        <w:rPr>
-          <w:rFonts w:cs="Arial"/>
-        </w:rPr>
-      </w:pPr>
+    </w:p>
+    <w:p>
+      <w:pPr>
+        <w:spacing w:before="100" w:beforeAutospacing="1" w:after="100" w:afterAutospacing="1"/>
+        <w:jc w:val="left"/>
+        <w:rPr>
+          <w:rFonts w:cs="Arial"/>
+          <w:color w:val="auto"/>
+          <w:lang w:val="en-GB" w:eastAsia="en-GB"/>
+        </w:rPr>
+      </w:pPr>
+      <m:oMathPara>
+        <m:oMath>
+          <m:r>
+            <w:rPr>
+              <w:rFonts w:ascii="Cambria Math" w:hAnsi="Cambria Math" w:cs="Arial"/>
+              <w:color w:val="auto"/>
+              <w:lang w:val="en-GB" w:eastAsia="en-GB"/>
+            </w:rPr>
+            <m:t>y=2</m:t>
+          </m:r>
+          <m:sSup>
+            <m:sSupPr>
+              <m:ctrlPr>
+                <w:rPr>
+                  <w:rFonts w:ascii="Cambria Math" w:hAnsi="Cambria Math" w:cs="Arial"/>
+                  <w:i/>
+                  <w:color w:val="auto"/>
+                  <w:lang w:val="en-GB" w:eastAsia="en-GB"/>
+                </w:rPr>
+              </m:ctrlPr>
+            </m:sSupPr>
+            <m:e>
+              <m:r>
+                <w:rPr>
+                  <w:rFonts w:ascii="Cambria Math" w:hAnsi="Cambria Math" w:cs="Arial"/>
+                  <w:color w:val="auto"/>
+                  <w:lang w:val="en-GB" w:eastAsia="en-GB"/>
+                </w:rPr>
+                <m:t>x</m:t>
+              </m:r>
+            </m:e>
+            <m:sup>
+              <m:r>
+                <w:rPr>
+                  <w:rFonts w:ascii="Cambria Math" w:hAnsi="Cambria Math" w:cs="Arial"/>
+                  <w:color w:val="auto"/>
+                  <w:lang w:val="en-GB" w:eastAsia="en-GB"/>
+                </w:rPr>
+                <m:t>2</m:t>
+              </m:r>
+            </m:sup>
+          </m:sSup>
+          <m:r>
+            <w:rPr>
+              <w:rFonts w:ascii="Cambria Math" w:hAnsi="Cambria Math" w:cs="Arial"/>
+              <w:color w:val="auto"/>
+              <w:lang w:val="en-GB" w:eastAsia="en-GB"/>
+            </w:rPr>
+            <m:t>-1</m:t>
+          </m:r>
+        </m:oMath>
+      </m:oMathPara>
+    </w:p>
+    <w:p>
+      <w:pPr>
+        <w:spacing w:beforeAutospacing="1" w:afterAutospacing="1"/>
+        <w:rPr>
+          <w:rFonts w:cs="Arial"/>
+        </w:rPr>
+      </w:pPr>
+      <w:r>
+        <w:rPr>
+          <w:rFonts w:cs="Arial"/>
+          <w:color w:val="auto"/>
+          <w:lang w:val="en-GB" w:eastAsia="en-GB"/>
+        </w:rPr>
+        <w:t>is a non-linear operation that changes the shape of the signal and produces a new signal with a parabolic curve. The experiment results provide a practical understanding of the concepts and skills learned in the lab exercise.</w:t>
+      </w:r>
     </w:p>
     <w:p>
       <w:pPr>
@@ -1005,64 +3767,6 @@
         </w:rPr>
         <w:tab/>
       </w:r>
-      <w:r>
-        <w:rPr>
-          <w:rFonts w:cs="Arial"/>
-        </w:rPr>
-        <w:t>bbbbbb</w:t>
-      </w:r>
-    </w:p>
-    <w:p>
-      <w:pPr>
-        <w:jc w:val="left"/>
-        <w:rPr>
-          <w:rFonts w:cs="Arial"/>
-        </w:rPr>
-      </w:pPr>
-    </w:p>
-    <w:p>
-      <w:pPr>
-        <w:autoSpaceDE w:val="0"/>
-        <w:autoSpaceDN w:val="0"/>
-        <w:adjustRightInd w:val="0"/>
-        <w:ind w:left="720" w:hanging="720"/>
-        <w:jc w:val="left"/>
-        <w:rPr>
-          <w:rFonts w:cs="Arial"/>
-        </w:rPr>
-      </w:pPr>
-      <w:r>
-        <w:t xml:space="preserve">[2]  </w:t>
-      </w:r>
-      <w:r>
-        <w:tab/>
-      </w:r>
-      <w:r>
-        <w:rPr>
-          <w:rFonts w:cs="Arial"/>
-        </w:rPr>
-        <w:t>AAAAAAA</w:t>
-      </w:r>
-    </w:p>
-    <w:p>
-      <w:pPr>
-        <w:rPr>
-          <w:rFonts w:cs="Arial"/>
-        </w:rPr>
-      </w:pPr>
-    </w:p>
-    <w:p>
-      <w:pPr>
-        <w:rPr>
-          <w:rFonts w:cs="Arial"/>
-        </w:rPr>
-      </w:pPr>
-    </w:p>
-    <w:p/>
-    <w:p>
-      <w:pPr>
-        <w:jc w:val="left"/>
-      </w:pPr>
     </w:p>
     <w:sectPr>
       <w:headerReference w:type="first" r:id="rId9"/>
@@ -1115,7 +3819,7 @@
         <w:szCs w:val="16"/>
       </w:rPr>
       <w:pict w14:anchorId="2F680E86">
-        <v:rect id="_x0000_i1025" style="width:468pt;height:1pt" o:hralign="center" o:hrstd="t" o:hrnoshade="t" o:hr="t" fillcolor="black [3213]" stroked="f"/>
+        <v:rect id="_x0000_i1048" style="width:468pt;height:1pt" o:hralign="center" o:hrstd="t" o:hrnoshade="t" o:hr="t" fillcolor="black [3213]" stroked="f"/>
       </w:pict>
     </w:r>
   </w:p>
@@ -1142,7 +3846,7 @@
       <w:rPr>
         <w:rFonts w:cs="Arial"/>
       </w:rPr>
-      <w:t>number</w:t>
+      <w:t>1</w:t>
     </w:r>
     <w:r>
       <w:rPr>
@@ -1259,7 +3963,7 @@
         <w:rFonts w:cs="Arial"/>
         <w:i/>
       </w:rPr>
-      <w:t>Student’s Name</w:t>
+      <w:t>Gormery K. Wanjiru</w:t>
     </w:r>
   </w:p>
 </w:ftr>
@@ -1284,7 +3988,7 @@
         <w:szCs w:val="16"/>
       </w:rPr>
       <w:pict w14:anchorId="46506BAC">
-        <v:rect id="_x0000_i1027" style="width:468pt;height:1pt" o:hralign="center" o:hrstd="t" o:hrnoshade="t" o:hr="t" fillcolor="black [3213]" stroked="f"/>
+        <v:rect id="_x0000_i1026" style="width:468pt;height:1pt" o:hralign="center" o:hrstd="t" o:hrnoshade="t" o:hr="t" fillcolor="black [3213]" stroked="f"/>
       </w:pict>
     </w:r>
   </w:p>
@@ -1465,7 +4169,7 @@
       <w:lvlText w:val="%1."/>
       <w:lvlJc w:val="left"/>
       <w:pPr>
-        <w:ind w:left="720" w:hanging="360"/>
+        <w:ind w:left="1069" w:hanging="360"/>
       </w:pPr>
       <w:rPr>
         <w:i w:val="0"/>
@@ -1477,7 +4181,7 @@
       <w:lvlText w:val="%2."/>
       <w:lvlJc w:val="left"/>
       <w:pPr>
-        <w:ind w:left="1440" w:hanging="360"/>
+        <w:ind w:left="1789" w:hanging="360"/>
       </w:pPr>
     </w:lvl>
     <w:lvl w:ilvl="2" w:tplc="0409001B" w:tentative="1">
@@ -1486,7 +4190,7 @@
       <w:lvlText w:val="%3."/>
       <w:lvlJc w:val="right"/>
       <w:pPr>
-        <w:ind w:left="2160" w:hanging="180"/>
+        <w:ind w:left="2509" w:hanging="180"/>
       </w:pPr>
     </w:lvl>
     <w:lvl w:ilvl="3" w:tplc="0409000F" w:tentative="1">
@@ -1495,7 +4199,7 @@
       <w:lvlText w:val="%4."/>
       <w:lvlJc w:val="left"/>
       <w:pPr>
-        <w:ind w:left="2880" w:hanging="360"/>
+        <w:ind w:left="3229" w:hanging="360"/>
       </w:pPr>
     </w:lvl>
     <w:lvl w:ilvl="4" w:tplc="04090019" w:tentative="1">
@@ -1504,7 +4208,7 @@
       <w:lvlText w:val="%5."/>
       <w:lvlJc w:val="left"/>
       <w:pPr>
-        <w:ind w:left="3600" w:hanging="360"/>
+        <w:ind w:left="3949" w:hanging="360"/>
       </w:pPr>
     </w:lvl>
     <w:lvl w:ilvl="5" w:tplc="0409001B" w:tentative="1">
@@ -1513,7 +4217,7 @@
       <w:lvlText w:val="%6."/>
       <w:lvlJc w:val="right"/>
       <w:pPr>
-        <w:ind w:left="4320" w:hanging="180"/>
+        <w:ind w:left="4669" w:hanging="180"/>
       </w:pPr>
     </w:lvl>
     <w:lvl w:ilvl="6" w:tplc="0409000F" w:tentative="1">
@@ -1522,7 +4226,7 @@
       <w:lvlText w:val="%7."/>
       <w:lvlJc w:val="left"/>
       <w:pPr>
-        <w:ind w:left="5040" w:hanging="360"/>
+        <w:ind w:left="5389" w:hanging="360"/>
       </w:pPr>
     </w:lvl>
     <w:lvl w:ilvl="7" w:tplc="04090019" w:tentative="1">
@@ -1531,7 +4235,7 @@
       <w:lvlText w:val="%8."/>
       <w:lvlJc w:val="left"/>
       <w:pPr>
-        <w:ind w:left="5760" w:hanging="360"/>
+        <w:ind w:left="6109" w:hanging="360"/>
       </w:pPr>
     </w:lvl>
     <w:lvl w:ilvl="8" w:tplc="0409001B" w:tentative="1">
@@ -1540,7 +4244,7 @@
       <w:lvlText w:val="%9."/>
       <w:lvlJc w:val="right"/>
       <w:pPr>
-        <w:ind w:left="6480" w:hanging="180"/>
+        <w:ind w:left="6829" w:hanging="180"/>
       </w:pPr>
     </w:lvl>
   </w:abstractNum>
@@ -1976,6 +4680,304 @@
     </w:lvl>
   </w:abstractNum>
   <w:abstractNum w:abstractNumId="5" w15:restartNumberingAfterBreak="0">
+    <w:nsid w:val="0B1C60A9"/>
+    <w:multiLevelType w:val="multilevel"/>
+    <w:tmpl w:val="18FA84AE"/>
+    <w:lvl w:ilvl="0">
+      <w:start w:val="1"/>
+      <w:numFmt w:val="bullet"/>
+      <w:lvlText w:val=""/>
+      <w:lvlJc w:val="left"/>
+      <w:pPr>
+        <w:tabs>
+          <w:tab w:val="num" w:pos="720"/>
+        </w:tabs>
+        <w:ind w:left="720" w:hanging="360"/>
+      </w:pPr>
+      <w:rPr>
+        <w:rFonts w:ascii="Symbol" w:hAnsi="Symbol" w:hint="default"/>
+        <w:sz w:val="20"/>
+      </w:rPr>
+    </w:lvl>
+    <w:lvl w:ilvl="1" w:tentative="1">
+      <w:start w:val="1"/>
+      <w:numFmt w:val="bullet"/>
+      <w:lvlText w:val="o"/>
+      <w:lvlJc w:val="left"/>
+      <w:pPr>
+        <w:tabs>
+          <w:tab w:val="num" w:pos="1440"/>
+        </w:tabs>
+        <w:ind w:left="1440" w:hanging="360"/>
+      </w:pPr>
+      <w:rPr>
+        <w:rFonts w:ascii="Courier New" w:hAnsi="Courier New" w:hint="default"/>
+        <w:sz w:val="20"/>
+      </w:rPr>
+    </w:lvl>
+    <w:lvl w:ilvl="2" w:tentative="1">
+      <w:start w:val="1"/>
+      <w:numFmt w:val="bullet"/>
+      <w:lvlText w:val=""/>
+      <w:lvlJc w:val="left"/>
+      <w:pPr>
+        <w:tabs>
+          <w:tab w:val="num" w:pos="2160"/>
+        </w:tabs>
+        <w:ind w:left="2160" w:hanging="360"/>
+      </w:pPr>
+      <w:rPr>
+        <w:rFonts w:ascii="Wingdings" w:hAnsi="Wingdings" w:hint="default"/>
+        <w:sz w:val="20"/>
+      </w:rPr>
+    </w:lvl>
+    <w:lvl w:ilvl="3" w:tentative="1">
+      <w:start w:val="1"/>
+      <w:numFmt w:val="bullet"/>
+      <w:lvlText w:val=""/>
+      <w:lvlJc w:val="left"/>
+      <w:pPr>
+        <w:tabs>
+          <w:tab w:val="num" w:pos="2880"/>
+        </w:tabs>
+        <w:ind w:left="2880" w:hanging="360"/>
+      </w:pPr>
+      <w:rPr>
+        <w:rFonts w:ascii="Wingdings" w:hAnsi="Wingdings" w:hint="default"/>
+        <w:sz w:val="20"/>
+      </w:rPr>
+    </w:lvl>
+    <w:lvl w:ilvl="4" w:tentative="1">
+      <w:start w:val="1"/>
+      <w:numFmt w:val="bullet"/>
+      <w:lvlText w:val=""/>
+      <w:lvlJc w:val="left"/>
+      <w:pPr>
+        <w:tabs>
+          <w:tab w:val="num" w:pos="3600"/>
+        </w:tabs>
+        <w:ind w:left="3600" w:hanging="360"/>
+      </w:pPr>
+      <w:rPr>
+        <w:rFonts w:ascii="Wingdings" w:hAnsi="Wingdings" w:hint="default"/>
+        <w:sz w:val="20"/>
+      </w:rPr>
+    </w:lvl>
+    <w:lvl w:ilvl="5" w:tentative="1">
+      <w:start w:val="1"/>
+      <w:numFmt w:val="bullet"/>
+      <w:lvlText w:val=""/>
+      <w:lvlJc w:val="left"/>
+      <w:pPr>
+        <w:tabs>
+          <w:tab w:val="num" w:pos="4320"/>
+        </w:tabs>
+        <w:ind w:left="4320" w:hanging="360"/>
+      </w:pPr>
+      <w:rPr>
+        <w:rFonts w:ascii="Wingdings" w:hAnsi="Wingdings" w:hint="default"/>
+        <w:sz w:val="20"/>
+      </w:rPr>
+    </w:lvl>
+    <w:lvl w:ilvl="6" w:tentative="1">
+      <w:start w:val="1"/>
+      <w:numFmt w:val="bullet"/>
+      <w:lvlText w:val=""/>
+      <w:lvlJc w:val="left"/>
+      <w:pPr>
+        <w:tabs>
+          <w:tab w:val="num" w:pos="5040"/>
+        </w:tabs>
+        <w:ind w:left="5040" w:hanging="360"/>
+      </w:pPr>
+      <w:rPr>
+        <w:rFonts w:ascii="Wingdings" w:hAnsi="Wingdings" w:hint="default"/>
+        <w:sz w:val="20"/>
+      </w:rPr>
+    </w:lvl>
+    <w:lvl w:ilvl="7" w:tentative="1">
+      <w:start w:val="1"/>
+      <w:numFmt w:val="bullet"/>
+      <w:lvlText w:val=""/>
+      <w:lvlJc w:val="left"/>
+      <w:pPr>
+        <w:tabs>
+          <w:tab w:val="num" w:pos="5760"/>
+        </w:tabs>
+        <w:ind w:left="5760" w:hanging="360"/>
+      </w:pPr>
+      <w:rPr>
+        <w:rFonts w:ascii="Wingdings" w:hAnsi="Wingdings" w:hint="default"/>
+        <w:sz w:val="20"/>
+      </w:rPr>
+    </w:lvl>
+    <w:lvl w:ilvl="8" w:tentative="1">
+      <w:start w:val="1"/>
+      <w:numFmt w:val="bullet"/>
+      <w:lvlText w:val=""/>
+      <w:lvlJc w:val="left"/>
+      <w:pPr>
+        <w:tabs>
+          <w:tab w:val="num" w:pos="6480"/>
+        </w:tabs>
+        <w:ind w:left="6480" w:hanging="360"/>
+      </w:pPr>
+      <w:rPr>
+        <w:rFonts w:ascii="Wingdings" w:hAnsi="Wingdings" w:hint="default"/>
+        <w:sz w:val="20"/>
+      </w:rPr>
+    </w:lvl>
+  </w:abstractNum>
+  <w:abstractNum w:abstractNumId="6" w15:restartNumberingAfterBreak="0">
+    <w:nsid w:val="0BEF768E"/>
+    <w:multiLevelType w:val="multilevel"/>
+    <w:tmpl w:val="6EA4F3F4"/>
+    <w:lvl w:ilvl="0">
+      <w:start w:val="1"/>
+      <w:numFmt w:val="bullet"/>
+      <w:lvlText w:val=""/>
+      <w:lvlJc w:val="left"/>
+      <w:pPr>
+        <w:tabs>
+          <w:tab w:val="num" w:pos="720"/>
+        </w:tabs>
+        <w:ind w:left="720" w:hanging="360"/>
+      </w:pPr>
+      <w:rPr>
+        <w:rFonts w:ascii="Symbol" w:hAnsi="Symbol" w:hint="default"/>
+        <w:sz w:val="20"/>
+      </w:rPr>
+    </w:lvl>
+    <w:lvl w:ilvl="1">
+      <w:start w:val="1"/>
+      <w:numFmt w:val="bullet"/>
+      <w:lvlText w:val="o"/>
+      <w:lvlJc w:val="left"/>
+      <w:pPr>
+        <w:tabs>
+          <w:tab w:val="num" w:pos="1440"/>
+        </w:tabs>
+        <w:ind w:left="1440" w:hanging="360"/>
+      </w:pPr>
+      <w:rPr>
+        <w:rFonts w:ascii="Courier New" w:hAnsi="Courier New" w:hint="default"/>
+        <w:sz w:val="20"/>
+      </w:rPr>
+    </w:lvl>
+    <w:lvl w:ilvl="2">
+      <w:start w:val="1"/>
+      <w:numFmt w:val="bullet"/>
+      <w:lvlText w:val=""/>
+      <w:lvlJc w:val="left"/>
+      <w:pPr>
+        <w:tabs>
+          <w:tab w:val="num" w:pos="2160"/>
+        </w:tabs>
+        <w:ind w:left="2160" w:hanging="360"/>
+      </w:pPr>
+      <w:rPr>
+        <w:rFonts w:ascii="Wingdings" w:hAnsi="Wingdings" w:hint="default"/>
+        <w:sz w:val="20"/>
+      </w:rPr>
+    </w:lvl>
+    <w:lvl w:ilvl="3">
+      <w:start w:val="1"/>
+      <w:numFmt w:val="bullet"/>
+      <w:lvlText w:val=""/>
+      <w:lvlJc w:val="left"/>
+      <w:pPr>
+        <w:tabs>
+          <w:tab w:val="num" w:pos="2880"/>
+        </w:tabs>
+        <w:ind w:left="2880" w:hanging="360"/>
+      </w:pPr>
+      <w:rPr>
+        <w:rFonts w:ascii="Wingdings" w:hAnsi="Wingdings" w:hint="default"/>
+        <w:sz w:val="20"/>
+      </w:rPr>
+    </w:lvl>
+    <w:lvl w:ilvl="4">
+      <w:start w:val="1"/>
+      <w:numFmt w:val="bullet"/>
+      <w:lvlText w:val=""/>
+      <w:lvlJc w:val="left"/>
+      <w:pPr>
+        <w:tabs>
+          <w:tab w:val="num" w:pos="3600"/>
+        </w:tabs>
+        <w:ind w:left="3600" w:hanging="360"/>
+      </w:pPr>
+      <w:rPr>
+        <w:rFonts w:ascii="Wingdings" w:hAnsi="Wingdings" w:hint="default"/>
+        <w:sz w:val="20"/>
+      </w:rPr>
+    </w:lvl>
+    <w:lvl w:ilvl="5">
+      <w:start w:val="1"/>
+      <w:numFmt w:val="bullet"/>
+      <w:lvlText w:val=""/>
+      <w:lvlJc w:val="left"/>
+      <w:pPr>
+        <w:tabs>
+          <w:tab w:val="num" w:pos="4320"/>
+        </w:tabs>
+        <w:ind w:left="4320" w:hanging="360"/>
+      </w:pPr>
+      <w:rPr>
+        <w:rFonts w:ascii="Wingdings" w:hAnsi="Wingdings" w:hint="default"/>
+        <w:sz w:val="20"/>
+      </w:rPr>
+    </w:lvl>
+    <w:lvl w:ilvl="6">
+      <w:start w:val="1"/>
+      <w:numFmt w:val="bullet"/>
+      <w:lvlText w:val=""/>
+      <w:lvlJc w:val="left"/>
+      <w:pPr>
+        <w:tabs>
+          <w:tab w:val="num" w:pos="5040"/>
+        </w:tabs>
+        <w:ind w:left="5040" w:hanging="360"/>
+      </w:pPr>
+      <w:rPr>
+        <w:rFonts w:ascii="Wingdings" w:hAnsi="Wingdings" w:hint="default"/>
+        <w:sz w:val="20"/>
+      </w:rPr>
+    </w:lvl>
+    <w:lvl w:ilvl="7">
+      <w:start w:val="1"/>
+      <w:numFmt w:val="bullet"/>
+      <w:lvlText w:val=""/>
+      <w:lvlJc w:val="left"/>
+      <w:pPr>
+        <w:tabs>
+          <w:tab w:val="num" w:pos="5760"/>
+        </w:tabs>
+        <w:ind w:left="5760" w:hanging="360"/>
+      </w:pPr>
+      <w:rPr>
+        <w:rFonts w:ascii="Wingdings" w:hAnsi="Wingdings" w:hint="default"/>
+        <w:sz w:val="20"/>
+      </w:rPr>
+    </w:lvl>
+    <w:lvl w:ilvl="8">
+      <w:start w:val="1"/>
+      <w:numFmt w:val="bullet"/>
+      <w:lvlText w:val=""/>
+      <w:lvlJc w:val="left"/>
+      <w:pPr>
+        <w:tabs>
+          <w:tab w:val="num" w:pos="6480"/>
+        </w:tabs>
+        <w:ind w:left="6480" w:hanging="360"/>
+      </w:pPr>
+      <w:rPr>
+        <w:rFonts w:ascii="Wingdings" w:hAnsi="Wingdings" w:hint="default"/>
+        <w:sz w:val="20"/>
+      </w:rPr>
+    </w:lvl>
+  </w:abstractNum>
+  <w:abstractNum w:abstractNumId="7" w15:restartNumberingAfterBreak="0">
     <w:nsid w:val="0FFB4838"/>
     <w:multiLevelType w:val="hybridMultilevel"/>
     <w:tmpl w:val="7C960E0A"/>
@@ -2070,7 +5072,7 @@
       </w:pPr>
     </w:lvl>
   </w:abstractNum>
-  <w:abstractNum w:abstractNumId="6" w15:restartNumberingAfterBreak="0">
+  <w:abstractNum w:abstractNumId="8" w15:restartNumberingAfterBreak="0">
     <w:nsid w:val="10832E9E"/>
     <w:multiLevelType w:val="hybridMultilevel"/>
     <w:tmpl w:val="1F4613DC"/>
@@ -2156,7 +5158,7 @@
       </w:pPr>
     </w:lvl>
   </w:abstractNum>
-  <w:abstractNum w:abstractNumId="7" w15:restartNumberingAfterBreak="0">
+  <w:abstractNum w:abstractNumId="9" w15:restartNumberingAfterBreak="0">
     <w:nsid w:val="1602763E"/>
     <w:multiLevelType w:val="hybridMultilevel"/>
     <w:tmpl w:val="D4C6663E"/>
@@ -2269,7 +5271,7 @@
       </w:rPr>
     </w:lvl>
   </w:abstractNum>
-  <w:abstractNum w:abstractNumId="8" w15:restartNumberingAfterBreak="0">
+  <w:abstractNum w:abstractNumId="10" w15:restartNumberingAfterBreak="0">
     <w:nsid w:val="164A3E7B"/>
     <w:multiLevelType w:val="hybridMultilevel"/>
     <w:tmpl w:val="FFE6BDDC"/>
@@ -2361,7 +5363,7 @@
       </w:pPr>
     </w:lvl>
   </w:abstractNum>
-  <w:abstractNum w:abstractNumId="9" w15:restartNumberingAfterBreak="0">
+  <w:abstractNum w:abstractNumId="11" w15:restartNumberingAfterBreak="0">
     <w:nsid w:val="16DF1CC6"/>
     <w:multiLevelType w:val="hybridMultilevel"/>
     <w:tmpl w:val="21B6A8F6"/>
@@ -2474,7 +5476,7 @@
       </w:rPr>
     </w:lvl>
   </w:abstractNum>
-  <w:abstractNum w:abstractNumId="10" w15:restartNumberingAfterBreak="0">
+  <w:abstractNum w:abstractNumId="12" w15:restartNumberingAfterBreak="0">
     <w:nsid w:val="170F4689"/>
     <w:multiLevelType w:val="hybridMultilevel"/>
     <w:tmpl w:val="A192F660"/>
@@ -2570,7 +5572,7 @@
       </w:pPr>
     </w:lvl>
   </w:abstractNum>
-  <w:abstractNum w:abstractNumId="11" w15:restartNumberingAfterBreak="0">
+  <w:abstractNum w:abstractNumId="13" w15:restartNumberingAfterBreak="0">
     <w:nsid w:val="188C5B7A"/>
     <w:multiLevelType w:val="hybridMultilevel"/>
     <w:tmpl w:val="370C1F60"/>
@@ -2656,7 +5658,7 @@
       </w:pPr>
     </w:lvl>
   </w:abstractNum>
-  <w:abstractNum w:abstractNumId="12" w15:restartNumberingAfterBreak="0">
+  <w:abstractNum w:abstractNumId="14" w15:restartNumberingAfterBreak="0">
     <w:nsid w:val="1A0C7A4C"/>
     <w:multiLevelType w:val="hybridMultilevel"/>
     <w:tmpl w:val="38C2B886"/>
@@ -2742,7 +5744,7 @@
       </w:pPr>
     </w:lvl>
   </w:abstractNum>
-  <w:abstractNum w:abstractNumId="13" w15:restartNumberingAfterBreak="0">
+  <w:abstractNum w:abstractNumId="15" w15:restartNumberingAfterBreak="0">
     <w:nsid w:val="1D9221A9"/>
     <w:multiLevelType w:val="hybridMultilevel"/>
     <w:tmpl w:val="0B6ED782"/>
@@ -2855,7 +5857,7 @@
       </w:rPr>
     </w:lvl>
   </w:abstractNum>
-  <w:abstractNum w:abstractNumId="14" w15:restartNumberingAfterBreak="0">
+  <w:abstractNum w:abstractNumId="16" w15:restartNumberingAfterBreak="0">
     <w:nsid w:val="1F180D35"/>
     <w:multiLevelType w:val="hybridMultilevel"/>
     <w:tmpl w:val="C2748E18"/>
@@ -2968,7 +5970,7 @@
       </w:rPr>
     </w:lvl>
   </w:abstractNum>
-  <w:abstractNum w:abstractNumId="15" w15:restartNumberingAfterBreak="0">
+  <w:abstractNum w:abstractNumId="17" w15:restartNumberingAfterBreak="0">
     <w:nsid w:val="23744B21"/>
     <w:multiLevelType w:val="hybridMultilevel"/>
     <w:tmpl w:val="F37A103E"/>
@@ -3060,7 +6062,7 @@
       </w:pPr>
     </w:lvl>
   </w:abstractNum>
-  <w:abstractNum w:abstractNumId="16" w15:restartNumberingAfterBreak="0">
+  <w:abstractNum w:abstractNumId="18" w15:restartNumberingAfterBreak="0">
     <w:nsid w:val="23E07C9F"/>
     <w:multiLevelType w:val="hybridMultilevel"/>
     <w:tmpl w:val="6B200AE8"/>
@@ -3173,7 +6175,7 @@
       </w:pPr>
     </w:lvl>
   </w:abstractNum>
-  <w:abstractNum w:abstractNumId="17" w15:restartNumberingAfterBreak="0">
+  <w:abstractNum w:abstractNumId="19" w15:restartNumberingAfterBreak="0">
     <w:nsid w:val="28325108"/>
     <w:multiLevelType w:val="hybridMultilevel"/>
     <w:tmpl w:val="065E9E1A"/>
@@ -3265,7 +6267,7 @@
       </w:pPr>
     </w:lvl>
   </w:abstractNum>
-  <w:abstractNum w:abstractNumId="18" w15:restartNumberingAfterBreak="0">
+  <w:abstractNum w:abstractNumId="20" w15:restartNumberingAfterBreak="0">
     <w:nsid w:val="285A51A8"/>
     <w:multiLevelType w:val="hybridMultilevel"/>
     <w:tmpl w:val="CD305AC0"/>
@@ -3351,7 +6353,7 @@
       </w:pPr>
     </w:lvl>
   </w:abstractNum>
-  <w:abstractNum w:abstractNumId="19" w15:restartNumberingAfterBreak="0">
+  <w:abstractNum w:abstractNumId="21" w15:restartNumberingAfterBreak="0">
     <w:nsid w:val="2F550F56"/>
     <w:multiLevelType w:val="hybridMultilevel"/>
     <w:tmpl w:val="065E9E1A"/>
@@ -3443,7 +6445,7 @@
       </w:pPr>
     </w:lvl>
   </w:abstractNum>
-  <w:abstractNum w:abstractNumId="20" w15:restartNumberingAfterBreak="0">
+  <w:abstractNum w:abstractNumId="22" w15:restartNumberingAfterBreak="0">
     <w:nsid w:val="2FA16F11"/>
     <w:multiLevelType w:val="hybridMultilevel"/>
     <w:tmpl w:val="3282EDF4"/>
@@ -3556,7 +6558,7 @@
       </w:rPr>
     </w:lvl>
   </w:abstractNum>
-  <w:abstractNum w:abstractNumId="21" w15:restartNumberingAfterBreak="0">
+  <w:abstractNum w:abstractNumId="23" w15:restartNumberingAfterBreak="0">
     <w:nsid w:val="320C4402"/>
     <w:multiLevelType w:val="hybridMultilevel"/>
     <w:tmpl w:val="0C9286BE"/>
@@ -3648,7 +6650,7 @@
       </w:pPr>
     </w:lvl>
   </w:abstractNum>
-  <w:abstractNum w:abstractNumId="22" w15:restartNumberingAfterBreak="0">
+  <w:abstractNum w:abstractNumId="24" w15:restartNumberingAfterBreak="0">
     <w:nsid w:val="36D009F9"/>
     <w:multiLevelType w:val="multilevel"/>
     <w:tmpl w:val="86C23ACE"/>
@@ -3761,7 +6763,156 @@
       </w:pPr>
     </w:lvl>
   </w:abstractNum>
-  <w:abstractNum w:abstractNumId="23" w15:restartNumberingAfterBreak="0">
+  <w:abstractNum w:abstractNumId="25" w15:restartNumberingAfterBreak="0">
+    <w:nsid w:val="3E366630"/>
+    <w:multiLevelType w:val="multilevel"/>
+    <w:tmpl w:val="25F23B6C"/>
+    <w:lvl w:ilvl="0">
+      <w:start w:val="1"/>
+      <w:numFmt w:val="bullet"/>
+      <w:lvlText w:val=""/>
+      <w:lvlJc w:val="left"/>
+      <w:pPr>
+        <w:tabs>
+          <w:tab w:val="num" w:pos="720"/>
+        </w:tabs>
+        <w:ind w:left="720" w:hanging="360"/>
+      </w:pPr>
+      <w:rPr>
+        <w:rFonts w:ascii="Symbol" w:hAnsi="Symbol" w:hint="default"/>
+        <w:sz w:val="20"/>
+      </w:rPr>
+    </w:lvl>
+    <w:lvl w:ilvl="1">
+      <w:start w:val="1"/>
+      <w:numFmt w:val="bullet"/>
+      <w:lvlText w:val="o"/>
+      <w:lvlJc w:val="left"/>
+      <w:pPr>
+        <w:tabs>
+          <w:tab w:val="num" w:pos="1440"/>
+        </w:tabs>
+        <w:ind w:left="1440" w:hanging="360"/>
+      </w:pPr>
+      <w:rPr>
+        <w:rFonts w:ascii="Courier New" w:hAnsi="Courier New" w:hint="default"/>
+        <w:sz w:val="20"/>
+      </w:rPr>
+    </w:lvl>
+    <w:lvl w:ilvl="2" w:tentative="1">
+      <w:start w:val="1"/>
+      <w:numFmt w:val="bullet"/>
+      <w:lvlText w:val=""/>
+      <w:lvlJc w:val="left"/>
+      <w:pPr>
+        <w:tabs>
+          <w:tab w:val="num" w:pos="2160"/>
+        </w:tabs>
+        <w:ind w:left="2160" w:hanging="360"/>
+      </w:pPr>
+      <w:rPr>
+        <w:rFonts w:ascii="Wingdings" w:hAnsi="Wingdings" w:hint="default"/>
+        <w:sz w:val="20"/>
+      </w:rPr>
+    </w:lvl>
+    <w:lvl w:ilvl="3" w:tentative="1">
+      <w:start w:val="1"/>
+      <w:numFmt w:val="bullet"/>
+      <w:lvlText w:val=""/>
+      <w:lvlJc w:val="left"/>
+      <w:pPr>
+        <w:tabs>
+          <w:tab w:val="num" w:pos="2880"/>
+        </w:tabs>
+        <w:ind w:left="2880" w:hanging="360"/>
+      </w:pPr>
+      <w:rPr>
+        <w:rFonts w:ascii="Wingdings" w:hAnsi="Wingdings" w:hint="default"/>
+        <w:sz w:val="20"/>
+      </w:rPr>
+    </w:lvl>
+    <w:lvl w:ilvl="4" w:tentative="1">
+      <w:start w:val="1"/>
+      <w:numFmt w:val="bullet"/>
+      <w:lvlText w:val=""/>
+      <w:lvlJc w:val="left"/>
+      <w:pPr>
+        <w:tabs>
+          <w:tab w:val="num" w:pos="3600"/>
+        </w:tabs>
+        <w:ind w:left="3600" w:hanging="360"/>
+      </w:pPr>
+      <w:rPr>
+        <w:rFonts w:ascii="Wingdings" w:hAnsi="Wingdings" w:hint="default"/>
+        <w:sz w:val="20"/>
+      </w:rPr>
+    </w:lvl>
+    <w:lvl w:ilvl="5" w:tentative="1">
+      <w:start w:val="1"/>
+      <w:numFmt w:val="bullet"/>
+      <w:lvlText w:val=""/>
+      <w:lvlJc w:val="left"/>
+      <w:pPr>
+        <w:tabs>
+          <w:tab w:val="num" w:pos="4320"/>
+        </w:tabs>
+        <w:ind w:left="4320" w:hanging="360"/>
+      </w:pPr>
+      <w:rPr>
+        <w:rFonts w:ascii="Wingdings" w:hAnsi="Wingdings" w:hint="default"/>
+        <w:sz w:val="20"/>
+      </w:rPr>
+    </w:lvl>
+    <w:lvl w:ilvl="6" w:tentative="1">
+      <w:start w:val="1"/>
+      <w:numFmt w:val="bullet"/>
+      <w:lvlText w:val=""/>
+      <w:lvlJc w:val="left"/>
+      <w:pPr>
+        <w:tabs>
+          <w:tab w:val="num" w:pos="5040"/>
+        </w:tabs>
+        <w:ind w:left="5040" w:hanging="360"/>
+      </w:pPr>
+      <w:rPr>
+        <w:rFonts w:ascii="Wingdings" w:hAnsi="Wingdings" w:hint="default"/>
+        <w:sz w:val="20"/>
+      </w:rPr>
+    </w:lvl>
+    <w:lvl w:ilvl="7" w:tentative="1">
+      <w:start w:val="1"/>
+      <w:numFmt w:val="bullet"/>
+      <w:lvlText w:val=""/>
+      <w:lvlJc w:val="left"/>
+      <w:pPr>
+        <w:tabs>
+          <w:tab w:val="num" w:pos="5760"/>
+        </w:tabs>
+        <w:ind w:left="5760" w:hanging="360"/>
+      </w:pPr>
+      <w:rPr>
+        <w:rFonts w:ascii="Wingdings" w:hAnsi="Wingdings" w:hint="default"/>
+        <w:sz w:val="20"/>
+      </w:rPr>
+    </w:lvl>
+    <w:lvl w:ilvl="8" w:tentative="1">
+      <w:start w:val="1"/>
+      <w:numFmt w:val="bullet"/>
+      <w:lvlText w:val=""/>
+      <w:lvlJc w:val="left"/>
+      <w:pPr>
+        <w:tabs>
+          <w:tab w:val="num" w:pos="6480"/>
+        </w:tabs>
+        <w:ind w:left="6480" w:hanging="360"/>
+      </w:pPr>
+      <w:rPr>
+        <w:rFonts w:ascii="Wingdings" w:hAnsi="Wingdings" w:hint="default"/>
+        <w:sz w:val="20"/>
+      </w:rPr>
+    </w:lvl>
+  </w:abstractNum>
+  <w:abstractNum w:abstractNumId="26" w15:restartNumberingAfterBreak="0">
     <w:nsid w:val="3F80403A"/>
     <w:multiLevelType w:val="hybridMultilevel"/>
     <w:tmpl w:val="C5362818"/>
@@ -3874,7 +7025,7 @@
       </w:rPr>
     </w:lvl>
   </w:abstractNum>
-  <w:abstractNum w:abstractNumId="24" w15:restartNumberingAfterBreak="0">
+  <w:abstractNum w:abstractNumId="27" w15:restartNumberingAfterBreak="0">
     <w:nsid w:val="414539A9"/>
     <w:multiLevelType w:val="hybridMultilevel"/>
     <w:tmpl w:val="826615EA"/>
@@ -3987,7 +7138,7 @@
       </w:rPr>
     </w:lvl>
   </w:abstractNum>
-  <w:abstractNum w:abstractNumId="25" w15:restartNumberingAfterBreak="0">
+  <w:abstractNum w:abstractNumId="28" w15:restartNumberingAfterBreak="0">
     <w:nsid w:val="475E179D"/>
     <w:multiLevelType w:val="hybridMultilevel"/>
     <w:tmpl w:val="474A756A"/>
@@ -4073,7 +7224,120 @@
       </w:pPr>
     </w:lvl>
   </w:abstractNum>
-  <w:abstractNum w:abstractNumId="26" w15:restartNumberingAfterBreak="0">
+  <w:abstractNum w:abstractNumId="29" w15:restartNumberingAfterBreak="0">
+    <w:nsid w:val="4F0F3BED"/>
+    <w:multiLevelType w:val="multilevel"/>
+    <w:tmpl w:val="814A812E"/>
+    <w:lvl w:ilvl="0">
+      <w:start w:val="1"/>
+      <w:numFmt w:val="decimal"/>
+      <w:lvlText w:val="%1."/>
+      <w:lvlJc w:val="left"/>
+      <w:pPr>
+        <w:tabs>
+          <w:tab w:val="num" w:pos="720"/>
+        </w:tabs>
+        <w:ind w:left="720" w:hanging="360"/>
+      </w:pPr>
+    </w:lvl>
+    <w:lvl w:ilvl="1" w:tentative="1">
+      <w:start w:val="1"/>
+      <w:numFmt w:val="decimal"/>
+      <w:lvlText w:val="%2."/>
+      <w:lvlJc w:val="left"/>
+      <w:pPr>
+        <w:tabs>
+          <w:tab w:val="num" w:pos="1440"/>
+        </w:tabs>
+        <w:ind w:left="1440" w:hanging="360"/>
+      </w:pPr>
+    </w:lvl>
+    <w:lvl w:ilvl="2" w:tentative="1">
+      <w:start w:val="1"/>
+      <w:numFmt w:val="decimal"/>
+      <w:lvlText w:val="%3."/>
+      <w:lvlJc w:val="left"/>
+      <w:pPr>
+        <w:tabs>
+          <w:tab w:val="num" w:pos="2160"/>
+        </w:tabs>
+        <w:ind w:left="2160" w:hanging="360"/>
+      </w:pPr>
+    </w:lvl>
+    <w:lvl w:ilvl="3" w:tentative="1">
+      <w:start w:val="1"/>
+      <w:numFmt w:val="decimal"/>
+      <w:lvlText w:val="%4."/>
+      <w:lvlJc w:val="left"/>
+      <w:pPr>
+        <w:tabs>
+          <w:tab w:val="num" w:pos="2880"/>
+        </w:tabs>
+        <w:ind w:left="2880" w:hanging="360"/>
+      </w:pPr>
+    </w:lvl>
+    <w:lvl w:ilvl="4" w:tentative="1">
+      <w:start w:val="1"/>
+      <w:numFmt w:val="decimal"/>
+      <w:lvlText w:val="%5."/>
+      <w:lvlJc w:val="left"/>
+      <w:pPr>
+        <w:tabs>
+          <w:tab w:val="num" w:pos="3600"/>
+        </w:tabs>
+        <w:ind w:left="3600" w:hanging="360"/>
+      </w:pPr>
+    </w:lvl>
+    <w:lvl w:ilvl="5" w:tentative="1">
+      <w:start w:val="1"/>
+      <w:numFmt w:val="decimal"/>
+      <w:lvlText w:val="%6."/>
+      <w:lvlJc w:val="left"/>
+      <w:pPr>
+        <w:tabs>
+          <w:tab w:val="num" w:pos="4320"/>
+        </w:tabs>
+        <w:ind w:left="4320" w:hanging="360"/>
+      </w:pPr>
+    </w:lvl>
+    <w:lvl w:ilvl="6" w:tentative="1">
+      <w:start w:val="1"/>
+      <w:numFmt w:val="decimal"/>
+      <w:lvlText w:val="%7."/>
+      <w:lvlJc w:val="left"/>
+      <w:pPr>
+        <w:tabs>
+          <w:tab w:val="num" w:pos="5040"/>
+        </w:tabs>
+        <w:ind w:left="5040" w:hanging="360"/>
+      </w:pPr>
+    </w:lvl>
+    <w:lvl w:ilvl="7" w:tentative="1">
+      <w:start w:val="1"/>
+      <w:numFmt w:val="decimal"/>
+      <w:lvlText w:val="%8."/>
+      <w:lvlJc w:val="left"/>
+      <w:pPr>
+        <w:tabs>
+          <w:tab w:val="num" w:pos="5760"/>
+        </w:tabs>
+        <w:ind w:left="5760" w:hanging="360"/>
+      </w:pPr>
+    </w:lvl>
+    <w:lvl w:ilvl="8" w:tentative="1">
+      <w:start w:val="1"/>
+      <w:numFmt w:val="decimal"/>
+      <w:lvlText w:val="%9."/>
+      <w:lvlJc w:val="left"/>
+      <w:pPr>
+        <w:tabs>
+          <w:tab w:val="num" w:pos="6480"/>
+        </w:tabs>
+        <w:ind w:left="6480" w:hanging="360"/>
+      </w:pPr>
+    </w:lvl>
+  </w:abstractNum>
+  <w:abstractNum w:abstractNumId="30" w15:restartNumberingAfterBreak="0">
     <w:nsid w:val="4FE24A70"/>
     <w:multiLevelType w:val="hybridMultilevel"/>
     <w:tmpl w:val="EB8ABAEA"/>
@@ -4186,7 +7450,156 @@
       </w:rPr>
     </w:lvl>
   </w:abstractNum>
-  <w:abstractNum w:abstractNumId="27" w15:restartNumberingAfterBreak="0">
+  <w:abstractNum w:abstractNumId="31" w15:restartNumberingAfterBreak="0">
+    <w:nsid w:val="4FF2377E"/>
+    <w:multiLevelType w:val="multilevel"/>
+    <w:tmpl w:val="4E4E5704"/>
+    <w:lvl w:ilvl="0">
+      <w:start w:val="1"/>
+      <w:numFmt w:val="bullet"/>
+      <w:lvlText w:val=""/>
+      <w:lvlJc w:val="left"/>
+      <w:pPr>
+        <w:tabs>
+          <w:tab w:val="num" w:pos="720"/>
+        </w:tabs>
+        <w:ind w:left="720" w:hanging="360"/>
+      </w:pPr>
+      <w:rPr>
+        <w:rFonts w:ascii="Symbol" w:hAnsi="Symbol" w:hint="default"/>
+        <w:sz w:val="20"/>
+      </w:rPr>
+    </w:lvl>
+    <w:lvl w:ilvl="1">
+      <w:start w:val="1"/>
+      <w:numFmt w:val="bullet"/>
+      <w:lvlText w:val="o"/>
+      <w:lvlJc w:val="left"/>
+      <w:pPr>
+        <w:tabs>
+          <w:tab w:val="num" w:pos="1440"/>
+        </w:tabs>
+        <w:ind w:left="1440" w:hanging="360"/>
+      </w:pPr>
+      <w:rPr>
+        <w:rFonts w:ascii="Courier New" w:hAnsi="Courier New" w:hint="default"/>
+        <w:sz w:val="20"/>
+      </w:rPr>
+    </w:lvl>
+    <w:lvl w:ilvl="2" w:tentative="1">
+      <w:start w:val="1"/>
+      <w:numFmt w:val="bullet"/>
+      <w:lvlText w:val=""/>
+      <w:lvlJc w:val="left"/>
+      <w:pPr>
+        <w:tabs>
+          <w:tab w:val="num" w:pos="2160"/>
+        </w:tabs>
+        <w:ind w:left="2160" w:hanging="360"/>
+      </w:pPr>
+      <w:rPr>
+        <w:rFonts w:ascii="Wingdings" w:hAnsi="Wingdings" w:hint="default"/>
+        <w:sz w:val="20"/>
+      </w:rPr>
+    </w:lvl>
+    <w:lvl w:ilvl="3" w:tentative="1">
+      <w:start w:val="1"/>
+      <w:numFmt w:val="bullet"/>
+      <w:lvlText w:val=""/>
+      <w:lvlJc w:val="left"/>
+      <w:pPr>
+        <w:tabs>
+          <w:tab w:val="num" w:pos="2880"/>
+        </w:tabs>
+        <w:ind w:left="2880" w:hanging="360"/>
+      </w:pPr>
+      <w:rPr>
+        <w:rFonts w:ascii="Wingdings" w:hAnsi="Wingdings" w:hint="default"/>
+        <w:sz w:val="20"/>
+      </w:rPr>
+    </w:lvl>
+    <w:lvl w:ilvl="4" w:tentative="1">
+      <w:start w:val="1"/>
+      <w:numFmt w:val="bullet"/>
+      <w:lvlText w:val=""/>
+      <w:lvlJc w:val="left"/>
+      <w:pPr>
+        <w:tabs>
+          <w:tab w:val="num" w:pos="3600"/>
+        </w:tabs>
+        <w:ind w:left="3600" w:hanging="360"/>
+      </w:pPr>
+      <w:rPr>
+        <w:rFonts w:ascii="Wingdings" w:hAnsi="Wingdings" w:hint="default"/>
+        <w:sz w:val="20"/>
+      </w:rPr>
+    </w:lvl>
+    <w:lvl w:ilvl="5" w:tentative="1">
+      <w:start w:val="1"/>
+      <w:numFmt w:val="bullet"/>
+      <w:lvlText w:val=""/>
+      <w:lvlJc w:val="left"/>
+      <w:pPr>
+        <w:tabs>
+          <w:tab w:val="num" w:pos="4320"/>
+        </w:tabs>
+        <w:ind w:left="4320" w:hanging="360"/>
+      </w:pPr>
+      <w:rPr>
+        <w:rFonts w:ascii="Wingdings" w:hAnsi="Wingdings" w:hint="default"/>
+        <w:sz w:val="20"/>
+      </w:rPr>
+    </w:lvl>
+    <w:lvl w:ilvl="6" w:tentative="1">
+      <w:start w:val="1"/>
+      <w:numFmt w:val="bullet"/>
+      <w:lvlText w:val=""/>
+      <w:lvlJc w:val="left"/>
+      <w:pPr>
+        <w:tabs>
+          <w:tab w:val="num" w:pos="5040"/>
+        </w:tabs>
+        <w:ind w:left="5040" w:hanging="360"/>
+      </w:pPr>
+      <w:rPr>
+        <w:rFonts w:ascii="Wingdings" w:hAnsi="Wingdings" w:hint="default"/>
+        <w:sz w:val="20"/>
+      </w:rPr>
+    </w:lvl>
+    <w:lvl w:ilvl="7" w:tentative="1">
+      <w:start w:val="1"/>
+      <w:numFmt w:val="bullet"/>
+      <w:lvlText w:val=""/>
+      <w:lvlJc w:val="left"/>
+      <w:pPr>
+        <w:tabs>
+          <w:tab w:val="num" w:pos="5760"/>
+        </w:tabs>
+        <w:ind w:left="5760" w:hanging="360"/>
+      </w:pPr>
+      <w:rPr>
+        <w:rFonts w:ascii="Wingdings" w:hAnsi="Wingdings" w:hint="default"/>
+        <w:sz w:val="20"/>
+      </w:rPr>
+    </w:lvl>
+    <w:lvl w:ilvl="8" w:tentative="1">
+      <w:start w:val="1"/>
+      <w:numFmt w:val="bullet"/>
+      <w:lvlText w:val=""/>
+      <w:lvlJc w:val="left"/>
+      <w:pPr>
+        <w:tabs>
+          <w:tab w:val="num" w:pos="6480"/>
+        </w:tabs>
+        <w:ind w:left="6480" w:hanging="360"/>
+      </w:pPr>
+      <w:rPr>
+        <w:rFonts w:ascii="Wingdings" w:hAnsi="Wingdings" w:hint="default"/>
+        <w:sz w:val="20"/>
+      </w:rPr>
+    </w:lvl>
+  </w:abstractNum>
+  <w:abstractNum w:abstractNumId="32" w15:restartNumberingAfterBreak="0">
     <w:nsid w:val="5590358A"/>
     <w:multiLevelType w:val="hybridMultilevel"/>
     <w:tmpl w:val="670CCF22"/>
@@ -4272,7 +7685,7 @@
       </w:pPr>
     </w:lvl>
   </w:abstractNum>
-  <w:abstractNum w:abstractNumId="28" w15:restartNumberingAfterBreak="0">
+  <w:abstractNum w:abstractNumId="33" w15:restartNumberingAfterBreak="0">
     <w:nsid w:val="55B7093F"/>
     <w:multiLevelType w:val="hybridMultilevel"/>
     <w:tmpl w:val="58B8FDBC"/>
@@ -4364,7 +7777,7 @@
       </w:pPr>
     </w:lvl>
   </w:abstractNum>
-  <w:abstractNum w:abstractNumId="29" w15:restartNumberingAfterBreak="0">
+  <w:abstractNum w:abstractNumId="34" w15:restartNumberingAfterBreak="0">
     <w:nsid w:val="55D21383"/>
     <w:multiLevelType w:val="hybridMultilevel"/>
     <w:tmpl w:val="D3A62364"/>
@@ -4456,7 +7869,269 @@
       </w:pPr>
     </w:lvl>
   </w:abstractNum>
-  <w:abstractNum w:abstractNumId="30" w15:restartNumberingAfterBreak="0">
+  <w:abstractNum w:abstractNumId="35" w15:restartNumberingAfterBreak="0">
+    <w:nsid w:val="5600191C"/>
+    <w:multiLevelType w:val="multilevel"/>
+    <w:tmpl w:val="D6FABF36"/>
+    <w:lvl w:ilvl="0">
+      <w:start w:val="2"/>
+      <w:numFmt w:val="decimal"/>
+      <w:lvlText w:val="%1."/>
+      <w:lvlJc w:val="left"/>
+      <w:pPr>
+        <w:tabs>
+          <w:tab w:val="num" w:pos="720"/>
+        </w:tabs>
+        <w:ind w:left="720" w:hanging="360"/>
+      </w:pPr>
+    </w:lvl>
+    <w:lvl w:ilvl="1" w:tentative="1">
+      <w:start w:val="1"/>
+      <w:numFmt w:val="decimal"/>
+      <w:lvlText w:val="%2."/>
+      <w:lvlJc w:val="left"/>
+      <w:pPr>
+        <w:tabs>
+          <w:tab w:val="num" w:pos="1440"/>
+        </w:tabs>
+        <w:ind w:left="1440" w:hanging="360"/>
+      </w:pPr>
+    </w:lvl>
+    <w:lvl w:ilvl="2" w:tentative="1">
+      <w:start w:val="1"/>
+      <w:numFmt w:val="decimal"/>
+      <w:lvlText w:val="%3."/>
+      <w:lvlJc w:val="left"/>
+      <w:pPr>
+        <w:tabs>
+          <w:tab w:val="num" w:pos="2160"/>
+        </w:tabs>
+        <w:ind w:left="2160" w:hanging="360"/>
+      </w:pPr>
+    </w:lvl>
+    <w:lvl w:ilvl="3" w:tentative="1">
+      <w:start w:val="1"/>
+      <w:numFmt w:val="decimal"/>
+      <w:lvlText w:val="%4."/>
+      <w:lvlJc w:val="left"/>
+      <w:pPr>
+        <w:tabs>
+          <w:tab w:val="num" w:pos="2880"/>
+        </w:tabs>
+        <w:ind w:left="2880" w:hanging="360"/>
+      </w:pPr>
+    </w:lvl>
+    <w:lvl w:ilvl="4" w:tentative="1">
+      <w:start w:val="1"/>
+      <w:numFmt w:val="decimal"/>
+      <w:lvlText w:val="%5."/>
+      <w:lvlJc w:val="left"/>
+      <w:pPr>
+        <w:tabs>
+          <w:tab w:val="num" w:pos="3600"/>
+        </w:tabs>
+        <w:ind w:left="3600" w:hanging="360"/>
+      </w:pPr>
+    </w:lvl>
+    <w:lvl w:ilvl="5" w:tentative="1">
+      <w:start w:val="1"/>
+      <w:numFmt w:val="decimal"/>
+      <w:lvlText w:val="%6."/>
+      <w:lvlJc w:val="left"/>
+      <w:pPr>
+        <w:tabs>
+          <w:tab w:val="num" w:pos="4320"/>
+        </w:tabs>
+        <w:ind w:left="4320" w:hanging="360"/>
+      </w:pPr>
+    </w:lvl>
+    <w:lvl w:ilvl="6" w:tentative="1">
+      <w:start w:val="1"/>
+      <w:numFmt w:val="decimal"/>
+      <w:lvlText w:val="%7."/>
+      <w:lvlJc w:val="left"/>
+      <w:pPr>
+        <w:tabs>
+          <w:tab w:val="num" w:pos="5040"/>
+        </w:tabs>
+        <w:ind w:left="5040" w:hanging="360"/>
+      </w:pPr>
+    </w:lvl>
+    <w:lvl w:ilvl="7" w:tentative="1">
+      <w:start w:val="1"/>
+      <w:numFmt w:val="decimal"/>
+      <w:lvlText w:val="%8."/>
+      <w:lvlJc w:val="left"/>
+      <w:pPr>
+        <w:tabs>
+          <w:tab w:val="num" w:pos="5760"/>
+        </w:tabs>
+        <w:ind w:left="5760" w:hanging="360"/>
+      </w:pPr>
+    </w:lvl>
+    <w:lvl w:ilvl="8" w:tentative="1">
+      <w:start w:val="1"/>
+      <w:numFmt w:val="decimal"/>
+      <w:lvlText w:val="%9."/>
+      <w:lvlJc w:val="left"/>
+      <w:pPr>
+        <w:tabs>
+          <w:tab w:val="num" w:pos="6480"/>
+        </w:tabs>
+        <w:ind w:left="6480" w:hanging="360"/>
+      </w:pPr>
+    </w:lvl>
+  </w:abstractNum>
+  <w:abstractNum w:abstractNumId="36" w15:restartNumberingAfterBreak="0">
+    <w:nsid w:val="5C515799"/>
+    <w:multiLevelType w:val="multilevel"/>
+    <w:tmpl w:val="7D4A102C"/>
+    <w:lvl w:ilvl="0">
+      <w:start w:val="1"/>
+      <w:numFmt w:val="bullet"/>
+      <w:lvlText w:val=""/>
+      <w:lvlJc w:val="left"/>
+      <w:pPr>
+        <w:tabs>
+          <w:tab w:val="num" w:pos="720"/>
+        </w:tabs>
+        <w:ind w:left="720" w:hanging="360"/>
+      </w:pPr>
+      <w:rPr>
+        <w:rFonts w:ascii="Symbol" w:hAnsi="Symbol" w:hint="default"/>
+        <w:sz w:val="20"/>
+      </w:rPr>
+    </w:lvl>
+    <w:lvl w:ilvl="1" w:tentative="1">
+      <w:start w:val="1"/>
+      <w:numFmt w:val="bullet"/>
+      <w:lvlText w:val="o"/>
+      <w:lvlJc w:val="left"/>
+      <w:pPr>
+        <w:tabs>
+          <w:tab w:val="num" w:pos="1440"/>
+        </w:tabs>
+        <w:ind w:left="1440" w:hanging="360"/>
+      </w:pPr>
+      <w:rPr>
+        <w:rFonts w:ascii="Courier New" w:hAnsi="Courier New" w:hint="default"/>
+        <w:sz w:val="20"/>
+      </w:rPr>
+    </w:lvl>
+    <w:lvl w:ilvl="2" w:tentative="1">
+      <w:start w:val="1"/>
+      <w:numFmt w:val="bullet"/>
+      <w:lvlText w:val=""/>
+      <w:lvlJc w:val="left"/>
+      <w:pPr>
+        <w:tabs>
+          <w:tab w:val="num" w:pos="2160"/>
+        </w:tabs>
+        <w:ind w:left="2160" w:hanging="360"/>
+      </w:pPr>
+      <w:rPr>
+        <w:rFonts w:ascii="Wingdings" w:hAnsi="Wingdings" w:hint="default"/>
+        <w:sz w:val="20"/>
+      </w:rPr>
+    </w:lvl>
+    <w:lvl w:ilvl="3" w:tentative="1">
+      <w:start w:val="1"/>
+      <w:numFmt w:val="bullet"/>
+      <w:lvlText w:val=""/>
+      <w:lvlJc w:val="left"/>
+      <w:pPr>
+        <w:tabs>
+          <w:tab w:val="num" w:pos="2880"/>
+        </w:tabs>
+        <w:ind w:left="2880" w:hanging="360"/>
+      </w:pPr>
+      <w:rPr>
+        <w:rFonts w:ascii="Wingdings" w:hAnsi="Wingdings" w:hint="default"/>
+        <w:sz w:val="20"/>
+      </w:rPr>
+    </w:lvl>
+    <w:lvl w:ilvl="4" w:tentative="1">
+      <w:start w:val="1"/>
+      <w:numFmt w:val="bullet"/>
+      <w:lvlText w:val=""/>
+      <w:lvlJc w:val="left"/>
+      <w:pPr>
+        <w:tabs>
+          <w:tab w:val="num" w:pos="3600"/>
+        </w:tabs>
+        <w:ind w:left="3600" w:hanging="360"/>
+      </w:pPr>
+      <w:rPr>
+        <w:rFonts w:ascii="Wingdings" w:hAnsi="Wingdings" w:hint="default"/>
+        <w:sz w:val="20"/>
+      </w:rPr>
+    </w:lvl>
+    <w:lvl w:ilvl="5" w:tentative="1">
+      <w:start w:val="1"/>
+      <w:numFmt w:val="bullet"/>
+      <w:lvlText w:val=""/>
+      <w:lvlJc w:val="left"/>
+      <w:pPr>
+        <w:tabs>
+          <w:tab w:val="num" w:pos="4320"/>
+        </w:tabs>
+        <w:ind w:left="4320" w:hanging="360"/>
+      </w:pPr>
+      <w:rPr>
+        <w:rFonts w:ascii="Wingdings" w:hAnsi="Wingdings" w:hint="default"/>
+        <w:sz w:val="20"/>
+      </w:rPr>
+    </w:lvl>
+    <w:lvl w:ilvl="6" w:tentative="1">
+      <w:start w:val="1"/>
+      <w:numFmt w:val="bullet"/>
+      <w:lvlText w:val=""/>
+      <w:lvlJc w:val="left"/>
+      <w:pPr>
+        <w:tabs>
+          <w:tab w:val="num" w:pos="5040"/>
+        </w:tabs>
+        <w:ind w:left="5040" w:hanging="360"/>
+      </w:pPr>
+      <w:rPr>
+        <w:rFonts w:ascii="Wingdings" w:hAnsi="Wingdings" w:hint="default"/>
+        <w:sz w:val="20"/>
+      </w:rPr>
+    </w:lvl>
+    <w:lvl w:ilvl="7" w:tentative="1">
+      <w:start w:val="1"/>
+      <w:numFmt w:val="bullet"/>
+      <w:lvlText w:val=""/>
+      <w:lvlJc w:val="left"/>
+      <w:pPr>
+        <w:tabs>
+          <w:tab w:val="num" w:pos="5760"/>
+        </w:tabs>
+        <w:ind w:left="5760" w:hanging="360"/>
+      </w:pPr>
+      <w:rPr>
+        <w:rFonts w:ascii="Wingdings" w:hAnsi="Wingdings" w:hint="default"/>
+        <w:sz w:val="20"/>
+      </w:rPr>
+    </w:lvl>
+    <w:lvl w:ilvl="8" w:tentative="1">
+      <w:start w:val="1"/>
+      <w:numFmt w:val="bullet"/>
+      <w:lvlText w:val=""/>
+      <w:lvlJc w:val="left"/>
+      <w:pPr>
+        <w:tabs>
+          <w:tab w:val="num" w:pos="6480"/>
+        </w:tabs>
+        <w:ind w:left="6480" w:hanging="360"/>
+      </w:pPr>
+      <w:rPr>
+        <w:rFonts w:ascii="Wingdings" w:hAnsi="Wingdings" w:hint="default"/>
+        <w:sz w:val="20"/>
+      </w:rPr>
+    </w:lvl>
+  </w:abstractNum>
+  <w:abstractNum w:abstractNumId="37" w15:restartNumberingAfterBreak="0">
     <w:nsid w:val="5E9241B0"/>
     <w:multiLevelType w:val="hybridMultilevel"/>
     <w:tmpl w:val="A1245A9E"/>
@@ -4569,7 +8244,7 @@
       </w:rPr>
     </w:lvl>
   </w:abstractNum>
-  <w:abstractNum w:abstractNumId="31" w15:restartNumberingAfterBreak="0">
+  <w:abstractNum w:abstractNumId="38" w15:restartNumberingAfterBreak="0">
     <w:nsid w:val="60EE52E4"/>
     <w:multiLevelType w:val="hybridMultilevel"/>
     <w:tmpl w:val="5900EFCA"/>
@@ -4682,7 +8357,120 @@
       </w:rPr>
     </w:lvl>
   </w:abstractNum>
-  <w:abstractNum w:abstractNumId="32" w15:restartNumberingAfterBreak="0">
+  <w:abstractNum w:abstractNumId="39" w15:restartNumberingAfterBreak="0">
+    <w:nsid w:val="63C673D7"/>
+    <w:multiLevelType w:val="multilevel"/>
+    <w:tmpl w:val="C4187DF2"/>
+    <w:lvl w:ilvl="0">
+      <w:start w:val="3"/>
+      <w:numFmt w:val="decimal"/>
+      <w:lvlText w:val="%1."/>
+      <w:lvlJc w:val="left"/>
+      <w:pPr>
+        <w:tabs>
+          <w:tab w:val="num" w:pos="720"/>
+        </w:tabs>
+        <w:ind w:left="720" w:hanging="360"/>
+      </w:pPr>
+    </w:lvl>
+    <w:lvl w:ilvl="1" w:tentative="1">
+      <w:start w:val="1"/>
+      <w:numFmt w:val="decimal"/>
+      <w:lvlText w:val="%2."/>
+      <w:lvlJc w:val="left"/>
+      <w:pPr>
+        <w:tabs>
+          <w:tab w:val="num" w:pos="1440"/>
+        </w:tabs>
+        <w:ind w:left="1440" w:hanging="360"/>
+      </w:pPr>
+    </w:lvl>
+    <w:lvl w:ilvl="2" w:tentative="1">
+      <w:start w:val="1"/>
+      <w:numFmt w:val="decimal"/>
+      <w:lvlText w:val="%3."/>
+      <w:lvlJc w:val="left"/>
+      <w:pPr>
+        <w:tabs>
+          <w:tab w:val="num" w:pos="2160"/>
+        </w:tabs>
+        <w:ind w:left="2160" w:hanging="360"/>
+      </w:pPr>
+    </w:lvl>
+    <w:lvl w:ilvl="3" w:tentative="1">
+      <w:start w:val="1"/>
+      <w:numFmt w:val="decimal"/>
+      <w:lvlText w:val="%4."/>
+      <w:lvlJc w:val="left"/>
+      <w:pPr>
+        <w:tabs>
+          <w:tab w:val="num" w:pos="2880"/>
+        </w:tabs>
+        <w:ind w:left="2880" w:hanging="360"/>
+      </w:pPr>
+    </w:lvl>
+    <w:lvl w:ilvl="4" w:tentative="1">
+      <w:start w:val="1"/>
+      <w:numFmt w:val="decimal"/>
+      <w:lvlText w:val="%5."/>
+      <w:lvlJc w:val="left"/>
+      <w:pPr>
+        <w:tabs>
+          <w:tab w:val="num" w:pos="3600"/>
+        </w:tabs>
+        <w:ind w:left="3600" w:hanging="360"/>
+      </w:pPr>
+    </w:lvl>
+    <w:lvl w:ilvl="5" w:tentative="1">
+      <w:start w:val="1"/>
+      <w:numFmt w:val="decimal"/>
+      <w:lvlText w:val="%6."/>
+      <w:lvlJc w:val="left"/>
+      <w:pPr>
+        <w:tabs>
+          <w:tab w:val="num" w:pos="4320"/>
+        </w:tabs>
+        <w:ind w:left="4320" w:hanging="360"/>
+      </w:pPr>
+    </w:lvl>
+    <w:lvl w:ilvl="6" w:tentative="1">
+      <w:start w:val="1"/>
+      <w:numFmt w:val="decimal"/>
+      <w:lvlText w:val="%7."/>
+      <w:lvlJc w:val="left"/>
+      <w:pPr>
+        <w:tabs>
+          <w:tab w:val="num" w:pos="5040"/>
+        </w:tabs>
+        <w:ind w:left="5040" w:hanging="360"/>
+      </w:pPr>
+    </w:lvl>
+    <w:lvl w:ilvl="7" w:tentative="1">
+      <w:start w:val="1"/>
+      <w:numFmt w:val="decimal"/>
+      <w:lvlText w:val="%8."/>
+      <w:lvlJc w:val="left"/>
+      <w:pPr>
+        <w:tabs>
+          <w:tab w:val="num" w:pos="5760"/>
+        </w:tabs>
+        <w:ind w:left="5760" w:hanging="360"/>
+      </w:pPr>
+    </w:lvl>
+    <w:lvl w:ilvl="8" w:tentative="1">
+      <w:start w:val="1"/>
+      <w:numFmt w:val="decimal"/>
+      <w:lvlText w:val="%9."/>
+      <w:lvlJc w:val="left"/>
+      <w:pPr>
+        <w:tabs>
+          <w:tab w:val="num" w:pos="6480"/>
+        </w:tabs>
+        <w:ind w:left="6480" w:hanging="360"/>
+      </w:pPr>
+    </w:lvl>
+  </w:abstractNum>
+  <w:abstractNum w:abstractNumId="40" w15:restartNumberingAfterBreak="0">
     <w:nsid w:val="656F2C20"/>
     <w:multiLevelType w:val="multilevel"/>
     <w:tmpl w:val="3C723B68"/>
@@ -4830,7 +8618,7 @@
       </w:rPr>
     </w:lvl>
   </w:abstractNum>
-  <w:abstractNum w:abstractNumId="33" w15:restartNumberingAfterBreak="0">
+  <w:abstractNum w:abstractNumId="41" w15:restartNumberingAfterBreak="0">
     <w:nsid w:val="6A631D2E"/>
     <w:multiLevelType w:val="hybridMultilevel"/>
     <w:tmpl w:val="59C66E32"/>
@@ -4943,7 +8731,7 @@
       </w:rPr>
     </w:lvl>
   </w:abstractNum>
-  <w:abstractNum w:abstractNumId="34" w15:restartNumberingAfterBreak="0">
+  <w:abstractNum w:abstractNumId="42" w15:restartNumberingAfterBreak="0">
     <w:nsid w:val="740A681F"/>
     <w:multiLevelType w:val="hybridMultilevel"/>
     <w:tmpl w:val="5324FC5C"/>
@@ -5056,7 +8844,7 @@
       </w:rPr>
     </w:lvl>
   </w:abstractNum>
-  <w:abstractNum w:abstractNumId="35" w15:restartNumberingAfterBreak="0">
+  <w:abstractNum w:abstractNumId="43" w15:restartNumberingAfterBreak="0">
     <w:nsid w:val="75BB4839"/>
     <w:multiLevelType w:val="hybridMultilevel"/>
     <w:tmpl w:val="F98E3DD4"/>
@@ -5169,7 +8957,7 @@
       </w:rPr>
     </w:lvl>
   </w:abstractNum>
-  <w:abstractNum w:abstractNumId="36" w15:restartNumberingAfterBreak="0">
+  <w:abstractNum w:abstractNumId="44" w15:restartNumberingAfterBreak="0">
     <w:nsid w:val="778330F8"/>
     <w:multiLevelType w:val="hybridMultilevel"/>
     <w:tmpl w:val="B1A0D76C"/>
@@ -5255,7 +9043,7 @@
       </w:pPr>
     </w:lvl>
   </w:abstractNum>
-  <w:abstractNum w:abstractNumId="37" w15:restartNumberingAfterBreak="0">
+  <w:abstractNum w:abstractNumId="45" w15:restartNumberingAfterBreak="0">
     <w:nsid w:val="7F972705"/>
     <w:multiLevelType w:val="hybridMultilevel"/>
     <w:tmpl w:val="D3A62364"/>
@@ -5348,7 +9136,7 @@
     </w:lvl>
   </w:abstractNum>
   <w:num w:numId="1" w16cid:durableId="1314140551">
-    <w:abstractNumId w:val="16"/>
+    <w:abstractNumId w:val="18"/>
     <w:lvlOverride w:ilvl="0"/>
     <w:lvlOverride w:ilvl="1">
       <w:startOverride w:val="1"/>
@@ -5376,88 +9164,88 @@
     </w:lvlOverride>
   </w:num>
   <w:num w:numId="2" w16cid:durableId="718822968">
-    <w:abstractNumId w:val="10"/>
+    <w:abstractNumId w:val="12"/>
   </w:num>
   <w:num w:numId="3" w16cid:durableId="771709942">
     <w:abstractNumId w:val="2"/>
   </w:num>
   <w:num w:numId="4" w16cid:durableId="1422023238">
-    <w:abstractNumId w:val="34"/>
+    <w:abstractNumId w:val="42"/>
   </w:num>
   <w:num w:numId="5" w16cid:durableId="1712417010">
     <w:abstractNumId w:val="3"/>
   </w:num>
   <w:num w:numId="6" w16cid:durableId="1890799845">
-    <w:abstractNumId w:val="26"/>
+    <w:abstractNumId w:val="30"/>
   </w:num>
   <w:num w:numId="7" w16cid:durableId="2102677275">
     <w:abstractNumId w:val="1"/>
   </w:num>
   <w:num w:numId="8" w16cid:durableId="1978760765">
+    <w:abstractNumId w:val="11"/>
+  </w:num>
+  <w:num w:numId="9" w16cid:durableId="163127489">
     <w:abstractNumId w:val="9"/>
   </w:num>
-  <w:num w:numId="9" w16cid:durableId="163127489">
+  <w:num w:numId="10" w16cid:durableId="765734609">
+    <w:abstractNumId w:val="19"/>
+  </w:num>
+  <w:num w:numId="11" w16cid:durableId="1116562898">
+    <w:abstractNumId w:val="45"/>
+  </w:num>
+  <w:num w:numId="12" w16cid:durableId="1033313088">
+    <w:abstractNumId w:val="34"/>
+  </w:num>
+  <w:num w:numId="13" w16cid:durableId="2081517333">
+    <w:abstractNumId w:val="44"/>
+  </w:num>
+  <w:num w:numId="14" w16cid:durableId="531306851">
+    <w:abstractNumId w:val="28"/>
+  </w:num>
+  <w:num w:numId="15" w16cid:durableId="254677141">
+    <w:abstractNumId w:val="16"/>
+  </w:num>
+  <w:num w:numId="16" w16cid:durableId="1237012581">
     <w:abstractNumId w:val="7"/>
   </w:num>
-  <w:num w:numId="10" w16cid:durableId="765734609">
-    <w:abstractNumId w:val="17"/>
-  </w:num>
-  <w:num w:numId="11" w16cid:durableId="1116562898">
-    <w:abstractNumId w:val="37"/>
-  </w:num>
-  <w:num w:numId="12" w16cid:durableId="1033313088">
-    <w:abstractNumId w:val="29"/>
-  </w:num>
-  <w:num w:numId="13" w16cid:durableId="2081517333">
-    <w:abstractNumId w:val="36"/>
-  </w:num>
-  <w:num w:numId="14" w16cid:durableId="531306851">
-    <w:abstractNumId w:val="25"/>
-  </w:num>
-  <w:num w:numId="15" w16cid:durableId="254677141">
+  <w:num w:numId="17" w16cid:durableId="1067339144">
     <w:abstractNumId w:val="14"/>
   </w:num>
-  <w:num w:numId="16" w16cid:durableId="1237012581">
-    <w:abstractNumId w:val="5"/>
-  </w:num>
-  <w:num w:numId="17" w16cid:durableId="1067339144">
-    <w:abstractNumId w:val="12"/>
-  </w:num>
   <w:num w:numId="18" w16cid:durableId="679430657">
-    <w:abstractNumId w:val="19"/>
+    <w:abstractNumId w:val="21"/>
   </w:num>
   <w:num w:numId="19" w16cid:durableId="1612080873">
-    <w:abstractNumId w:val="11"/>
+    <w:abstractNumId w:val="13"/>
   </w:num>
   <w:num w:numId="20" w16cid:durableId="1590970181">
     <w:abstractNumId w:val="0"/>
   </w:num>
   <w:num w:numId="21" w16cid:durableId="283929996">
-    <w:abstractNumId w:val="13"/>
+    <w:abstractNumId w:val="15"/>
   </w:num>
   <w:num w:numId="22" w16cid:durableId="844134196">
-    <w:abstractNumId w:val="22"/>
+    <w:abstractNumId w:val="24"/>
   </w:num>
   <w:num w:numId="23" w16cid:durableId="1481582374">
-    <w:abstractNumId w:val="18"/>
+    <w:abstractNumId w:val="20"/>
   </w:num>
   <w:num w:numId="24" w16cid:durableId="1447197412">
-    <w:abstractNumId w:val="21"/>
+    <w:abstractNumId w:val="23"/>
   </w:num>
   <w:num w:numId="25" w16cid:durableId="726337012">
-    <w:abstractNumId w:val="15"/>
+    <w:abstractNumId w:val="17"/>
   </w:num>
   <w:num w:numId="26" w16cid:durableId="40058526">
-    <w:abstractNumId w:val="8"/>
+    <w:abstractNumId w:val="10"/>
   </w:num>
   <w:num w:numId="27" w16cid:durableId="1253510759">
-    <w:abstractNumId w:val="28"/>
+    <w:abstractNumId w:val="33"/>
   </w:num>
   <w:num w:numId="28" w16cid:durableId="1038629031">
-    <w:abstractNumId w:val="27"/>
+    <w:abstractNumId w:val="32"/>
   </w:num>
   <w:num w:numId="29" w16cid:durableId="1438258372">
-    <w:abstractNumId w:val="22"/>
+    <w:abstractNumId w:val="24"/>
     <w:lvlOverride w:ilvl="0">
       <w:startOverride w:val="1"/>
     </w:lvlOverride>
@@ -5487,34 +9275,58 @@
     </w:lvlOverride>
   </w:num>
   <w:num w:numId="30" w16cid:durableId="2054426102">
-    <w:abstractNumId w:val="20"/>
+    <w:abstractNumId w:val="22"/>
   </w:num>
   <w:num w:numId="31" w16cid:durableId="1059405120">
-    <w:abstractNumId w:val="6"/>
+    <w:abstractNumId w:val="8"/>
   </w:num>
   <w:num w:numId="32" w16cid:durableId="943078402">
-    <w:abstractNumId w:val="23"/>
+    <w:abstractNumId w:val="26"/>
   </w:num>
   <w:num w:numId="33" w16cid:durableId="1709840346">
-    <w:abstractNumId w:val="33"/>
+    <w:abstractNumId w:val="41"/>
   </w:num>
   <w:num w:numId="34" w16cid:durableId="1951621789">
-    <w:abstractNumId w:val="24"/>
+    <w:abstractNumId w:val="27"/>
   </w:num>
   <w:num w:numId="35" w16cid:durableId="1549952742">
-    <w:abstractNumId w:val="30"/>
+    <w:abstractNumId w:val="37"/>
   </w:num>
   <w:num w:numId="36" w16cid:durableId="338697488">
     <w:abstractNumId w:val="4"/>
   </w:num>
   <w:num w:numId="37" w16cid:durableId="1758748572">
-    <w:abstractNumId w:val="32"/>
+    <w:abstractNumId w:val="40"/>
   </w:num>
   <w:num w:numId="38" w16cid:durableId="284583106">
+    <w:abstractNumId w:val="43"/>
+  </w:num>
+  <w:num w:numId="39" w16cid:durableId="1933588017">
+    <w:abstractNumId w:val="38"/>
+  </w:num>
+  <w:num w:numId="40" w16cid:durableId="307711022">
+    <w:abstractNumId w:val="29"/>
+  </w:num>
+  <w:num w:numId="41" w16cid:durableId="1984851098">
     <w:abstractNumId w:val="35"/>
   </w:num>
-  <w:num w:numId="39" w16cid:durableId="1933588017">
+  <w:num w:numId="42" w16cid:durableId="1488743381">
+    <w:abstractNumId w:val="6"/>
+  </w:num>
+  <w:num w:numId="43" w16cid:durableId="861674449">
+    <w:abstractNumId w:val="5"/>
+  </w:num>
+  <w:num w:numId="44" w16cid:durableId="78865536">
+    <w:abstractNumId w:val="39"/>
+  </w:num>
+  <w:num w:numId="45" w16cid:durableId="1524902673">
     <w:abstractNumId w:val="31"/>
+  </w:num>
+  <w:num w:numId="46" w16cid:durableId="1777478349">
+    <w:abstractNumId w:val="36"/>
+  </w:num>
+  <w:num w:numId="47" w16cid:durableId="2126579309">
+    <w:abstractNumId w:val="25"/>
   </w:num>
   <w:numIdMacAtCleanup w:val="20"/>
 </w:numbering>
@@ -5547,6 +9359,7 @@
     <w:lsdException w:name="Subtitle" w:qFormat="1"/>
     <w:lsdException w:name="Strong" w:qFormat="1"/>
     <w:lsdException w:name="Emphasis" w:qFormat="1"/>
+    <w:lsdException w:name="Normal (Web)" w:uiPriority="99"/>
     <w:lsdException w:name="Normal Table" w:semiHidden="1" w:unhideWhenUsed="1"/>
     <w:lsdException w:name="No List" w:uiPriority="99"/>
     <w:lsdException w:name="Table Simple 1" w:semiHidden="1" w:unhideWhenUsed="1"/>
@@ -5816,7 +9629,7 @@
   <w:style w:type="paragraph" w:default="1" w:styleId="Normal">
     <w:name w:val="Normal"/>
     <w:qFormat/>
-    <w:rsid w:val="00B64AB0"/>
+    <w:rsid w:val="003E53CA"/>
     <w:pPr>
       <w:jc w:val="both"/>
     </w:pPr>
@@ -5887,6 +9700,7 @@
     <w:name w:val="Normal (Web)"/>
     <w:basedOn w:val="Normal"/>
     <w:next w:val="Normal"/>
+    <w:uiPriority w:val="99"/>
     <w:rsid w:val="00DC0E99"/>
   </w:style>
   <w:style w:type="table" w:styleId="TableGrid">
@@ -6226,6 +10040,42 @@
       <w:color w:val="000000"/>
     </w:rPr>
   </w:style>
+  <w:style w:type="paragraph" w:customStyle="1" w:styleId="katex-block">
+    <w:name w:val="katex-block"/>
+    <w:basedOn w:val="Normal"/>
+    <w:rsid w:val="002E6691"/>
+    <w:pPr>
+      <w:spacing w:before="100" w:beforeAutospacing="1" w:after="100" w:afterAutospacing="1"/>
+      <w:jc w:val="left"/>
+    </w:pPr>
+    <w:rPr>
+      <w:rFonts w:ascii="Times New Roman" w:hAnsi="Times New Roman"/>
+      <w:color w:val="auto"/>
+      <w:sz w:val="24"/>
+      <w:szCs w:val="24"/>
+      <w:lang w:val="en-GB" w:eastAsia="en-GB"/>
+    </w:rPr>
+  </w:style>
+  <w:style w:type="character" w:customStyle="1" w:styleId="katex-mathml">
+    <w:name w:val="katex-mathml"/>
+    <w:basedOn w:val="DefaultParagraphFont"/>
+    <w:rsid w:val="002E6691"/>
+  </w:style>
+  <w:style w:type="character" w:customStyle="1" w:styleId="mord">
+    <w:name w:val="mord"/>
+    <w:basedOn w:val="DefaultParagraphFont"/>
+    <w:rsid w:val="003E53CA"/>
+  </w:style>
+  <w:style w:type="character" w:customStyle="1" w:styleId="mrel">
+    <w:name w:val="mrel"/>
+    <w:basedOn w:val="DefaultParagraphFont"/>
+    <w:rsid w:val="003E53CA"/>
+  </w:style>
+  <w:style w:type="character" w:customStyle="1" w:styleId="mbin">
+    <w:name w:val="mbin"/>
+    <w:basedOn w:val="DefaultParagraphFont"/>
+    <w:rsid w:val="003E53CA"/>
+  </w:style>
 </w:styles>
 </file>
 
